--- a/VKNServer.docx
+++ b/VKNServer.docx
@@ -1,6 +1,6 @@
 
 <file path=word/document.xml><?xml version="1.0" encoding="utf-8"?>
-<w:document xmlns:wpc="http://schemas.microsoft.com/office/word/2010/wordprocessingCanvas" xmlns:mc="http://schemas.openxmlformats.org/markup-compatibility/2006" xmlns:o="urn:schemas-microsoft-com:office:office" xmlns:r="http://schemas.openxmlformats.org/officeDocument/2006/relationships" xmlns:m="http://schemas.openxmlformats.org/officeDocument/2006/math" xmlns:v="urn:schemas-microsoft-com:vml" xmlns:wp14="http://schemas.microsoft.com/office/word/2010/wordprocessingDrawing" xmlns:wp="http://schemas.openxmlformats.org/drawingml/2006/wordprocessingDrawing" xmlns:w10="urn:schemas-microsoft-com:office:word" xmlns:w="http://schemas.openxmlformats.org/wordprocessingml/2006/main" xmlns:w14="http://schemas.microsoft.com/office/word/2010/wordml" xmlns:wpg="http://schemas.microsoft.com/office/word/2010/wordprocessingGroup" xmlns:wpi="http://schemas.microsoft.com/office/word/2010/wordprocessingInk" xmlns:wne="http://schemas.microsoft.com/office/word/2006/wordml" xmlns:wps="http://schemas.microsoft.com/office/word/2010/wordprocessingShape" mc:Ignorable="w14 wp14">
+<w:document xmlns:wpc="http://schemas.microsoft.com/office/word/2010/wordprocessingCanvas" xmlns:mc="http://schemas.openxmlformats.org/markup-compatibility/2006" xmlns:o="urn:schemas-microsoft-com:office:office" xmlns:r="http://schemas.openxmlformats.org/officeDocument/2006/relationships" xmlns:m="http://schemas.openxmlformats.org/officeDocument/2006/math" xmlns:v="urn:schemas-microsoft-com:vml" xmlns:wp14="http://schemas.microsoft.com/office/word/2010/wordprocessingDrawing" xmlns:wp="http://schemas.openxmlformats.org/drawingml/2006/wordprocessingDrawing" xmlns:w10="urn:schemas-microsoft-com:office:word" xmlns:w="http://schemas.openxmlformats.org/wordprocessingml/2006/main" xmlns:w14="http://schemas.microsoft.com/office/word/2010/wordml" xmlns:w15="http://schemas.microsoft.com/office/word/2012/wordml" xmlns:wpg="http://schemas.microsoft.com/office/word/2010/wordprocessingGroup" xmlns:wpi="http://schemas.microsoft.com/office/word/2010/wordprocessingInk" xmlns:wne="http://schemas.microsoft.com/office/word/2006/wordml" xmlns:wps="http://schemas.microsoft.com/office/word/2010/wordprocessingShape" mc:Ignorable="w14 w15 wp14">
   <w:body>
     <w:p>
       <w:pPr>
@@ -295,411 +295,16 @@
                 <w:rFonts w:ascii="Courier New" w:hAnsi="Courier New" w:cs="Courier New"/>
               </w:rPr>
             </w:pPr>
-            <w:r>
-              <w:rPr>
-                <w:rFonts w:ascii="Courier New" w:hAnsi="Courier New" w:cs="Courier New"/>
-              </w:rPr>
-              <w:t>location &lt;latitude&gt; &lt;longitude&gt;</w:t>
-            </w:r>
-          </w:p>
-        </w:tc>
-        <w:tc>
-          <w:tcPr>
-            <w:tcW w:w="4709" w:type="dxa"/>
-            <w:shd w:val="clear" w:color="auto" w:fill="EEECE1" w:themeFill="background2"/>
-          </w:tcPr>
-          <w:p>
-            <w:r>
-              <w:t>Definerer stedsplasseringer for bruk ved værinnhenting.</w:t>
-            </w:r>
-          </w:p>
-        </w:tc>
-      </w:tr>
-      <w:tr>
-        <w:tc>
-          <w:tcPr>
-            <w:tcW w:w="4503" w:type="dxa"/>
-            <w:shd w:val="clear" w:color="auto" w:fill="EEECE1" w:themeFill="background2"/>
-          </w:tcPr>
-          <w:p>
-            <w:pPr>
-              <w:rPr>
-                <w:rFonts w:ascii="Courier New" w:hAnsi="Courier New" w:cs="Courier New"/>
-                <w:lang w:val="en-GB"/>
-              </w:rPr>
-            </w:pPr>
-            <w:r>
-              <w:rPr>
-                <w:rFonts w:ascii="Courier New" w:hAnsi="Courier New" w:cs="Courier New"/>
-                <w:lang w:val="en-GB"/>
-              </w:rPr>
-              <w:t>c</w:t>
-            </w:r>
-            <w:r>
-              <w:rPr>
-                <w:rFonts w:ascii="Courier New" w:hAnsi="Courier New" w:cs="Courier New"/>
-                <w:lang w:val="en-GB"/>
-              </w:rPr>
-              <w:t>d &lt;</w:t>
-            </w:r>
-            <w:proofErr w:type="spellStart"/>
-            <w:r>
-              <w:rPr>
-                <w:rFonts w:ascii="Courier New" w:hAnsi="Courier New" w:cs="Courier New"/>
-                <w:lang w:val="en-GB"/>
-              </w:rPr>
-              <w:t>område</w:t>
-            </w:r>
-            <w:proofErr w:type="spellEnd"/>
-            <w:r>
-              <w:rPr>
-                <w:rFonts w:ascii="Courier New" w:hAnsi="Courier New" w:cs="Courier New"/>
-                <w:lang w:val="en-GB"/>
-              </w:rPr>
-              <w:t>&gt;</w:t>
-            </w:r>
-          </w:p>
-        </w:tc>
-        <w:tc>
-          <w:tcPr>
-            <w:tcW w:w="4709" w:type="dxa"/>
-            <w:shd w:val="clear" w:color="auto" w:fill="EEECE1" w:themeFill="background2"/>
-          </w:tcPr>
-          <w:p>
-            <w:r>
-              <w:t>S</w:t>
-            </w:r>
-            <w:r>
-              <w:t>kifter</w:t>
-            </w:r>
-            <w:r>
-              <w:t xml:space="preserve"> område som de neste kommandoene tilhører. </w:t>
-            </w:r>
-            <w:r>
-              <w:t>Mulige områder er:</w:t>
-            </w:r>
-          </w:p>
-          <w:p>
-            <w:proofErr w:type="spellStart"/>
-            <w:r>
-              <w:rPr>
-                <w:rFonts w:ascii="Courier New" w:hAnsi="Courier New" w:cs="Courier New"/>
-              </w:rPr>
-              <w:t>main</w:t>
-            </w:r>
-            <w:proofErr w:type="spellEnd"/>
-            <w:r>
-              <w:t>: Hoved område.</w:t>
-            </w:r>
-          </w:p>
-          <w:p>
             <w:proofErr w:type="spellStart"/>
             <w:proofErr w:type="gramStart"/>
             <w:r>
               <w:rPr>
                 <w:rFonts w:ascii="Courier New" w:hAnsi="Courier New" w:cs="Courier New"/>
               </w:rPr>
-              <w:t>snmp</w:t>
-            </w:r>
-            <w:proofErr w:type="spellEnd"/>
-            <w:r>
-              <w:t xml:space="preserve"> :</w:t>
-            </w:r>
+              <w:t>scheduler</w:t>
+            </w:r>
+            <w:proofErr w:type="spellEnd"/>
             <w:proofErr w:type="gramEnd"/>
-            <w:r>
-              <w:t xml:space="preserve"> </w:t>
-            </w:r>
-            <w:proofErr w:type="spellStart"/>
-            <w:r>
-              <w:t>snmp</w:t>
-            </w:r>
-            <w:proofErr w:type="spellEnd"/>
-            <w:r>
-              <w:t xml:space="preserve"> konfigurering.</w:t>
-            </w:r>
-          </w:p>
-          <w:p>
-            <w:r>
-              <w:rPr>
-                <w:rFonts w:ascii="Courier New" w:hAnsi="Courier New" w:cs="Courier New"/>
-              </w:rPr>
-              <w:t>i104</w:t>
-            </w:r>
-            <w:r>
-              <w:t>: IEC104 konfigureringer.</w:t>
-            </w:r>
-          </w:p>
-          <w:p>
-            <w:proofErr w:type="spellStart"/>
-            <w:r>
-              <w:rPr>
-                <w:rFonts w:ascii="Courier New" w:hAnsi="Courier New" w:cs="Courier New"/>
-              </w:rPr>
-              <w:t>weather</w:t>
-            </w:r>
-            <w:proofErr w:type="spellEnd"/>
-            <w:r>
-              <w:t>: Konfigurering av værinnhenting.</w:t>
-            </w:r>
-          </w:p>
-          <w:p>
-            <w:r>
-              <w:rPr>
-                <w:rFonts w:ascii="Courier New" w:hAnsi="Courier New" w:cs="Courier New"/>
-              </w:rPr>
-              <w:t>.</w:t>
-            </w:r>
-            <w:proofErr w:type="gramStart"/>
-            <w:r>
-              <w:rPr>
-                <w:rFonts w:ascii="Courier New" w:hAnsi="Courier New" w:cs="Courier New"/>
-              </w:rPr>
-              <w:t>.</w:t>
-            </w:r>
-            <w:r>
-              <w:t xml:space="preserve"> </w:t>
-            </w:r>
-            <w:proofErr w:type="gramEnd"/>
-            <w:r>
-              <w:t xml:space="preserve">; Går tilbake til </w:t>
-            </w:r>
-            <w:proofErr w:type="spellStart"/>
-            <w:r>
-              <w:rPr>
-                <w:i/>
-              </w:rPr>
-              <w:t>main</w:t>
-            </w:r>
-            <w:proofErr w:type="spellEnd"/>
-            <w:r>
-              <w:t>.</w:t>
-            </w:r>
-          </w:p>
-        </w:tc>
-      </w:tr>
-      <w:tr>
-        <w:tc>
-          <w:tcPr>
-            <w:tcW w:w="4503" w:type="dxa"/>
-            <w:shd w:val="clear" w:color="auto" w:fill="EEECE1" w:themeFill="background2"/>
-          </w:tcPr>
-          <w:p>
-            <w:pPr>
-              <w:rPr>
-                <w:rFonts w:ascii="Courier New" w:hAnsi="Courier New" w:cs="Courier New"/>
-              </w:rPr>
-            </w:pPr>
-            <w:proofErr w:type="spellStart"/>
-            <w:r>
-              <w:rPr>
-                <w:rFonts w:ascii="Courier New" w:hAnsi="Courier New" w:cs="Courier New"/>
-              </w:rPr>
-              <w:t>snmp</w:t>
-            </w:r>
-            <w:proofErr w:type="spellEnd"/>
-            <w:r>
-              <w:rPr>
-                <w:rFonts w:ascii="Courier New" w:hAnsi="Courier New" w:cs="Courier New"/>
-              </w:rPr>
-              <w:t xml:space="preserve"> &lt;kommando&gt;</w:t>
-            </w:r>
-          </w:p>
-        </w:tc>
-        <w:tc>
-          <w:tcPr>
-            <w:tcW w:w="4709" w:type="dxa"/>
-            <w:shd w:val="clear" w:color="auto" w:fill="EEECE1" w:themeFill="background2"/>
-          </w:tcPr>
-          <w:p>
-            <w:r>
-              <w:t xml:space="preserve">Utfører en </w:t>
-            </w:r>
-            <w:proofErr w:type="spellStart"/>
-            <w:r>
-              <w:rPr>
-                <w:i/>
-              </w:rPr>
-              <w:t>snmp</w:t>
-            </w:r>
-            <w:proofErr w:type="spellEnd"/>
-            <w:r>
-              <w:t xml:space="preserve"> kommando fra </w:t>
-            </w:r>
-            <w:proofErr w:type="spellStart"/>
-            <w:r>
-              <w:rPr>
-                <w:i/>
-              </w:rPr>
-              <w:t>main</w:t>
-            </w:r>
-            <w:proofErr w:type="spellEnd"/>
-            <w:r>
-              <w:t xml:space="preserve"> området</w:t>
-            </w:r>
-            <w:r>
-              <w:t>.</w:t>
-            </w:r>
-          </w:p>
-        </w:tc>
-      </w:tr>
-      <w:tr>
-        <w:tc>
-          <w:tcPr>
-            <w:tcW w:w="4503" w:type="dxa"/>
-            <w:shd w:val="clear" w:color="auto" w:fill="EEECE1" w:themeFill="background2"/>
-          </w:tcPr>
-          <w:p>
-            <w:pPr>
-              <w:rPr>
-                <w:rFonts w:ascii="Courier New" w:hAnsi="Courier New" w:cs="Courier New"/>
-              </w:rPr>
-            </w:pPr>
-            <w:r>
-              <w:rPr>
-                <w:rFonts w:ascii="Courier New" w:hAnsi="Courier New" w:cs="Courier New"/>
-              </w:rPr>
-              <w:t>i104 &lt;kommando&gt;</w:t>
-            </w:r>
-          </w:p>
-        </w:tc>
-        <w:tc>
-          <w:tcPr>
-            <w:tcW w:w="4709" w:type="dxa"/>
-            <w:shd w:val="clear" w:color="auto" w:fill="EEECE1" w:themeFill="background2"/>
-          </w:tcPr>
-          <w:p>
-            <w:r>
-              <w:t xml:space="preserve">Utfører en </w:t>
-            </w:r>
-            <w:r>
-              <w:rPr>
-                <w:i/>
-              </w:rPr>
-              <w:t>i104</w:t>
-            </w:r>
-            <w:r>
-              <w:t xml:space="preserve"> kommando fra </w:t>
-            </w:r>
-            <w:proofErr w:type="spellStart"/>
-            <w:r>
-              <w:rPr>
-                <w:i/>
-              </w:rPr>
-              <w:t>main</w:t>
-            </w:r>
-            <w:proofErr w:type="spellEnd"/>
-            <w:r>
-              <w:t xml:space="preserve"> området</w:t>
-            </w:r>
-            <w:r>
-              <w:t>.</w:t>
-            </w:r>
-          </w:p>
-        </w:tc>
-      </w:tr>
-      <w:tr>
-        <w:tc>
-          <w:tcPr>
-            <w:tcW w:w="4503" w:type="dxa"/>
-            <w:shd w:val="clear" w:color="auto" w:fill="EEECE1" w:themeFill="background2"/>
-          </w:tcPr>
-          <w:p>
-            <w:pPr>
-              <w:rPr>
-                <w:rFonts w:ascii="Courier New" w:hAnsi="Courier New" w:cs="Courier New"/>
-                <w:lang w:val="en-GB"/>
-              </w:rPr>
-            </w:pPr>
-            <w:proofErr w:type="spellStart"/>
-            <w:r>
-              <w:rPr>
-                <w:rFonts w:ascii="Courier New" w:hAnsi="Courier New" w:cs="Courier New"/>
-              </w:rPr>
-              <w:t>weathe</w:t>
-            </w:r>
-            <w:proofErr w:type="spellEnd"/>
-            <w:r>
-              <w:rPr>
-                <w:rFonts w:ascii="Courier New" w:hAnsi="Courier New" w:cs="Courier New"/>
-                <w:lang w:val="en-GB"/>
-              </w:rPr>
-              <w:t>r &lt;</w:t>
-            </w:r>
-            <w:proofErr w:type="spellStart"/>
-            <w:r>
-              <w:rPr>
-                <w:rFonts w:ascii="Courier New" w:hAnsi="Courier New" w:cs="Courier New"/>
-                <w:lang w:val="en-GB"/>
-              </w:rPr>
-              <w:t>kommando</w:t>
-            </w:r>
-            <w:proofErr w:type="spellEnd"/>
-            <w:r>
-              <w:rPr>
-                <w:rFonts w:ascii="Courier New" w:hAnsi="Courier New" w:cs="Courier New"/>
-                <w:lang w:val="en-GB"/>
-              </w:rPr>
-              <w:t>&gt;</w:t>
-            </w:r>
-          </w:p>
-        </w:tc>
-        <w:tc>
-          <w:tcPr>
-            <w:tcW w:w="4709" w:type="dxa"/>
-            <w:shd w:val="clear" w:color="auto" w:fill="EEECE1" w:themeFill="background2"/>
-          </w:tcPr>
-          <w:p>
-            <w:r>
-              <w:t xml:space="preserve">Utfører en </w:t>
-            </w:r>
-            <w:proofErr w:type="spellStart"/>
-            <w:r>
-              <w:rPr>
-                <w:i/>
-              </w:rPr>
-              <w:t>weather</w:t>
-            </w:r>
-            <w:proofErr w:type="spellEnd"/>
-            <w:r>
-              <w:t xml:space="preserve"> kommando fra </w:t>
-            </w:r>
-            <w:proofErr w:type="spellStart"/>
-            <w:r>
-              <w:rPr>
-                <w:i/>
-              </w:rPr>
-              <w:t>main</w:t>
-            </w:r>
-            <w:proofErr w:type="spellEnd"/>
-            <w:r>
-              <w:t xml:space="preserve"> området</w:t>
-            </w:r>
-            <w:r>
-              <w:t>.</w:t>
-            </w:r>
-          </w:p>
-        </w:tc>
-      </w:tr>
-      <w:tr>
-        <w:tc>
-          <w:tcPr>
-            <w:tcW w:w="4503" w:type="dxa"/>
-            <w:shd w:val="clear" w:color="auto" w:fill="EEECE1" w:themeFill="background2"/>
-          </w:tcPr>
-          <w:p>
-            <w:pPr>
-              <w:rPr>
-                <w:rFonts w:ascii="Courier New" w:hAnsi="Courier New" w:cs="Courier New"/>
-              </w:rPr>
-            </w:pPr>
-            <w:proofErr w:type="spellStart"/>
-            <w:r>
-              <w:rPr>
-                <w:rFonts w:ascii="Courier New" w:hAnsi="Courier New" w:cs="Courier New"/>
-              </w:rPr>
-              <w:t>scheduler</w:t>
-            </w:r>
-            <w:proofErr w:type="spellEnd"/>
             <w:r>
               <w:rPr>
                 <w:rFonts w:ascii="Courier New" w:hAnsi="Courier New" w:cs="Courier New"/>
@@ -1170,6 +775,71 @@
           </w:p>
         </w:tc>
       </w:tr>
+      <w:tr>
+        <w:tc>
+          <w:tcPr>
+            <w:tcW w:w="4606" w:type="dxa"/>
+            <w:shd w:val="clear" w:color="auto" w:fill="EEECE1" w:themeFill="background2"/>
+          </w:tcPr>
+          <w:p>
+            <w:pPr>
+              <w:rPr>
+                <w:rFonts w:ascii="Courier New" w:hAnsi="Courier New" w:cs="Courier New"/>
+              </w:rPr>
+            </w:pPr>
+            <w:proofErr w:type="spellStart"/>
+            <w:proofErr w:type="gramStart"/>
+            <w:r>
+              <w:rPr>
+                <w:rFonts w:ascii="Courier New" w:hAnsi="Courier New" w:cs="Courier New"/>
+              </w:rPr>
+              <w:t>rec</w:t>
+            </w:r>
+            <w:proofErr w:type="spellEnd"/>
+            <w:proofErr w:type="gramEnd"/>
+            <w:r>
+              <w:rPr>
+                <w:rFonts w:ascii="Courier New" w:hAnsi="Courier New" w:cs="Courier New"/>
+              </w:rPr>
+              <w:t xml:space="preserve"> &lt;IOA&gt; &lt;Value&gt; </w:t>
+            </w:r>
+            <w:r>
+              <w:rPr>
+                <w:rFonts w:ascii="Courier New" w:hAnsi="Courier New" w:cs="Courier New"/>
+                <w:lang w:val="en-GB"/>
+              </w:rPr>
+              <w:t>&lt;”</w:t>
+            </w:r>
+            <w:proofErr w:type="spellStart"/>
+            <w:r>
+              <w:rPr>
+                <w:rFonts w:ascii="Courier New" w:hAnsi="Courier New" w:cs="Courier New"/>
+                <w:lang w:val="en-GB"/>
+              </w:rPr>
+              <w:t>kommando</w:t>
+            </w:r>
+            <w:proofErr w:type="spellEnd"/>
+            <w:r>
+              <w:rPr>
+                <w:rFonts w:ascii="Courier New" w:hAnsi="Courier New" w:cs="Courier New"/>
+                <w:lang w:val="en-GB"/>
+              </w:rPr>
+              <w:t>”&gt;</w:t>
+            </w:r>
+          </w:p>
+        </w:tc>
+        <w:tc>
+          <w:tcPr>
+            <w:tcW w:w="4606" w:type="dxa"/>
+            <w:shd w:val="clear" w:color="auto" w:fill="EEECE1" w:themeFill="background2"/>
+          </w:tcPr>
+          <w:p>
+            <w:r>
+              <w:t>Når en kommando mottas fra i104 utføres en gitt kommando.</w:t>
+            </w:r>
+          </w:p>
+        </w:tc>
+      </w:tr>
     </w:tbl>
     <w:p/>
     <w:p>
@@ -1242,7 +912,6 @@
               <w:rPr>
                 <w:rFonts w:ascii="Courier New" w:hAnsi="Courier New" w:cs="Courier New"/>
               </w:rPr>
-              <w:lastRenderedPageBreak/>
               <w:t>stop</w:t>
             </w:r>
           </w:p>
@@ -1476,21 +1145,18 @@
             <w:pPr>
               <w:rPr>
                 <w:rFonts w:ascii="Courier New" w:hAnsi="Courier New" w:cs="Courier New"/>
-                <w:lang w:val="en-GB"/>
               </w:rPr>
             </w:pPr>
             <w:r>
               <w:rPr>
                 <w:rFonts w:ascii="Courier New" w:hAnsi="Courier New" w:cs="Courier New"/>
-                <w:lang w:val="en-GB"/>
-              </w:rPr>
-              <w:t>response &lt;</w:t>
-            </w:r>
-            <w:proofErr w:type="spellStart"/>
-            <w:r>
-              <w:rPr>
-                <w:rFonts w:ascii="Courier New" w:hAnsi="Courier New" w:cs="Courier New"/>
-                <w:lang w:val="en-GB"/>
+              </w:rPr>
+              <w:t>Set &lt;</w:t>
+            </w:r>
+            <w:proofErr w:type="spellStart"/>
+            <w:r>
+              <w:rPr>
+                <w:rFonts w:ascii="Courier New" w:hAnsi="Courier New" w:cs="Courier New"/>
               </w:rPr>
               <w:t>station|ip</w:t>
             </w:r>
@@ -1498,7 +1164,6 @@
             <w:r>
               <w:rPr>
                 <w:rFonts w:ascii="Courier New" w:hAnsi="Courier New" w:cs="Courier New"/>
-                <w:lang w:val="en-GB"/>
               </w:rPr>
               <w:t>&gt; &lt;</w:t>
             </w:r>
@@ -1506,24 +1171,29 @@
             <w:r>
               <w:rPr>
                 <w:rFonts w:ascii="Courier New" w:hAnsi="Courier New" w:cs="Courier New"/>
-                <w:lang w:val="en-GB"/>
-              </w:rPr>
-              <w:t>sek</w:t>
-            </w:r>
-            <w:proofErr w:type="spellEnd"/>
-            <w:r>
-              <w:rPr>
-                <w:rFonts w:ascii="Courier New" w:hAnsi="Courier New" w:cs="Courier New"/>
-                <w:lang w:val="en-GB"/>
-              </w:rPr>
-              <w:t>.&gt;</w:t>
-            </w:r>
-            <w:r>
-              <w:rPr>
-                <w:rFonts w:ascii="Courier New" w:hAnsi="Courier New" w:cs="Courier New"/>
-                <w:lang w:val="en-GB"/>
-              </w:rPr>
-              <w:t xml:space="preserve"> &lt;id&gt;</w:t>
+              </w:rPr>
+              <w:t>object</w:t>
+            </w:r>
+            <w:proofErr w:type="spellEnd"/>
+            <w:r>
+              <w:rPr>
+                <w:rFonts w:ascii="Courier New" w:hAnsi="Courier New" w:cs="Courier New"/>
+              </w:rPr>
+              <w:t>&gt; &lt;</w:t>
+            </w:r>
+            <w:proofErr w:type="spellStart"/>
+            <w:r>
+              <w:rPr>
+                <w:rFonts w:ascii="Courier New" w:hAnsi="Courier New" w:cs="Courier New"/>
+              </w:rPr>
+              <w:t>value</w:t>
+            </w:r>
+            <w:proofErr w:type="spellEnd"/>
+            <w:r>
+              <w:rPr>
+                <w:rFonts w:ascii="Courier New" w:hAnsi="Courier New" w:cs="Courier New"/>
+              </w:rPr>
+              <w:t>&gt;</w:t>
             </w:r>
           </w:p>
         </w:tc>
@@ -1534,33 +1204,10 @@
           </w:tcPr>
           <w:p>
             <w:r>
-              <w:t xml:space="preserve">Hvis det ikke har </w:t>
-            </w:r>
-            <w:proofErr w:type="gramStart"/>
-            <w:r>
-              <w:t>hvert meldinger</w:t>
-            </w:r>
-            <w:proofErr w:type="gramEnd"/>
-            <w:r>
-              <w:t xml:space="preserve"> fra</w:t>
-            </w:r>
-            <w:r>
-              <w:t xml:space="preserve"> </w:t>
-            </w:r>
-            <w:r>
-              <w:t xml:space="preserve">en SNMP agent innen en hvis tid så settes en IEC id til verdien 1. </w:t>
-            </w:r>
-            <w:r>
-              <w:t xml:space="preserve">Når det motas noe settes verdien tilbake til 0. IEC id vil være av </w:t>
-            </w:r>
-            <w:proofErr w:type="spellStart"/>
-            <w:r>
-              <w:t>asdu</w:t>
-            </w:r>
-            <w:proofErr w:type="spellEnd"/>
-            <w:r>
-              <w:t>-typen 30.</w:t>
-            </w:r>
+              <w:t>Setter</w:t>
+            </w:r>
+            <w:bookmarkStart w:id="0" w:name="_GoBack"/>
+            <w:bookmarkEnd w:id="0"/>
           </w:p>
         </w:tc>
       </w:tr>
@@ -1582,6 +1229,98 @@
                 <w:rFonts w:ascii="Courier New" w:hAnsi="Courier New" w:cs="Courier New"/>
                 <w:lang w:val="en-GB"/>
               </w:rPr>
+              <w:t>response &lt;</w:t>
+            </w:r>
+            <w:proofErr w:type="spellStart"/>
+            <w:r>
+              <w:rPr>
+                <w:rFonts w:ascii="Courier New" w:hAnsi="Courier New" w:cs="Courier New"/>
+                <w:lang w:val="en-GB"/>
+              </w:rPr>
+              <w:t>station|ip</w:t>
+            </w:r>
+            <w:proofErr w:type="spellEnd"/>
+            <w:r>
+              <w:rPr>
+                <w:rFonts w:ascii="Courier New" w:hAnsi="Courier New" w:cs="Courier New"/>
+                <w:lang w:val="en-GB"/>
+              </w:rPr>
+              <w:t>&gt; &lt;</w:t>
+            </w:r>
+            <w:proofErr w:type="spellStart"/>
+            <w:r>
+              <w:rPr>
+                <w:rFonts w:ascii="Courier New" w:hAnsi="Courier New" w:cs="Courier New"/>
+                <w:lang w:val="en-GB"/>
+              </w:rPr>
+              <w:t>sek</w:t>
+            </w:r>
+            <w:proofErr w:type="spellEnd"/>
+            <w:r>
+              <w:rPr>
+                <w:rFonts w:ascii="Courier New" w:hAnsi="Courier New" w:cs="Courier New"/>
+                <w:lang w:val="en-GB"/>
+              </w:rPr>
+              <w:t>.&gt;</w:t>
+            </w:r>
+            <w:r>
+              <w:rPr>
+                <w:rFonts w:ascii="Courier New" w:hAnsi="Courier New" w:cs="Courier New"/>
+                <w:lang w:val="en-GB"/>
+              </w:rPr>
+              <w:t xml:space="preserve"> &lt;id&gt;</w:t>
+            </w:r>
+          </w:p>
+        </w:tc>
+        <w:tc>
+          <w:tcPr>
+            <w:tcW w:w="3527" w:type="dxa"/>
+            <w:shd w:val="clear" w:color="auto" w:fill="EEECE1" w:themeFill="background2"/>
+          </w:tcPr>
+          <w:p>
+            <w:r>
+              <w:t>Hvis det ikke har hvert meldinger fra</w:t>
+            </w:r>
+            <w:r>
+              <w:t xml:space="preserve"> </w:t>
+            </w:r>
+            <w:r>
+              <w:lastRenderedPageBreak/>
+              <w:t xml:space="preserve">en SNMP agent innen en hvis tid så settes en IEC id til verdien 1. </w:t>
+            </w:r>
+            <w:r>
+              <w:t xml:space="preserve">Når det motas noe settes verdien tilbake til 0. IEC id vil være av </w:t>
+            </w:r>
+            <w:proofErr w:type="spellStart"/>
+            <w:r>
+              <w:t>asdu</w:t>
+            </w:r>
+            <w:proofErr w:type="spellEnd"/>
+            <w:r>
+              <w:t>-typen 30.</w:t>
+            </w:r>
+          </w:p>
+        </w:tc>
+      </w:tr>
+      <w:tr>
+        <w:tc>
+          <w:tcPr>
+            <w:tcW w:w="5761" w:type="dxa"/>
+            <w:shd w:val="clear" w:color="auto" w:fill="EEECE1" w:themeFill="background2"/>
+          </w:tcPr>
+          <w:p>
+            <w:pPr>
+              <w:rPr>
+                <w:rFonts w:ascii="Courier New" w:hAnsi="Courier New" w:cs="Courier New"/>
+                <w:lang w:val="en-GB"/>
+              </w:rPr>
+            </w:pPr>
+            <w:r>
+              <w:rPr>
+                <w:rFonts w:ascii="Courier New" w:hAnsi="Courier New" w:cs="Courier New"/>
+                <w:lang w:val="en-GB"/>
+              </w:rPr>
+              <w:lastRenderedPageBreak/>
               <w:t>r</w:t>
             </w:r>
             <w:r>
@@ -1822,11 +1561,12 @@
       <w:pPr>
         <w:pStyle w:val="Overskrift2"/>
       </w:pPr>
-      <w:proofErr w:type="spellStart"/>
-      <w:r>
-        <w:t>Weather</w:t>
-      </w:r>
-      <w:proofErr w:type="spellEnd"/>
+      <w:r>
+        <w:t>Gelder i alle o</w:t>
+      </w:r>
+      <w:r>
+        <w:t>mråder</w:t>
+      </w:r>
     </w:p>
     <w:tbl>
       <w:tblPr>
@@ -1839,45 +1579,155 @@
         <w:tblLook w:val="04A0" w:firstRow="1" w:lastRow="0" w:firstColumn="1" w:lastColumn="0" w:noHBand="0" w:noVBand="1"/>
       </w:tblPr>
       <w:tblGrid>
-        <w:gridCol w:w="5761"/>
-        <w:gridCol w:w="3527"/>
+        <w:gridCol w:w="4503"/>
+        <w:gridCol w:w="4709"/>
       </w:tblGrid>
       <w:tr>
         <w:tc>
           <w:tcPr>
-            <w:tcW w:w="5761" w:type="dxa"/>
+            <w:tcW w:w="4503" w:type="dxa"/>
             <w:shd w:val="clear" w:color="auto" w:fill="EEECE1" w:themeFill="background2"/>
           </w:tcPr>
           <w:p>
             <w:pPr>
               <w:rPr>
                 <w:rFonts w:ascii="Courier New" w:hAnsi="Courier New" w:cs="Courier New"/>
+                <w:lang w:val="en-GB"/>
               </w:rPr>
             </w:pPr>
             <w:r>
               <w:rPr>
                 <w:rFonts w:ascii="Courier New" w:hAnsi="Courier New" w:cs="Courier New"/>
-              </w:rPr>
-              <w:t>start</w:t>
-            </w:r>
-          </w:p>
-        </w:tc>
-        <w:tc>
-          <w:tcPr>
-            <w:tcW w:w="3527" w:type="dxa"/>
-            <w:shd w:val="clear" w:color="auto" w:fill="EEECE1" w:themeFill="background2"/>
-          </w:tcPr>
-          <w:p>
-            <w:r>
-              <w:t xml:space="preserve">Starter </w:t>
-            </w:r>
-            <w:proofErr w:type="spellStart"/>
-            <w:r>
-              <w:t>Weather</w:t>
-            </w:r>
-            <w:proofErr w:type="spellEnd"/>
-            <w:r>
-              <w:t xml:space="preserve"> agenten.</w:t>
+                <w:lang w:val="en-GB"/>
+              </w:rPr>
+              <w:t>c</w:t>
+            </w:r>
+            <w:r>
+              <w:rPr>
+                <w:rFonts w:ascii="Courier New" w:hAnsi="Courier New" w:cs="Courier New"/>
+                <w:lang w:val="en-GB"/>
+              </w:rPr>
+              <w:t>d &lt;</w:t>
+            </w:r>
+            <w:proofErr w:type="spellStart"/>
+            <w:r>
+              <w:rPr>
+                <w:rFonts w:ascii="Courier New" w:hAnsi="Courier New" w:cs="Courier New"/>
+                <w:lang w:val="en-GB"/>
+              </w:rPr>
+              <w:t>område</w:t>
+            </w:r>
+            <w:proofErr w:type="spellEnd"/>
+            <w:r>
+              <w:rPr>
+                <w:rFonts w:ascii="Courier New" w:hAnsi="Courier New" w:cs="Courier New"/>
+                <w:lang w:val="en-GB"/>
+              </w:rPr>
+              <w:t>&gt;</w:t>
+            </w:r>
+          </w:p>
+        </w:tc>
+        <w:tc>
+          <w:tcPr>
+            <w:tcW w:w="4709" w:type="dxa"/>
+            <w:shd w:val="clear" w:color="auto" w:fill="EEECE1" w:themeFill="background2"/>
+          </w:tcPr>
+          <w:p>
+            <w:r>
+              <w:t>S</w:t>
+            </w:r>
+            <w:r>
+              <w:t>kifter</w:t>
+            </w:r>
+            <w:r>
+              <w:t xml:space="preserve"> område som de neste kommandoene tilhører. </w:t>
+            </w:r>
+            <w:r>
+              <w:t>Mulige områder er:</w:t>
+            </w:r>
+          </w:p>
+          <w:p>
+            <w:proofErr w:type="spellStart"/>
+            <w:proofErr w:type="gramStart"/>
+            <w:r>
+              <w:rPr>
+                <w:rFonts w:ascii="Courier New" w:hAnsi="Courier New" w:cs="Courier New"/>
+              </w:rPr>
+              <w:t>main</w:t>
+            </w:r>
+            <w:proofErr w:type="spellEnd"/>
+            <w:proofErr w:type="gramEnd"/>
+            <w:r>
+              <w:t>: Hoved område.</w:t>
+            </w:r>
+          </w:p>
+          <w:p>
+            <w:proofErr w:type="spellStart"/>
+            <w:proofErr w:type="gramStart"/>
+            <w:r>
+              <w:rPr>
+                <w:rFonts w:ascii="Courier New" w:hAnsi="Courier New" w:cs="Courier New"/>
+              </w:rPr>
+              <w:t>snmp</w:t>
+            </w:r>
+            <w:proofErr w:type="spellEnd"/>
+            <w:r>
+              <w:t xml:space="preserve"> :</w:t>
+            </w:r>
+            <w:proofErr w:type="gramEnd"/>
+            <w:r>
+              <w:t xml:space="preserve"> </w:t>
+            </w:r>
+            <w:proofErr w:type="spellStart"/>
+            <w:r>
+              <w:t>snmp</w:t>
+            </w:r>
+            <w:proofErr w:type="spellEnd"/>
+            <w:r>
+              <w:t xml:space="preserve"> konfigurering.</w:t>
+            </w:r>
+          </w:p>
+          <w:p>
+            <w:proofErr w:type="gramStart"/>
+            <w:r>
+              <w:rPr>
+                <w:rFonts w:ascii="Courier New" w:hAnsi="Courier New" w:cs="Courier New"/>
+              </w:rPr>
+              <w:t>i</w:t>
+            </w:r>
+            <w:proofErr w:type="gramEnd"/>
+            <w:r>
+              <w:rPr>
+                <w:rFonts w:ascii="Courier New" w:hAnsi="Courier New" w:cs="Courier New"/>
+              </w:rPr>
+              <w:t>104</w:t>
+            </w:r>
+            <w:r>
+              <w:t>: IEC104 konfigureringer.</w:t>
+            </w:r>
+          </w:p>
+          <w:p>
+            <w:proofErr w:type="gramStart"/>
+            <w:r>
+              <w:rPr>
+                <w:rFonts w:ascii="Courier New" w:hAnsi="Courier New" w:cs="Courier New"/>
+              </w:rPr>
+              <w:t>..</w:t>
+            </w:r>
+            <w:proofErr w:type="gramEnd"/>
+            <w:r>
+              <w:t xml:space="preserve"> ; Går tilbake til </w:t>
+            </w:r>
+            <w:proofErr w:type="spellStart"/>
+            <w:r>
+              <w:rPr>
+                <w:i/>
+              </w:rPr>
+              <w:t>main</w:t>
+            </w:r>
+            <w:proofErr w:type="spellEnd"/>
+            <w:r>
+              <w:t>.</w:t>
             </w:r>
           </w:p>
         </w:tc>
@@ -1885,39 +1735,56 @@
       <w:tr>
         <w:tc>
           <w:tcPr>
-            <w:tcW w:w="5761" w:type="dxa"/>
+            <w:tcW w:w="4503" w:type="dxa"/>
             <w:shd w:val="clear" w:color="auto" w:fill="EEECE1" w:themeFill="background2"/>
           </w:tcPr>
           <w:p>
             <w:pPr>
               <w:rPr>
                 <w:rFonts w:ascii="Courier New" w:hAnsi="Courier New" w:cs="Courier New"/>
+                <w:lang w:val="en-GB"/>
               </w:rPr>
             </w:pPr>
             <w:r>
               <w:rPr>
                 <w:rFonts w:ascii="Courier New" w:hAnsi="Courier New" w:cs="Courier New"/>
-              </w:rPr>
-              <w:t>stop</w:t>
-            </w:r>
-          </w:p>
-        </w:tc>
-        <w:tc>
-          <w:tcPr>
-            <w:tcW w:w="3527" w:type="dxa"/>
-            <w:shd w:val="clear" w:color="auto" w:fill="EEECE1" w:themeFill="background2"/>
-          </w:tcPr>
-          <w:p>
-            <w:r>
-              <w:t xml:space="preserve">Stopper </w:t>
-            </w:r>
-            <w:proofErr w:type="spellStart"/>
-            <w:r>
-              <w:t>Weather</w:t>
-            </w:r>
-            <w:proofErr w:type="spellEnd"/>
-            <w:r>
-              <w:t xml:space="preserve"> agenten.</w:t>
+                <w:lang w:val="en-GB"/>
+              </w:rPr>
+              <w:t>main &lt;commando&gt;</w:t>
+            </w:r>
+          </w:p>
+        </w:tc>
+        <w:tc>
+          <w:tcPr>
+            <w:tcW w:w="4709" w:type="dxa"/>
+            <w:shd w:val="clear" w:color="auto" w:fill="EEECE1" w:themeFill="background2"/>
+          </w:tcPr>
+          <w:p>
+            <w:r>
+              <w:t xml:space="preserve">Utfører en </w:t>
+            </w:r>
+            <w:proofErr w:type="spellStart"/>
+            <w:r>
+              <w:rPr>
+                <w:i/>
+              </w:rPr>
+              <w:t>main</w:t>
+            </w:r>
+            <w:proofErr w:type="spellEnd"/>
+            <w:r>
+              <w:t xml:space="preserve"> kommando fra </w:t>
+            </w:r>
+            <w:r>
+              <w:rPr>
+                <w:i/>
+              </w:rPr>
+              <w:t xml:space="preserve">et annet </w:t>
+            </w:r>
+            <w:r>
+              <w:t>område</w:t>
+            </w:r>
+            <w:r>
+              <w:t>.</w:t>
             </w:r>
           </w:p>
         </w:tc>
@@ -1925,7 +1792,7 @@
       <w:tr>
         <w:tc>
           <w:tcPr>
-            <w:tcW w:w="5761" w:type="dxa"/>
+            <w:tcW w:w="4503" w:type="dxa"/>
             <w:shd w:val="clear" w:color="auto" w:fill="EEECE1" w:themeFill="background2"/>
           </w:tcPr>
           <w:p>
@@ -1935,75 +1802,62 @@
               </w:rPr>
             </w:pPr>
             <w:proofErr w:type="spellStart"/>
-            <w:r>
-              <w:rPr>
-                <w:rFonts w:ascii="Courier New" w:hAnsi="Courier New" w:cs="Courier New"/>
-              </w:rPr>
-              <w:t>debug</w:t>
-            </w:r>
-            <w:proofErr w:type="spellEnd"/>
-            <w:r>
-              <w:rPr>
-                <w:rFonts w:ascii="Courier New" w:hAnsi="Courier New" w:cs="Courier New"/>
-              </w:rPr>
-              <w:t xml:space="preserve"> &lt;</w:t>
-            </w:r>
-            <w:proofErr w:type="spellStart"/>
-            <w:r>
-              <w:rPr>
-                <w:rFonts w:ascii="Courier New" w:hAnsi="Courier New" w:cs="Courier New"/>
-              </w:rPr>
-              <w:t>on|off</w:t>
-            </w:r>
-            <w:proofErr w:type="spellEnd"/>
-            <w:r>
-              <w:rPr>
-                <w:rFonts w:ascii="Courier New" w:hAnsi="Courier New" w:cs="Courier New"/>
-              </w:rPr>
-              <w:t>&gt;</w:t>
-            </w:r>
-          </w:p>
-        </w:tc>
-        <w:tc>
-          <w:tcPr>
-            <w:tcW w:w="3527" w:type="dxa"/>
-            <w:shd w:val="clear" w:color="auto" w:fill="EEECE1" w:themeFill="background2"/>
-          </w:tcPr>
-          <w:p>
-            <w:r>
-              <w:t>Slår på/av ekstra informasjon for feilsøking</w:t>
+            <w:proofErr w:type="gramStart"/>
+            <w:r>
+              <w:rPr>
+                <w:rFonts w:ascii="Courier New" w:hAnsi="Courier New" w:cs="Courier New"/>
+              </w:rPr>
+              <w:t>snmp</w:t>
+            </w:r>
+            <w:proofErr w:type="spellEnd"/>
+            <w:proofErr w:type="gramEnd"/>
+            <w:r>
+              <w:rPr>
+                <w:rFonts w:ascii="Courier New" w:hAnsi="Courier New" w:cs="Courier New"/>
+              </w:rPr>
+              <w:t xml:space="preserve"> &lt;kommando&gt;</w:t>
+            </w:r>
+          </w:p>
+        </w:tc>
+        <w:tc>
+          <w:tcPr>
+            <w:tcW w:w="4709" w:type="dxa"/>
+            <w:shd w:val="clear" w:color="auto" w:fill="EEECE1" w:themeFill="background2"/>
+          </w:tcPr>
+          <w:p>
+            <w:r>
+              <w:t xml:space="preserve">Utfører en </w:t>
+            </w:r>
+            <w:proofErr w:type="spellStart"/>
+            <w:r>
+              <w:rPr>
+                <w:i/>
+              </w:rPr>
+              <w:t>snmp</w:t>
+            </w:r>
+            <w:proofErr w:type="spellEnd"/>
+            <w:r>
+              <w:t xml:space="preserve"> kommando fra </w:t>
+            </w:r>
+            <w:r>
+              <w:rPr>
+                <w:i/>
+              </w:rPr>
+              <w:t xml:space="preserve">et annet </w:t>
+            </w:r>
+            <w:r>
+              <w:t>område</w:t>
             </w:r>
             <w:r>
               <w:t>.</w:t>
             </w:r>
-          </w:p>
-          <w:p>
-            <w:pPr>
-              <w:rPr>
-                <w:b/>
-              </w:rPr>
-            </w:pPr>
-            <w:r>
-              <w:rPr>
-                <w:b/>
-              </w:rPr>
-              <w:t xml:space="preserve">Standard: </w:t>
-            </w:r>
-            <w:proofErr w:type="spellStart"/>
-            <w:r>
-              <w:rPr>
-                <w:b/>
-              </w:rPr>
-              <w:t>off</w:t>
-            </w:r>
-            <w:proofErr w:type="spellEnd"/>
           </w:p>
         </w:tc>
       </w:tr>
       <w:tr>
         <w:tc>
           <w:tcPr>
-            <w:tcW w:w="5761" w:type="dxa"/>
+            <w:tcW w:w="4503" w:type="dxa"/>
             <w:shd w:val="clear" w:color="auto" w:fill="EEECE1" w:themeFill="background2"/>
           </w:tcPr>
           <w:p>
@@ -2012,290 +1866,52 @@
                 <w:rFonts w:ascii="Courier New" w:hAnsi="Courier New" w:cs="Courier New"/>
               </w:rPr>
             </w:pPr>
-            <w:proofErr w:type="spellStart"/>
-            <w:r>
-              <w:t>get</w:t>
-            </w:r>
-            <w:proofErr w:type="spellEnd"/>
-            <w:r>
-              <w:t xml:space="preserve"> &lt;</w:t>
-            </w:r>
-            <w:proofErr w:type="spellStart"/>
-            <w:r>
-              <w:t>astro|forecast</w:t>
-            </w:r>
-            <w:proofErr w:type="spellEnd"/>
-            <w:r>
-              <w:t>&gt; &lt;location&gt;</w:t>
-            </w:r>
-          </w:p>
-        </w:tc>
-        <w:tc>
-          <w:tcPr>
-            <w:tcW w:w="3527" w:type="dxa"/>
-            <w:shd w:val="clear" w:color="auto" w:fill="EEECE1" w:themeFill="background2"/>
-          </w:tcPr>
-          <w:p>
-            <w:r>
-              <w:t>Henter inn værdata for en stasjon.</w:t>
-            </w:r>
-          </w:p>
-        </w:tc>
-      </w:tr>
-      <w:tr>
-        <w:tc>
-          <w:tcPr>
-            <w:tcW w:w="5761" w:type="dxa"/>
-            <w:shd w:val="clear" w:color="auto" w:fill="EEECE1" w:themeFill="background2"/>
-          </w:tcPr>
-          <w:p>
-            <w:proofErr w:type="spellStart"/>
-            <w:r>
-              <w:t>astrourl</w:t>
-            </w:r>
-            <w:proofErr w:type="spellEnd"/>
-          </w:p>
-        </w:tc>
-        <w:tc>
-          <w:tcPr>
-            <w:tcW w:w="3527" w:type="dxa"/>
-            <w:shd w:val="clear" w:color="auto" w:fill="EEECE1" w:themeFill="background2"/>
-          </w:tcPr>
-          <w:p>
-            <w:r>
-              <w:t xml:space="preserve">url for innhenting av </w:t>
-            </w:r>
-            <w:proofErr w:type="spellStart"/>
-            <w:r>
-              <w:t>astro</w:t>
-            </w:r>
-            <w:proofErr w:type="spellEnd"/>
-            <w:r>
-              <w:t xml:space="preserve"> data (soloppgang)</w:t>
-            </w:r>
-          </w:p>
-        </w:tc>
-      </w:tr>
-      <w:tr>
-        <w:tc>
-          <w:tcPr>
-            <w:tcW w:w="5761" w:type="dxa"/>
-            <w:shd w:val="clear" w:color="auto" w:fill="EEECE1" w:themeFill="background2"/>
-          </w:tcPr>
-          <w:p>
-            <w:proofErr w:type="spellStart"/>
-            <w:r>
-              <w:t>forecasturl</w:t>
-            </w:r>
-            <w:proofErr w:type="spellEnd"/>
-          </w:p>
-        </w:tc>
-        <w:tc>
-          <w:tcPr>
-            <w:tcW w:w="3527" w:type="dxa"/>
-            <w:shd w:val="clear" w:color="auto" w:fill="EEECE1" w:themeFill="background2"/>
-          </w:tcPr>
-          <w:p>
             <w:proofErr w:type="gramStart"/>
             <w:r>
-              <w:t>url for innhenting av værmelding.</w:t>
+              <w:rPr>
+                <w:rFonts w:ascii="Courier New" w:hAnsi="Courier New" w:cs="Courier New"/>
+              </w:rPr>
+              <w:t>i</w:t>
             </w:r>
             <w:proofErr w:type="gramEnd"/>
-          </w:p>
-        </w:tc>
-      </w:tr>
-      <w:tr>
-        <w:tc>
-          <w:tcPr>
-            <w:tcW w:w="5761" w:type="dxa"/>
-            <w:shd w:val="clear" w:color="auto" w:fill="EEECE1" w:themeFill="background2"/>
-          </w:tcPr>
-          <w:p>
-            <w:proofErr w:type="spellStart"/>
-            <w:r>
-              <w:t>rec</w:t>
-            </w:r>
-            <w:proofErr w:type="spellEnd"/>
-            <w:r>
-              <w:t xml:space="preserve"> </w:t>
-            </w:r>
-            <w:r>
-              <w:t>&lt;</w:t>
-            </w:r>
-            <w:proofErr w:type="gramStart"/>
-            <w:r>
-              <w:t xml:space="preserve">location&gt; </w:t>
-            </w:r>
-            <w:r>
-              <w:t xml:space="preserve"> &lt;type</w:t>
-            </w:r>
-            <w:proofErr w:type="gramEnd"/>
-            <w:r>
-              <w:t xml:space="preserve">&gt; </w:t>
-            </w:r>
-            <w:r>
-              <w:t>&lt;´´kommando´´&gt;</w:t>
-            </w:r>
-          </w:p>
-        </w:tc>
-        <w:tc>
-          <w:tcPr>
-            <w:tcW w:w="3527" w:type="dxa"/>
-            <w:shd w:val="clear" w:color="auto" w:fill="EEECE1" w:themeFill="background2"/>
-          </w:tcPr>
-          <w:p>
-            <w:r>
-              <w:t xml:space="preserve">Når en melding mottas fra væragenten utføres en gitt kommando. </w:t>
+            <w:r>
+              <w:rPr>
+                <w:rFonts w:ascii="Courier New" w:hAnsi="Courier New" w:cs="Courier New"/>
+              </w:rPr>
+              <w:t>104 &lt;kommando&gt;</w:t>
+            </w:r>
+          </w:p>
+        </w:tc>
+        <w:tc>
+          <w:tcPr>
+            <w:tcW w:w="4709" w:type="dxa"/>
+            <w:shd w:val="clear" w:color="auto" w:fill="EEECE1" w:themeFill="background2"/>
+          </w:tcPr>
+          <w:p>
+            <w:r>
+              <w:t xml:space="preserve">Utfører en </w:t>
             </w:r>
             <w:r>
               <w:rPr>
                 <w:i/>
               </w:rPr>
-              <w:t>Kommando</w:t>
-            </w:r>
-            <w:r>
-              <w:t xml:space="preserve"> kan inneholde </w:t>
+              <w:t>i104</w:t>
+            </w:r>
+            <w:r>
+              <w:t xml:space="preserve"> kommando fra </w:t>
             </w:r>
             <w:r>
               <w:rPr>
                 <w:i/>
               </w:rPr>
-              <w:t>&lt;</w:t>
-            </w:r>
-            <w:proofErr w:type="spellStart"/>
-            <w:r>
-              <w:rPr>
-                <w:i/>
-              </w:rPr>
-              <w:t>value</w:t>
-            </w:r>
-            <w:proofErr w:type="spellEnd"/>
-            <w:r>
-              <w:rPr>
-                <w:i/>
-              </w:rPr>
-              <w:t>&gt;</w:t>
-            </w:r>
-            <w:r>
-              <w:rPr>
-                <w:i/>
-              </w:rPr>
-              <w:t xml:space="preserve"> </w:t>
-            </w:r>
-            <w:r>
-              <w:t>for å angi hvor en eventuell verdi skal plasseres.</w:t>
-            </w:r>
-          </w:p>
-          <w:p>
-            <w:r>
-              <w:t xml:space="preserve">De forskjellige </w:t>
-            </w:r>
-            <w:r>
-              <w:rPr>
-                <w:i/>
-              </w:rPr>
-              <w:t>&lt;type&gt;</w:t>
-            </w:r>
-            <w:r>
-              <w:t xml:space="preserve"> som kan brukes er:</w:t>
-            </w:r>
-            <w:bookmarkStart w:id="0" w:name="_GoBack"/>
-            <w:bookmarkEnd w:id="0"/>
-          </w:p>
-          <w:p>
-            <w:pPr>
-              <w:rPr>
-                <w:lang w:val="en-GB"/>
-              </w:rPr>
-            </w:pPr>
-            <w:r>
-              <w:rPr>
-                <w:lang w:val="en-GB"/>
-              </w:rPr>
-              <w:t>sun</w:t>
-            </w:r>
-            <w:r>
-              <w:rPr>
-                <w:lang w:val="en-GB"/>
-              </w:rPr>
-              <w:t>, cloudiness, f</w:t>
-            </w:r>
-            <w:r>
-              <w:rPr>
-                <w:lang w:val="en-GB"/>
-              </w:rPr>
-              <w:t>og</w:t>
-            </w:r>
-            <w:r>
-              <w:rPr>
-                <w:lang w:val="en-GB"/>
-              </w:rPr>
-              <w:t xml:space="preserve">, </w:t>
-            </w:r>
-            <w:proofErr w:type="spellStart"/>
-            <w:r>
-              <w:rPr>
-                <w:lang w:val="en-GB"/>
-              </w:rPr>
-              <w:t>highClouds</w:t>
-            </w:r>
-            <w:proofErr w:type="spellEnd"/>
-            <w:r>
-              <w:rPr>
-                <w:lang w:val="en-GB"/>
-              </w:rPr>
-              <w:t xml:space="preserve">, humidity, </w:t>
-            </w:r>
-            <w:proofErr w:type="spellStart"/>
-            <w:r>
-              <w:rPr>
-                <w:lang w:val="en-GB"/>
-              </w:rPr>
-              <w:t>lowClouds</w:t>
-            </w:r>
-            <w:proofErr w:type="spellEnd"/>
-            <w:r>
-              <w:rPr>
-                <w:lang w:val="en-GB"/>
-              </w:rPr>
-              <w:t xml:space="preserve">, </w:t>
-            </w:r>
-            <w:proofErr w:type="spellStart"/>
-            <w:r>
-              <w:rPr>
-                <w:lang w:val="en-GB"/>
-              </w:rPr>
-              <w:t>mediumClouds</w:t>
-            </w:r>
-            <w:proofErr w:type="spellEnd"/>
-            <w:r>
-              <w:rPr>
-                <w:lang w:val="en-GB"/>
-              </w:rPr>
-              <w:t xml:space="preserve">, precipitation, pressure, symbol, temperature, </w:t>
-            </w:r>
-            <w:proofErr w:type="spellStart"/>
-            <w:r>
-              <w:rPr>
-                <w:lang w:val="en-GB"/>
-              </w:rPr>
-              <w:t>windDirection</w:t>
-            </w:r>
-            <w:proofErr w:type="spellEnd"/>
-            <w:r>
-              <w:rPr>
-                <w:lang w:val="en-GB"/>
-              </w:rPr>
-              <w:t xml:space="preserve">, </w:t>
-            </w:r>
-            <w:proofErr w:type="spellStart"/>
-            <w:r>
-              <w:rPr>
-                <w:lang w:val="en-GB"/>
-              </w:rPr>
-              <w:t>windSpeed</w:t>
-            </w:r>
-            <w:proofErr w:type="spellEnd"/>
+              <w:t xml:space="preserve">et annet </w:t>
+            </w:r>
+            <w:r>
+              <w:t>område</w:t>
+            </w:r>
+            <w:r>
+              <w:t>.</w:t>
+            </w:r>
           </w:p>
         </w:tc>
       </w:tr>
@@ -2309,148 +1925,534 @@
     </w:p>
     <w:p>
       <w:pPr>
-        <w:rPr>
+        <w:pStyle w:val="Overskrift1"/>
+      </w:pPr>
+      <w:r>
+        <w:t>Eksempler</w:t>
+      </w:r>
+      <w:r>
+        <w:t xml:space="preserve"> 1</w:t>
+      </w:r>
+    </w:p>
+    <w:p>
+      <w:r>
+        <w:t xml:space="preserve">Det skal </w:t>
+      </w:r>
+      <w:proofErr w:type="spellStart"/>
+      <w:r>
+        <w:t>avspørres</w:t>
+      </w:r>
+      <w:proofErr w:type="spellEnd"/>
+      <w:r>
+        <w:t xml:space="preserve"> etter </w:t>
+      </w:r>
+      <w:r>
+        <w:t>batterispenning</w:t>
+      </w:r>
+      <w:r>
+        <w:t xml:space="preserve"> fra en</w:t>
+      </w:r>
+      <w:r>
+        <w:t xml:space="preserve"> Eltek </w:t>
+      </w:r>
+      <w:proofErr w:type="spellStart"/>
+      <w:r>
+        <w:t>Flatpack</w:t>
+      </w:r>
+      <w:proofErr w:type="spellEnd"/>
+      <w:r>
+        <w:t xml:space="preserve"> 2 48V forsyning og sendes videre på IEC104 protokollen til en IEC 104 master Verdien skal oppdateres automatisk hvert minutt. Det skal også meldes sambandsfeil hvis responsen uteblir.</w:t>
+      </w:r>
+    </w:p>
+    <w:p>
+      <w:pPr>
+        <w:pStyle w:val="Ingenmellomrom"/>
+        <w:shd w:val="clear" w:color="auto" w:fill="EEECE1" w:themeFill="background2"/>
+        <w:rPr>
+          <w:rFonts w:ascii="Courier New" w:hAnsi="Courier New" w:cs="Courier New"/>
+        </w:rPr>
+      </w:pPr>
+      <w:r>
+        <w:rPr>
+          <w:rFonts w:ascii="Courier New" w:hAnsi="Courier New" w:cs="Courier New"/>
+        </w:rPr>
+        <w:t>; Definerer stasjon slik at navnet kan brukes i stedet</w:t>
+      </w:r>
+    </w:p>
+    <w:p>
+      <w:pPr>
+        <w:pStyle w:val="Ingenmellomrom"/>
+        <w:shd w:val="clear" w:color="auto" w:fill="EEECE1" w:themeFill="background2"/>
+        <w:rPr>
+          <w:rFonts w:ascii="Courier New" w:hAnsi="Courier New" w:cs="Courier New"/>
+        </w:rPr>
+      </w:pPr>
+      <w:r>
+        <w:rPr>
+          <w:rFonts w:ascii="Courier New" w:hAnsi="Courier New" w:cs="Courier New"/>
+        </w:rPr>
+        <w:t xml:space="preserve">; for </w:t>
+      </w:r>
+      <w:proofErr w:type="spellStart"/>
+      <w:r>
+        <w:rPr>
+          <w:rFonts w:ascii="Courier New" w:hAnsi="Courier New" w:cs="Courier New"/>
+        </w:rPr>
+        <w:t>ip</w:t>
+      </w:r>
+      <w:proofErr w:type="spellEnd"/>
+      <w:r>
+        <w:rPr>
+          <w:rFonts w:ascii="Courier New" w:hAnsi="Courier New" w:cs="Courier New"/>
+        </w:rPr>
+        <w:t>-adresse.</w:t>
+      </w:r>
+    </w:p>
+    <w:p>
+      <w:pPr>
+        <w:pStyle w:val="Ingenmellomrom"/>
+        <w:shd w:val="clear" w:color="auto" w:fill="EEECE1" w:themeFill="background2"/>
+        <w:rPr>
+          <w:rFonts w:ascii="Courier New" w:hAnsi="Courier New" w:cs="Courier New"/>
+        </w:rPr>
+      </w:pPr>
+      <w:proofErr w:type="spellStart"/>
+      <w:r>
+        <w:rPr>
+          <w:rFonts w:ascii="Courier New" w:hAnsi="Courier New" w:cs="Courier New"/>
+        </w:rPr>
+        <w:t>station</w:t>
+      </w:r>
+      <w:proofErr w:type="spellEnd"/>
+      <w:r>
+        <w:rPr>
+          <w:rFonts w:ascii="Courier New" w:hAnsi="Courier New" w:cs="Courier New"/>
+        </w:rPr>
+        <w:t xml:space="preserve"> VAD48V 10.96.1.6</w:t>
+      </w:r>
+    </w:p>
+    <w:p>
+      <w:pPr>
+        <w:pStyle w:val="Ingenmellomrom"/>
+        <w:shd w:val="clear" w:color="auto" w:fill="EEECE1" w:themeFill="background2"/>
+        <w:rPr>
+          <w:rFonts w:ascii="Courier New" w:hAnsi="Courier New" w:cs="Courier New"/>
+        </w:rPr>
+      </w:pPr>
+    </w:p>
+    <w:p>
+      <w:pPr>
+        <w:pStyle w:val="Ingenmellomrom"/>
+        <w:shd w:val="clear" w:color="auto" w:fill="EEECE1" w:themeFill="background2"/>
+        <w:rPr>
+          <w:rFonts w:ascii="Courier New" w:hAnsi="Courier New" w:cs="Courier New"/>
+        </w:rPr>
+      </w:pPr>
+      <w:r>
+        <w:rPr>
+          <w:rFonts w:ascii="Courier New" w:hAnsi="Courier New" w:cs="Courier New"/>
+        </w:rPr>
+        <w:t>; Går til området for konfigurering av SNMP</w:t>
+      </w:r>
+    </w:p>
+    <w:p>
+      <w:pPr>
+        <w:pStyle w:val="Ingenmellomrom"/>
+        <w:shd w:val="clear" w:color="auto" w:fill="EEECE1" w:themeFill="background2"/>
+        <w:rPr>
+          <w:rFonts w:ascii="Courier New" w:hAnsi="Courier New" w:cs="Courier New"/>
           <w:lang w:val="en-GB"/>
         </w:rPr>
       </w:pPr>
-    </w:p>
-    <w:p>
-      <w:pPr>
-        <w:rPr>
+      <w:proofErr w:type="gramStart"/>
+      <w:r>
+        <w:rPr>
+          <w:rFonts w:ascii="Courier New" w:hAnsi="Courier New" w:cs="Courier New"/>
           <w:lang w:val="en-GB"/>
         </w:rPr>
-      </w:pPr>
-    </w:p>
-    <w:p>
-      <w:pPr>
-        <w:pStyle w:val="Overskrift1"/>
-      </w:pPr>
-      <w:r>
-        <w:t>Eksempler</w:t>
-      </w:r>
-      <w:r>
-        <w:t xml:space="preserve"> 1</w:t>
-      </w:r>
-    </w:p>
-    <w:p>
-      <w:r>
-        <w:t xml:space="preserve">Det skal </w:t>
+        <w:t>cd</w:t>
+      </w:r>
+      <w:proofErr w:type="gramEnd"/>
+      <w:r>
+        <w:rPr>
+          <w:rFonts w:ascii="Courier New" w:hAnsi="Courier New" w:cs="Courier New"/>
+          <w:lang w:val="en-GB"/>
+        </w:rPr>
+        <w:t xml:space="preserve"> </w:t>
       </w:r>
       <w:proofErr w:type="spellStart"/>
       <w:r>
-        <w:t>avspørres</w:t>
+        <w:rPr>
+          <w:rFonts w:ascii="Courier New" w:hAnsi="Courier New" w:cs="Courier New"/>
+          <w:lang w:val="en-GB"/>
+        </w:rPr>
+        <w:t>snmp</w:t>
       </w:r>
       <w:proofErr w:type="spellEnd"/>
-      <w:r>
-        <w:t xml:space="preserve"> etter </w:t>
-      </w:r>
-      <w:r>
-        <w:t>batterispenning</w:t>
-      </w:r>
-      <w:r>
-        <w:t xml:space="preserve"> fra en</w:t>
-      </w:r>
-      <w:r>
-        <w:t xml:space="preserve"> Eltek </w:t>
+    </w:p>
+    <w:p>
+      <w:pPr>
+        <w:pStyle w:val="Ingenmellomrom"/>
+        <w:shd w:val="clear" w:color="auto" w:fill="EEECE1" w:themeFill="background2"/>
+        <w:rPr>
+          <w:rFonts w:ascii="Courier New" w:hAnsi="Courier New" w:cs="Courier New"/>
+        </w:rPr>
+      </w:pPr>
+    </w:p>
+    <w:p>
+      <w:pPr>
+        <w:pStyle w:val="Ingenmellomrom"/>
+        <w:shd w:val="clear" w:color="auto" w:fill="EEECE1" w:themeFill="background2"/>
+        <w:rPr>
+          <w:rFonts w:ascii="Courier New" w:hAnsi="Courier New" w:cs="Courier New"/>
+        </w:rPr>
+      </w:pPr>
+      <w:r>
+        <w:rPr>
+          <w:rFonts w:ascii="Courier New" w:hAnsi="Courier New" w:cs="Courier New"/>
+        </w:rPr>
+        <w:t xml:space="preserve">; Definerer en annen port </w:t>
       </w:r>
       <w:proofErr w:type="spellStart"/>
       <w:r>
+        <w:rPr>
+          <w:rFonts w:ascii="Courier New" w:hAnsi="Courier New" w:cs="Courier New"/>
+        </w:rPr>
+        <w:t>avsoørring</w:t>
+      </w:r>
+      <w:proofErr w:type="spellEnd"/>
+      <w:r>
+        <w:rPr>
+          <w:rFonts w:ascii="Courier New" w:hAnsi="Courier New" w:cs="Courier New"/>
+        </w:rPr>
+        <w:t xml:space="preserve"> med </w:t>
+      </w:r>
+      <w:proofErr w:type="spellStart"/>
+      <w:r>
+        <w:rPr>
+          <w:rFonts w:ascii="Courier New" w:hAnsi="Courier New" w:cs="Courier New"/>
+        </w:rPr>
+        <w:t>Get</w:t>
+      </w:r>
+      <w:proofErr w:type="spellEnd"/>
+      <w:r>
+        <w:rPr>
+          <w:rFonts w:ascii="Courier New" w:hAnsi="Courier New" w:cs="Courier New"/>
+        </w:rPr>
+        <w:t xml:space="preserve"> </w:t>
+      </w:r>
+      <w:proofErr w:type="spellStart"/>
+      <w:r>
+        <w:rPr>
+          <w:rFonts w:ascii="Courier New" w:hAnsi="Courier New" w:cs="Courier New"/>
+        </w:rPr>
+        <w:t>Reguest</w:t>
+      </w:r>
+      <w:proofErr w:type="spellEnd"/>
+      <w:r>
+        <w:rPr>
+          <w:rFonts w:ascii="Courier New" w:hAnsi="Courier New" w:cs="Courier New"/>
+        </w:rPr>
+        <w:t>/</w:t>
+      </w:r>
+      <w:proofErr w:type="spellStart"/>
+      <w:r>
+        <w:rPr>
+          <w:rFonts w:ascii="Courier New" w:hAnsi="Courier New" w:cs="Courier New"/>
+        </w:rPr>
+        <w:t>Response</w:t>
+      </w:r>
+      <w:proofErr w:type="spellEnd"/>
+      <w:r>
+        <w:rPr>
+          <w:rFonts w:ascii="Courier New" w:hAnsi="Courier New" w:cs="Courier New"/>
+        </w:rPr>
+        <w:t>.</w:t>
+      </w:r>
+    </w:p>
+    <w:p>
+      <w:pPr>
+        <w:pStyle w:val="Ingenmellomrom"/>
+        <w:shd w:val="clear" w:color="auto" w:fill="EEECE1" w:themeFill="background2"/>
+        <w:rPr>
+          <w:rFonts w:ascii="Courier New" w:hAnsi="Courier New" w:cs="Courier New"/>
+        </w:rPr>
+      </w:pPr>
+      <w:r>
+        <w:rPr>
+          <w:rFonts w:ascii="Courier New" w:hAnsi="Courier New" w:cs="Courier New"/>
+        </w:rPr>
+        <w:t xml:space="preserve">; Dette gjøres fordi de fleste </w:t>
+      </w:r>
+      <w:proofErr w:type="spellStart"/>
+      <w:r>
+        <w:rPr>
+          <w:rFonts w:ascii="Courier New" w:hAnsi="Courier New" w:cs="Courier New"/>
+        </w:rPr>
+        <w:t>Windowssystemer</w:t>
+      </w:r>
+      <w:proofErr w:type="spellEnd"/>
+      <w:r>
+        <w:rPr>
+          <w:rFonts w:ascii="Courier New" w:hAnsi="Courier New" w:cs="Courier New"/>
+        </w:rPr>
+        <w:t xml:space="preserve"> allerede lytter</w:t>
+      </w:r>
+    </w:p>
+    <w:p>
+      <w:pPr>
+        <w:pStyle w:val="Ingenmellomrom"/>
+        <w:shd w:val="clear" w:color="auto" w:fill="EEECE1" w:themeFill="background2"/>
+        <w:rPr>
+          <w:rFonts w:ascii="Courier New" w:hAnsi="Courier New" w:cs="Courier New"/>
+        </w:rPr>
+      </w:pPr>
+      <w:r>
+        <w:rPr>
+          <w:rFonts w:ascii="Courier New" w:hAnsi="Courier New" w:cs="Courier New"/>
+        </w:rPr>
+        <w:t xml:space="preserve">; på standardporten 161 med sin egen </w:t>
+      </w:r>
+      <w:proofErr w:type="spellStart"/>
+      <w:r>
+        <w:rPr>
+          <w:rFonts w:ascii="Courier New" w:hAnsi="Courier New" w:cs="Courier New"/>
+        </w:rPr>
+        <w:t>snmp</w:t>
+      </w:r>
+      <w:proofErr w:type="spellEnd"/>
+      <w:r>
+        <w:rPr>
+          <w:rFonts w:ascii="Courier New" w:hAnsi="Courier New" w:cs="Courier New"/>
+        </w:rPr>
+        <w:t xml:space="preserve"> manager.</w:t>
+      </w:r>
+    </w:p>
+    <w:p>
+      <w:pPr>
+        <w:pStyle w:val="Ingenmellomrom"/>
+        <w:shd w:val="clear" w:color="auto" w:fill="EEECE1" w:themeFill="background2"/>
+        <w:rPr>
+          <w:rFonts w:ascii="Courier New" w:hAnsi="Courier New" w:cs="Courier New"/>
+          <w:lang w:val="en-GB"/>
+        </w:rPr>
+      </w:pPr>
+      <w:proofErr w:type="gramStart"/>
+      <w:r>
+        <w:rPr>
+          <w:rFonts w:ascii="Courier New" w:hAnsi="Courier New" w:cs="Courier New"/>
+          <w:lang w:val="en-GB"/>
+        </w:rPr>
+        <w:t>port</w:t>
+      </w:r>
+      <w:proofErr w:type="gramEnd"/>
+      <w:r>
+        <w:rPr>
+          <w:rFonts w:ascii="Courier New" w:hAnsi="Courier New" w:cs="Courier New"/>
+          <w:lang w:val="en-GB"/>
+        </w:rPr>
+        <w:t xml:space="preserve"> 165</w:t>
+      </w:r>
+    </w:p>
+    <w:p>
+      <w:pPr>
+        <w:pStyle w:val="Ingenmellomrom"/>
+        <w:shd w:val="clear" w:color="auto" w:fill="EEECE1" w:themeFill="background2"/>
+        <w:rPr>
+          <w:rFonts w:ascii="Courier New" w:hAnsi="Courier New" w:cs="Courier New"/>
+          <w:lang w:val="en-GB"/>
+        </w:rPr>
+      </w:pPr>
+    </w:p>
+    <w:p>
+      <w:pPr>
+        <w:pStyle w:val="Ingenmellomrom"/>
+        <w:shd w:val="clear" w:color="auto" w:fill="EEECE1" w:themeFill="background2"/>
+        <w:rPr>
+          <w:rFonts w:ascii="Courier New" w:hAnsi="Courier New" w:cs="Courier New"/>
+        </w:rPr>
+      </w:pPr>
+      <w:r>
+        <w:rPr>
+          <w:rFonts w:ascii="Courier New" w:hAnsi="Courier New" w:cs="Courier New"/>
+        </w:rPr>
+        <w:t xml:space="preserve">; Setter opp hva </w:t>
+      </w:r>
+      <w:r>
+        <w:rPr>
+          <w:rFonts w:ascii="Courier New" w:hAnsi="Courier New" w:cs="Courier New"/>
+        </w:rPr>
+        <w:t>som skal gjøres når målingen av</w:t>
+      </w:r>
+    </w:p>
+    <w:p>
+      <w:pPr>
+        <w:pStyle w:val="Ingenmellomrom"/>
+        <w:shd w:val="clear" w:color="auto" w:fill="EEECE1" w:themeFill="background2"/>
+        <w:rPr>
+          <w:rFonts w:ascii="Courier New" w:hAnsi="Courier New" w:cs="Courier New"/>
+        </w:rPr>
+      </w:pPr>
+      <w:r>
+        <w:rPr>
+          <w:rFonts w:ascii="Courier New" w:hAnsi="Courier New" w:cs="Courier New"/>
+        </w:rPr>
+        <w:t xml:space="preserve">; </w:t>
+      </w:r>
+      <w:r>
+        <w:rPr>
+          <w:rFonts w:ascii="Courier New" w:hAnsi="Courier New" w:cs="Courier New"/>
+        </w:rPr>
+        <w:t>batterispenningen kommer inn.</w:t>
+      </w:r>
+    </w:p>
+    <w:p>
+      <w:pPr>
+        <w:pStyle w:val="Ingenmellomrom"/>
+        <w:shd w:val="clear" w:color="auto" w:fill="EEECE1" w:themeFill="background2"/>
+        <w:rPr>
+          <w:rFonts w:ascii="Courier New" w:hAnsi="Courier New" w:cs="Courier New"/>
+        </w:rPr>
+      </w:pPr>
+      <w:r>
+        <w:rPr>
+          <w:rFonts w:ascii="Courier New" w:hAnsi="Courier New" w:cs="Courier New"/>
+        </w:rPr>
+        <w:t xml:space="preserve">; Eltek </w:t>
+      </w:r>
+      <w:proofErr w:type="spellStart"/>
+      <w:r>
+        <w:rPr>
+          <w:rFonts w:ascii="Courier New" w:hAnsi="Courier New" w:cs="Courier New"/>
+        </w:rPr>
         <w:t>Flatpack</w:t>
       </w:r>
+      <w:r>
+        <w:rPr>
+          <w:rFonts w:ascii="Courier New" w:hAnsi="Courier New" w:cs="Courier New"/>
+        </w:rPr>
+        <w:t>s</w:t>
+      </w:r>
       <w:proofErr w:type="spellEnd"/>
       <w:r>
-        <w:t xml:space="preserve"> 2 48V forsyning og sendes videre på IEC104 protokollen til en IEC 104 master Verdien skal oppdateres automatisk hvert minutt. Det skal også meldes sambandsfeil hvis responsen uteblir.</w:t>
-      </w:r>
-    </w:p>
-    <w:p>
-      <w:pPr>
-        <w:pStyle w:val="Ingenmellomrom"/>
-        <w:shd w:val="clear" w:color="auto" w:fill="EEECE1" w:themeFill="background2"/>
-        <w:rPr>
-          <w:rFonts w:ascii="Courier New" w:hAnsi="Courier New" w:cs="Courier New"/>
-        </w:rPr>
-      </w:pPr>
-      <w:r>
-        <w:rPr>
-          <w:rFonts w:ascii="Courier New" w:hAnsi="Courier New" w:cs="Courier New"/>
-        </w:rPr>
-        <w:t>; Definerer stasjon slik at navnet kan brukes i stedet</w:t>
-      </w:r>
-    </w:p>
-    <w:p>
-      <w:pPr>
-        <w:pStyle w:val="Ingenmellomrom"/>
-        <w:shd w:val="clear" w:color="auto" w:fill="EEECE1" w:themeFill="background2"/>
-        <w:rPr>
-          <w:rFonts w:ascii="Courier New" w:hAnsi="Courier New" w:cs="Courier New"/>
-        </w:rPr>
-      </w:pPr>
-      <w:r>
-        <w:rPr>
-          <w:rFonts w:ascii="Courier New" w:hAnsi="Courier New" w:cs="Courier New"/>
-        </w:rPr>
-        <w:t xml:space="preserve">; for </w:t>
+        <w:rPr>
+          <w:rFonts w:ascii="Courier New" w:hAnsi="Courier New" w:cs="Courier New"/>
+        </w:rPr>
+        <w:t xml:space="preserve"> batterispenning har</w:t>
+      </w:r>
+    </w:p>
+    <w:p>
+      <w:pPr>
+        <w:pStyle w:val="Ingenmellomrom"/>
+        <w:shd w:val="clear" w:color="auto" w:fill="EEECE1" w:themeFill="background2"/>
+        <w:rPr>
+          <w:rFonts w:ascii="Courier New" w:hAnsi="Courier New" w:cs="Courier New"/>
+          <w:lang w:val="en-GB"/>
+        </w:rPr>
+      </w:pPr>
+      <w:r>
+        <w:rPr>
+          <w:rFonts w:ascii="Courier New" w:hAnsi="Courier New" w:cs="Courier New"/>
+        </w:rPr>
+        <w:t xml:space="preserve">; </w:t>
       </w:r>
       <w:proofErr w:type="spellStart"/>
       <w:r>
         <w:rPr>
           <w:rFonts w:ascii="Courier New" w:hAnsi="Courier New" w:cs="Courier New"/>
         </w:rPr>
-        <w:t>ip</w:t>
+        <w:t>objectid</w:t>
       </w:r>
       <w:proofErr w:type="spellEnd"/>
       <w:r>
         <w:rPr>
           <w:rFonts w:ascii="Courier New" w:hAnsi="Courier New" w:cs="Courier New"/>
         </w:rPr>
-        <w:t>-adresse.</w:t>
-      </w:r>
-    </w:p>
-    <w:p>
-      <w:pPr>
-        <w:pStyle w:val="Ingenmellomrom"/>
-        <w:shd w:val="clear" w:color="auto" w:fill="EEECE1" w:themeFill="background2"/>
-        <w:rPr>
-          <w:rFonts w:ascii="Courier New" w:hAnsi="Courier New" w:cs="Courier New"/>
-        </w:rPr>
-      </w:pPr>
+        <w:t xml:space="preserve">: </w:t>
+      </w:r>
+      <w:r>
+        <w:rPr>
+          <w:rFonts w:ascii="Courier New" w:hAnsi="Courier New" w:cs="Courier New"/>
+          <w:lang w:val="en-GB"/>
+        </w:rPr>
+        <w:t>1.3.6.1.12148.9.3.2.0</w:t>
+      </w:r>
+    </w:p>
+    <w:p>
+      <w:pPr>
+        <w:pStyle w:val="Ingenmellomrom"/>
+        <w:shd w:val="clear" w:color="auto" w:fill="EEECE1" w:themeFill="background2"/>
+        <w:rPr>
+          <w:rFonts w:ascii="Courier New" w:hAnsi="Courier New" w:cs="Courier New"/>
+        </w:rPr>
+      </w:pPr>
+      <w:r>
+        <w:rPr>
+          <w:rFonts w:ascii="Courier New" w:hAnsi="Courier New" w:cs="Courier New"/>
+        </w:rPr>
+        <w:t xml:space="preserve">; Når denne mottas utføres en IEC </w:t>
+      </w:r>
       <w:proofErr w:type="spellStart"/>
       <w:r>
         <w:rPr>
           <w:rFonts w:ascii="Courier New" w:hAnsi="Courier New" w:cs="Courier New"/>
         </w:rPr>
-        <w:t>station</w:t>
+        <w:t>commando</w:t>
       </w:r>
       <w:proofErr w:type="spellEnd"/>
       <w:r>
         <w:rPr>
           <w:rFonts w:ascii="Courier New" w:hAnsi="Courier New" w:cs="Courier New"/>
         </w:rPr>
-        <w:t xml:space="preserve"> VAD48V 10.96.1.6</w:t>
-      </w:r>
-    </w:p>
-    <w:p>
-      <w:pPr>
-        <w:pStyle w:val="Ingenmellomrom"/>
-        <w:shd w:val="clear" w:color="auto" w:fill="EEECE1" w:themeFill="background2"/>
-        <w:rPr>
-          <w:rFonts w:ascii="Courier New" w:hAnsi="Courier New" w:cs="Courier New"/>
-        </w:rPr>
-      </w:pPr>
-    </w:p>
-    <w:p>
-      <w:pPr>
-        <w:pStyle w:val="Ingenmellomrom"/>
-        <w:shd w:val="clear" w:color="auto" w:fill="EEECE1" w:themeFill="background2"/>
-        <w:rPr>
-          <w:rFonts w:ascii="Courier New" w:hAnsi="Courier New" w:cs="Courier New"/>
-        </w:rPr>
-      </w:pPr>
-      <w:r>
-        <w:rPr>
-          <w:rFonts w:ascii="Courier New" w:hAnsi="Courier New" w:cs="Courier New"/>
-        </w:rPr>
-        <w:t>; Går til området for konfigurering av SNMP</w:t>
+        <w:t xml:space="preserve"> </w:t>
+      </w:r>
+      <w:r>
+        <w:rPr>
+          <w:rFonts w:ascii="Courier New" w:hAnsi="Courier New" w:cs="Courier New"/>
+        </w:rPr>
+        <w:t>som setter</w:t>
+      </w:r>
+    </w:p>
+    <w:p>
+      <w:pPr>
+        <w:pStyle w:val="Ingenmellomrom"/>
+        <w:shd w:val="clear" w:color="auto" w:fill="EEECE1" w:themeFill="background2"/>
+        <w:rPr>
+          <w:rFonts w:ascii="Courier New" w:hAnsi="Courier New" w:cs="Courier New"/>
+        </w:rPr>
+      </w:pPr>
+      <w:r>
+        <w:rPr>
+          <w:rFonts w:ascii="Courier New" w:hAnsi="Courier New" w:cs="Courier New"/>
+        </w:rPr>
+        <w:lastRenderedPageBreak/>
+        <w:t>; id:</w:t>
+      </w:r>
+      <w:r>
+        <w:rPr>
+          <w:rFonts w:ascii="Courier New" w:hAnsi="Courier New" w:cs="Courier New"/>
+        </w:rPr>
+        <w:t>8207 til verdien.</w:t>
+      </w:r>
+      <w:r>
+        <w:rPr>
+          <w:rFonts w:ascii="Courier New" w:hAnsi="Courier New" w:cs="Courier New"/>
+        </w:rPr>
+        <w:t xml:space="preserve"> ASDU type for måling med </w:t>
+      </w:r>
+      <w:proofErr w:type="spellStart"/>
+      <w:r>
+        <w:rPr>
+          <w:rFonts w:ascii="Courier New" w:hAnsi="Courier New" w:cs="Courier New"/>
+        </w:rPr>
+        <w:t>tidstempling</w:t>
+      </w:r>
+      <w:proofErr w:type="spellEnd"/>
+      <w:r>
+        <w:rPr>
+          <w:rFonts w:ascii="Courier New" w:hAnsi="Courier New" w:cs="Courier New"/>
+        </w:rPr>
+        <w:t xml:space="preserve"> er 36.</w:t>
       </w:r>
     </w:p>
     <w:p>
@@ -2462,13 +2464,27 @@
           <w:lang w:val="en-GB"/>
         </w:rPr>
       </w:pPr>
+      <w:r>
+        <w:rPr>
+          <w:rFonts w:ascii="Courier New" w:hAnsi="Courier New" w:cs="Courier New"/>
+          <w:lang w:val="en-GB"/>
+        </w:rPr>
+        <w:t xml:space="preserve">rec 2 VAD48V </w:t>
+      </w:r>
       <w:proofErr w:type="gramStart"/>
       <w:r>
         <w:rPr>
           <w:rFonts w:ascii="Courier New" w:hAnsi="Courier New" w:cs="Courier New"/>
           <w:lang w:val="en-GB"/>
         </w:rPr>
-        <w:t>cd</w:t>
+        <w:t xml:space="preserve">1.3.6.1.12148.9.3.2.0 </w:t>
+      </w:r>
+      <w:r>
+        <w:rPr>
+          <w:rFonts w:ascii="Courier New" w:hAnsi="Courier New" w:cs="Courier New"/>
+          <w:lang w:val="en-GB"/>
+        </w:rPr>
+        <w:t>”</w:t>
       </w:r>
       <w:proofErr w:type="gramEnd"/>
       <w:r>
@@ -2476,618 +2492,189 @@
           <w:rFonts w:ascii="Courier New" w:hAnsi="Courier New" w:cs="Courier New"/>
           <w:lang w:val="en-GB"/>
         </w:rPr>
-        <w:t xml:space="preserve"> </w:t>
-      </w:r>
+        <w:t>i104 set 36 8207 &lt;value&gt;</w:t>
+      </w:r>
+      <w:r>
+        <w:rPr>
+          <w:rFonts w:ascii="Courier New" w:hAnsi="Courier New" w:cs="Courier New"/>
+          <w:lang w:val="en-GB"/>
+        </w:rPr>
+        <w:t>”</w:t>
+      </w:r>
+    </w:p>
+    <w:p>
+      <w:pPr>
+        <w:pStyle w:val="Ingenmellomrom"/>
+        <w:shd w:val="clear" w:color="auto" w:fill="EEECE1" w:themeFill="background2"/>
+        <w:rPr>
+          <w:rFonts w:ascii="Courier New" w:hAnsi="Courier New" w:cs="Courier New"/>
+          <w:lang w:val="en-GB"/>
+        </w:rPr>
+      </w:pPr>
+    </w:p>
+    <w:p>
+      <w:pPr>
+        <w:pStyle w:val="Ingenmellomrom"/>
+        <w:shd w:val="clear" w:color="auto" w:fill="EEECE1" w:themeFill="background2"/>
+        <w:rPr>
+          <w:rFonts w:ascii="Courier New" w:hAnsi="Courier New" w:cs="Courier New"/>
+        </w:rPr>
+      </w:pPr>
+      <w:r>
+        <w:rPr>
+          <w:rFonts w:ascii="Courier New" w:hAnsi="Courier New" w:cs="Courier New"/>
+        </w:rPr>
+        <w:t xml:space="preserve">; Gir ut en melding til IEC </w:t>
+      </w:r>
+      <w:r>
+        <w:rPr>
+          <w:rFonts w:ascii="Courier New" w:hAnsi="Courier New" w:cs="Courier New"/>
+        </w:rPr>
+        <w:t>master hvis det ikke mottas noe</w:t>
+      </w:r>
+    </w:p>
+    <w:p>
+      <w:pPr>
+        <w:pStyle w:val="Ingenmellomrom"/>
+        <w:shd w:val="clear" w:color="auto" w:fill="EEECE1" w:themeFill="background2"/>
+        <w:rPr>
+          <w:rFonts w:ascii="Courier New" w:hAnsi="Courier New" w:cs="Courier New"/>
+        </w:rPr>
+      </w:pPr>
+      <w:r>
+        <w:rPr>
+          <w:rFonts w:ascii="Courier New" w:hAnsi="Courier New" w:cs="Courier New"/>
+        </w:rPr>
+        <w:t xml:space="preserve">; </w:t>
+      </w:r>
+      <w:r>
+        <w:rPr>
+          <w:rFonts w:ascii="Courier New" w:hAnsi="Courier New" w:cs="Courier New"/>
+        </w:rPr>
+        <w:t>på 3 minutter</w:t>
+      </w:r>
+      <w:r>
+        <w:rPr>
+          <w:rFonts w:ascii="Courier New" w:hAnsi="Courier New" w:cs="Courier New"/>
+        </w:rPr>
+        <w:t xml:space="preserve"> (180 sek.)</w:t>
+      </w:r>
+      <w:r>
+        <w:rPr>
+          <w:rFonts w:ascii="Courier New" w:hAnsi="Courier New" w:cs="Courier New"/>
+        </w:rPr>
+        <w:t xml:space="preserve">. </w:t>
+      </w:r>
+      <w:r>
+        <w:rPr>
+          <w:rFonts w:ascii="Courier New" w:hAnsi="Courier New" w:cs="Courier New"/>
+        </w:rPr>
+        <w:t>Meldingen som settes har ASDU id 33.</w:t>
+      </w:r>
+    </w:p>
+    <w:p>
+      <w:pPr>
+        <w:pStyle w:val="Ingenmellomrom"/>
+        <w:shd w:val="clear" w:color="auto" w:fill="EEECE1" w:themeFill="background2"/>
+        <w:rPr>
+          <w:rFonts w:ascii="Courier New" w:hAnsi="Courier New" w:cs="Courier New"/>
+        </w:rPr>
+      </w:pPr>
       <w:proofErr w:type="spellStart"/>
       <w:r>
         <w:rPr>
           <w:rFonts w:ascii="Courier New" w:hAnsi="Courier New" w:cs="Courier New"/>
-          <w:lang w:val="en-GB"/>
-        </w:rPr>
-        <w:t>snmp</w:t>
+        </w:rPr>
+        <w:t>response</w:t>
       </w:r>
       <w:proofErr w:type="spellEnd"/>
-    </w:p>
-    <w:p>
-      <w:pPr>
-        <w:pStyle w:val="Ingenmellomrom"/>
-        <w:shd w:val="clear" w:color="auto" w:fill="EEECE1" w:themeFill="background2"/>
-        <w:rPr>
-          <w:rFonts w:ascii="Courier New" w:hAnsi="Courier New" w:cs="Courier New"/>
-        </w:rPr>
-      </w:pPr>
-    </w:p>
-    <w:p>
-      <w:pPr>
-        <w:pStyle w:val="Ingenmellomrom"/>
-        <w:shd w:val="clear" w:color="auto" w:fill="EEECE1" w:themeFill="background2"/>
-        <w:rPr>
-          <w:rFonts w:ascii="Courier New" w:hAnsi="Courier New" w:cs="Courier New"/>
-        </w:rPr>
-      </w:pPr>
-      <w:r>
-        <w:rPr>
-          <w:rFonts w:ascii="Courier New" w:hAnsi="Courier New" w:cs="Courier New"/>
-        </w:rPr>
-        <w:t xml:space="preserve">; Definerer en annen port </w:t>
+      <w:r>
+        <w:rPr>
+          <w:rFonts w:ascii="Courier New" w:hAnsi="Courier New" w:cs="Courier New"/>
+        </w:rPr>
+        <w:t xml:space="preserve"> VAD48V 180 33</w:t>
+      </w:r>
+    </w:p>
+    <w:p>
+      <w:pPr>
+        <w:pStyle w:val="Ingenmellomrom"/>
+        <w:shd w:val="clear" w:color="auto" w:fill="EEECE1" w:themeFill="background2"/>
+        <w:rPr>
+          <w:rFonts w:ascii="Courier New" w:hAnsi="Courier New" w:cs="Courier New"/>
+        </w:rPr>
+      </w:pPr>
+    </w:p>
+    <w:p>
+      <w:pPr>
+        <w:pStyle w:val="Ingenmellomrom"/>
+        <w:shd w:val="clear" w:color="auto" w:fill="EEECE1" w:themeFill="background2"/>
+        <w:rPr>
+          <w:rFonts w:ascii="Courier New" w:hAnsi="Courier New" w:cs="Courier New"/>
+        </w:rPr>
+      </w:pPr>
+      <w:r>
+        <w:rPr>
+          <w:rFonts w:ascii="Courier New" w:hAnsi="Courier New" w:cs="Courier New"/>
+        </w:rPr>
+        <w:t>; Starter SNMP manageren.</w:t>
+      </w:r>
+    </w:p>
+    <w:p>
+      <w:pPr>
+        <w:pStyle w:val="Ingenmellomrom"/>
+        <w:shd w:val="clear" w:color="auto" w:fill="EEECE1" w:themeFill="background2"/>
+        <w:rPr>
+          <w:rFonts w:ascii="Courier New" w:hAnsi="Courier New" w:cs="Courier New"/>
+        </w:rPr>
+      </w:pPr>
+      <w:r>
+        <w:rPr>
+          <w:rFonts w:ascii="Courier New" w:hAnsi="Courier New" w:cs="Courier New"/>
+        </w:rPr>
+        <w:t>S</w:t>
+      </w:r>
+      <w:r>
+        <w:rPr>
+          <w:rFonts w:ascii="Courier New" w:hAnsi="Courier New" w:cs="Courier New"/>
+        </w:rPr>
+        <w:t>tart</w:t>
+      </w:r>
+    </w:p>
+    <w:p>
+      <w:pPr>
+        <w:pStyle w:val="Ingenmellomrom"/>
+        <w:shd w:val="clear" w:color="auto" w:fill="EEECE1" w:themeFill="background2"/>
+        <w:rPr>
+          <w:rFonts w:ascii="Courier New" w:hAnsi="Courier New" w:cs="Courier New"/>
+        </w:rPr>
+      </w:pPr>
+    </w:p>
+    <w:p>
+      <w:pPr>
+        <w:pStyle w:val="Ingenmellomrom"/>
+        <w:shd w:val="clear" w:color="auto" w:fill="EEECE1" w:themeFill="background2"/>
+        <w:rPr>
+          <w:rFonts w:ascii="Courier New" w:hAnsi="Courier New" w:cs="Courier New"/>
+        </w:rPr>
+      </w:pPr>
+      <w:r>
+        <w:rPr>
+          <w:rFonts w:ascii="Courier New" w:hAnsi="Courier New" w:cs="Courier New"/>
+        </w:rPr>
+        <w:t xml:space="preserve">; Starter IEC 104 slaven. Når det kun skal </w:t>
       </w:r>
       <w:proofErr w:type="spellStart"/>
       <w:r>
         <w:rPr>
           <w:rFonts w:ascii="Courier New" w:hAnsi="Courier New" w:cs="Courier New"/>
         </w:rPr>
-        <w:t>avsoørring</w:t>
+        <w:t>gies</w:t>
       </w:r>
       <w:proofErr w:type="spellEnd"/>
       <w:r>
         <w:rPr>
           <w:rFonts w:ascii="Courier New" w:hAnsi="Courier New" w:cs="Courier New"/>
         </w:rPr>
-        <w:t xml:space="preserve"> med </w:t>
-      </w:r>
-      <w:proofErr w:type="spellStart"/>
-      <w:r>
-        <w:rPr>
-          <w:rFonts w:ascii="Courier New" w:hAnsi="Courier New" w:cs="Courier New"/>
-        </w:rPr>
-        <w:t>Get</w:t>
-      </w:r>
-      <w:proofErr w:type="spellEnd"/>
-      <w:r>
-        <w:rPr>
-          <w:rFonts w:ascii="Courier New" w:hAnsi="Courier New" w:cs="Courier New"/>
-        </w:rPr>
-        <w:t xml:space="preserve"> </w:t>
-      </w:r>
-      <w:proofErr w:type="spellStart"/>
-      <w:r>
-        <w:rPr>
-          <w:rFonts w:ascii="Courier New" w:hAnsi="Courier New" w:cs="Courier New"/>
-        </w:rPr>
-        <w:t>Reguest</w:t>
-      </w:r>
-      <w:proofErr w:type="spellEnd"/>
-      <w:r>
-        <w:rPr>
-          <w:rFonts w:ascii="Courier New" w:hAnsi="Courier New" w:cs="Courier New"/>
-        </w:rPr>
-        <w:t>/</w:t>
-      </w:r>
-      <w:proofErr w:type="spellStart"/>
-      <w:r>
-        <w:rPr>
-          <w:rFonts w:ascii="Courier New" w:hAnsi="Courier New" w:cs="Courier New"/>
-        </w:rPr>
-        <w:t>Response</w:t>
-      </w:r>
-      <w:proofErr w:type="spellEnd"/>
-      <w:r>
-        <w:rPr>
-          <w:rFonts w:ascii="Courier New" w:hAnsi="Courier New" w:cs="Courier New"/>
-        </w:rPr>
-        <w:t>.</w:t>
-      </w:r>
-    </w:p>
-    <w:p>
-      <w:pPr>
-        <w:pStyle w:val="Ingenmellomrom"/>
-        <w:shd w:val="clear" w:color="auto" w:fill="EEECE1" w:themeFill="background2"/>
-        <w:rPr>
-          <w:rFonts w:ascii="Courier New" w:hAnsi="Courier New" w:cs="Courier New"/>
-        </w:rPr>
-      </w:pPr>
-      <w:r>
-        <w:rPr>
-          <w:rFonts w:ascii="Courier New" w:hAnsi="Courier New" w:cs="Courier New"/>
-        </w:rPr>
-        <w:t xml:space="preserve">; Dette gjøres fordi de fleste </w:t>
-      </w:r>
-      <w:proofErr w:type="spellStart"/>
-      <w:r>
-        <w:rPr>
-          <w:rFonts w:ascii="Courier New" w:hAnsi="Courier New" w:cs="Courier New"/>
-        </w:rPr>
-        <w:t>Windowssystemer</w:t>
-      </w:r>
-      <w:proofErr w:type="spellEnd"/>
-      <w:r>
-        <w:rPr>
-          <w:rFonts w:ascii="Courier New" w:hAnsi="Courier New" w:cs="Courier New"/>
-        </w:rPr>
-        <w:t xml:space="preserve"> allerede lytter</w:t>
-      </w:r>
-    </w:p>
-    <w:p>
-      <w:pPr>
-        <w:pStyle w:val="Ingenmellomrom"/>
-        <w:shd w:val="clear" w:color="auto" w:fill="EEECE1" w:themeFill="background2"/>
-        <w:rPr>
-          <w:rFonts w:ascii="Courier New" w:hAnsi="Courier New" w:cs="Courier New"/>
-        </w:rPr>
-      </w:pPr>
-      <w:r>
-        <w:rPr>
-          <w:rFonts w:ascii="Courier New" w:hAnsi="Courier New" w:cs="Courier New"/>
-        </w:rPr>
-        <w:t xml:space="preserve">; på standardporten 161 med sin egen </w:t>
-      </w:r>
-      <w:proofErr w:type="spellStart"/>
-      <w:r>
-        <w:rPr>
-          <w:rFonts w:ascii="Courier New" w:hAnsi="Courier New" w:cs="Courier New"/>
-        </w:rPr>
-        <w:t>snmp</w:t>
-      </w:r>
-      <w:proofErr w:type="spellEnd"/>
-      <w:r>
-        <w:rPr>
-          <w:rFonts w:ascii="Courier New" w:hAnsi="Courier New" w:cs="Courier New"/>
-        </w:rPr>
-        <w:t xml:space="preserve"> manager.</w:t>
-      </w:r>
-    </w:p>
-    <w:p>
-      <w:pPr>
-        <w:pStyle w:val="Ingenmellomrom"/>
-        <w:shd w:val="clear" w:color="auto" w:fill="EEECE1" w:themeFill="background2"/>
-        <w:rPr>
-          <w:rFonts w:ascii="Courier New" w:hAnsi="Courier New" w:cs="Courier New"/>
-          <w:lang w:val="en-GB"/>
-        </w:rPr>
-      </w:pPr>
-      <w:proofErr w:type="gramStart"/>
-      <w:r>
-        <w:rPr>
-          <w:rFonts w:ascii="Courier New" w:hAnsi="Courier New" w:cs="Courier New"/>
-          <w:lang w:val="en-GB"/>
-        </w:rPr>
-        <w:t>port</w:t>
-      </w:r>
-      <w:proofErr w:type="gramEnd"/>
-      <w:r>
-        <w:rPr>
-          <w:rFonts w:ascii="Courier New" w:hAnsi="Courier New" w:cs="Courier New"/>
-          <w:lang w:val="en-GB"/>
-        </w:rPr>
-        <w:t xml:space="preserve"> 165</w:t>
-      </w:r>
-    </w:p>
-    <w:p>
-      <w:pPr>
-        <w:pStyle w:val="Ingenmellomrom"/>
-        <w:shd w:val="clear" w:color="auto" w:fill="EEECE1" w:themeFill="background2"/>
-        <w:rPr>
-          <w:rFonts w:ascii="Courier New" w:hAnsi="Courier New" w:cs="Courier New"/>
-          <w:lang w:val="en-GB"/>
-        </w:rPr>
-      </w:pPr>
-    </w:p>
-    <w:p>
-      <w:pPr>
-        <w:pStyle w:val="Ingenmellomrom"/>
-        <w:shd w:val="clear" w:color="auto" w:fill="EEECE1" w:themeFill="background2"/>
-        <w:rPr>
-          <w:rFonts w:ascii="Courier New" w:hAnsi="Courier New" w:cs="Courier New"/>
-        </w:rPr>
-      </w:pPr>
-      <w:r>
-        <w:rPr>
-          <w:rFonts w:ascii="Courier New" w:hAnsi="Courier New" w:cs="Courier New"/>
-        </w:rPr>
-        <w:t xml:space="preserve">; Setter opp hva </w:t>
-      </w:r>
-      <w:r>
-        <w:rPr>
-          <w:rFonts w:ascii="Courier New" w:hAnsi="Courier New" w:cs="Courier New"/>
-        </w:rPr>
-        <w:t xml:space="preserve">som skal gjøres når målingen </w:t>
-      </w:r>
-      <w:proofErr w:type="spellStart"/>
-      <w:r>
-        <w:rPr>
-          <w:rFonts w:ascii="Courier New" w:hAnsi="Courier New" w:cs="Courier New"/>
-        </w:rPr>
-        <w:t>av</w:t>
-      </w:r>
-      <w:proofErr w:type="spellEnd"/>
-    </w:p>
-    <w:p>
-      <w:pPr>
-        <w:pStyle w:val="Ingenmellomrom"/>
-        <w:shd w:val="clear" w:color="auto" w:fill="EEECE1" w:themeFill="background2"/>
-        <w:rPr>
-          <w:rFonts w:ascii="Courier New" w:hAnsi="Courier New" w:cs="Courier New"/>
-        </w:rPr>
-      </w:pPr>
-      <w:r>
-        <w:rPr>
-          <w:rFonts w:ascii="Courier New" w:hAnsi="Courier New" w:cs="Courier New"/>
-        </w:rPr>
-        <w:t xml:space="preserve">; </w:t>
-      </w:r>
-      <w:r>
-        <w:rPr>
-          <w:rFonts w:ascii="Courier New" w:hAnsi="Courier New" w:cs="Courier New"/>
-        </w:rPr>
-        <w:t>batterispenningen kommer inn.</w:t>
-      </w:r>
-    </w:p>
-    <w:p>
-      <w:pPr>
-        <w:pStyle w:val="Ingenmellomrom"/>
-        <w:shd w:val="clear" w:color="auto" w:fill="EEECE1" w:themeFill="background2"/>
-        <w:rPr>
-          <w:rFonts w:ascii="Courier New" w:hAnsi="Courier New" w:cs="Courier New"/>
-        </w:rPr>
-      </w:pPr>
-      <w:r>
-        <w:rPr>
-          <w:rFonts w:ascii="Courier New" w:hAnsi="Courier New" w:cs="Courier New"/>
-        </w:rPr>
-        <w:t xml:space="preserve">; Eltek </w:t>
-      </w:r>
-      <w:proofErr w:type="spellStart"/>
-      <w:r>
-        <w:rPr>
-          <w:rFonts w:ascii="Courier New" w:hAnsi="Courier New" w:cs="Courier New"/>
-        </w:rPr>
-        <w:t>Flatpack</w:t>
-      </w:r>
-      <w:r>
-        <w:rPr>
-          <w:rFonts w:ascii="Courier New" w:hAnsi="Courier New" w:cs="Courier New"/>
-        </w:rPr>
-        <w:t>s</w:t>
-      </w:r>
-      <w:proofErr w:type="spellEnd"/>
-      <w:r>
-        <w:rPr>
-          <w:rFonts w:ascii="Courier New" w:hAnsi="Courier New" w:cs="Courier New"/>
-        </w:rPr>
-        <w:t xml:space="preserve"> batterispenning har</w:t>
-      </w:r>
-    </w:p>
-    <w:p>
-      <w:pPr>
-        <w:pStyle w:val="Ingenmellomrom"/>
-        <w:shd w:val="clear" w:color="auto" w:fill="EEECE1" w:themeFill="background2"/>
-        <w:rPr>
-          <w:rFonts w:ascii="Courier New" w:hAnsi="Courier New" w:cs="Courier New"/>
-          <w:lang w:val="en-GB"/>
-        </w:rPr>
-      </w:pPr>
-      <w:r>
-        <w:rPr>
-          <w:rFonts w:ascii="Courier New" w:hAnsi="Courier New" w:cs="Courier New"/>
-        </w:rPr>
-        <w:t xml:space="preserve">; </w:t>
-      </w:r>
-      <w:proofErr w:type="spellStart"/>
-      <w:r>
-        <w:rPr>
-          <w:rFonts w:ascii="Courier New" w:hAnsi="Courier New" w:cs="Courier New"/>
-        </w:rPr>
-        <w:t>objectid</w:t>
-      </w:r>
-      <w:proofErr w:type="spellEnd"/>
-      <w:r>
-        <w:rPr>
-          <w:rFonts w:ascii="Courier New" w:hAnsi="Courier New" w:cs="Courier New"/>
-        </w:rPr>
-        <w:t xml:space="preserve">: </w:t>
-      </w:r>
-      <w:r>
-        <w:rPr>
-          <w:rFonts w:ascii="Courier New" w:hAnsi="Courier New" w:cs="Courier New"/>
-          <w:lang w:val="en-GB"/>
-        </w:rPr>
-        <w:t>1.3.6.1.12148.9.3.2.0</w:t>
-      </w:r>
-    </w:p>
-    <w:p>
-      <w:pPr>
-        <w:pStyle w:val="Ingenmellomrom"/>
-        <w:shd w:val="clear" w:color="auto" w:fill="EEECE1" w:themeFill="background2"/>
-        <w:rPr>
-          <w:rFonts w:ascii="Courier New" w:hAnsi="Courier New" w:cs="Courier New"/>
-        </w:rPr>
-      </w:pPr>
-      <w:r>
-        <w:rPr>
-          <w:rFonts w:ascii="Courier New" w:hAnsi="Courier New" w:cs="Courier New"/>
-        </w:rPr>
-        <w:t xml:space="preserve">; Når denne mottas utføres en IEC </w:t>
-      </w:r>
-      <w:proofErr w:type="spellStart"/>
-      <w:r>
-        <w:rPr>
-          <w:rFonts w:ascii="Courier New" w:hAnsi="Courier New" w:cs="Courier New"/>
-        </w:rPr>
-        <w:t>commando</w:t>
-      </w:r>
-      <w:proofErr w:type="spellEnd"/>
-      <w:r>
-        <w:rPr>
-          <w:rFonts w:ascii="Courier New" w:hAnsi="Courier New" w:cs="Courier New"/>
-        </w:rPr>
-        <w:t xml:space="preserve"> </w:t>
-      </w:r>
-      <w:r>
-        <w:rPr>
-          <w:rFonts w:ascii="Courier New" w:hAnsi="Courier New" w:cs="Courier New"/>
-        </w:rPr>
-        <w:t xml:space="preserve">som </w:t>
-      </w:r>
-      <w:proofErr w:type="spellStart"/>
-      <w:r>
-        <w:rPr>
-          <w:rFonts w:ascii="Courier New" w:hAnsi="Courier New" w:cs="Courier New"/>
-        </w:rPr>
-        <w:t>setter</w:t>
-      </w:r>
-      <w:proofErr w:type="spellEnd"/>
-    </w:p>
-    <w:p>
-      <w:pPr>
-        <w:pStyle w:val="Ingenmellomrom"/>
-        <w:shd w:val="clear" w:color="auto" w:fill="EEECE1" w:themeFill="background2"/>
-        <w:rPr>
-          <w:rFonts w:ascii="Courier New" w:hAnsi="Courier New" w:cs="Courier New"/>
-        </w:rPr>
-      </w:pPr>
-      <w:r>
-        <w:rPr>
-          <w:rFonts w:ascii="Courier New" w:hAnsi="Courier New" w:cs="Courier New"/>
-        </w:rPr>
-        <w:t>; id:</w:t>
-      </w:r>
-      <w:r>
-        <w:rPr>
-          <w:rFonts w:ascii="Courier New" w:hAnsi="Courier New" w:cs="Courier New"/>
-        </w:rPr>
-        <w:t>8207 til verdien.</w:t>
-      </w:r>
-      <w:r>
-        <w:rPr>
-          <w:rFonts w:ascii="Courier New" w:hAnsi="Courier New" w:cs="Courier New"/>
-        </w:rPr>
-        <w:t xml:space="preserve"> ASDU type for måling med </w:t>
-      </w:r>
-      <w:proofErr w:type="spellStart"/>
-      <w:r>
-        <w:rPr>
-          <w:rFonts w:ascii="Courier New" w:hAnsi="Courier New" w:cs="Courier New"/>
-        </w:rPr>
-        <w:t>tidstempling</w:t>
-      </w:r>
-      <w:proofErr w:type="spellEnd"/>
-      <w:r>
-        <w:rPr>
-          <w:rFonts w:ascii="Courier New" w:hAnsi="Courier New" w:cs="Courier New"/>
-        </w:rPr>
-        <w:t xml:space="preserve"> er 36.</w:t>
-      </w:r>
-    </w:p>
-    <w:p>
-      <w:pPr>
-        <w:pStyle w:val="Ingenmellomrom"/>
-        <w:shd w:val="clear" w:color="auto" w:fill="EEECE1" w:themeFill="background2"/>
-        <w:rPr>
-          <w:rFonts w:ascii="Courier New" w:hAnsi="Courier New" w:cs="Courier New"/>
-          <w:lang w:val="en-GB"/>
-        </w:rPr>
-      </w:pPr>
-      <w:r>
-        <w:rPr>
-          <w:rFonts w:ascii="Courier New" w:hAnsi="Courier New" w:cs="Courier New"/>
-          <w:lang w:val="en-GB"/>
-        </w:rPr>
-        <w:t xml:space="preserve">rec 2 VAD48V </w:t>
-      </w:r>
-      <w:proofErr w:type="gramStart"/>
-      <w:r>
-        <w:rPr>
-          <w:rFonts w:ascii="Courier New" w:hAnsi="Courier New" w:cs="Courier New"/>
-          <w:lang w:val="en-GB"/>
-        </w:rPr>
-        <w:t xml:space="preserve">1.3.6.1.12148.9.3.2.0 </w:t>
-      </w:r>
-      <w:r>
-        <w:rPr>
-          <w:rFonts w:ascii="Courier New" w:hAnsi="Courier New" w:cs="Courier New"/>
-          <w:lang w:val="en-GB"/>
-        </w:rPr>
-        <w:t>”</w:t>
-      </w:r>
-      <w:proofErr w:type="gramEnd"/>
-      <w:r>
-        <w:rPr>
-          <w:rFonts w:ascii="Courier New" w:hAnsi="Courier New" w:cs="Courier New"/>
-          <w:lang w:val="en-GB"/>
-        </w:rPr>
-        <w:t>i104 set 36 8207 &lt;value&gt;</w:t>
-      </w:r>
-      <w:r>
-        <w:rPr>
-          <w:rFonts w:ascii="Courier New" w:hAnsi="Courier New" w:cs="Courier New"/>
-          <w:lang w:val="en-GB"/>
-        </w:rPr>
-        <w:t>”</w:t>
-      </w:r>
-    </w:p>
-    <w:p>
-      <w:pPr>
-        <w:pStyle w:val="Ingenmellomrom"/>
-        <w:shd w:val="clear" w:color="auto" w:fill="EEECE1" w:themeFill="background2"/>
-        <w:rPr>
-          <w:rFonts w:ascii="Courier New" w:hAnsi="Courier New" w:cs="Courier New"/>
-          <w:lang w:val="en-GB"/>
-        </w:rPr>
-      </w:pPr>
-    </w:p>
-    <w:p>
-      <w:pPr>
-        <w:pStyle w:val="Ingenmellomrom"/>
-        <w:shd w:val="clear" w:color="auto" w:fill="EEECE1" w:themeFill="background2"/>
-        <w:rPr>
-          <w:rFonts w:ascii="Courier New" w:hAnsi="Courier New" w:cs="Courier New"/>
-        </w:rPr>
-      </w:pPr>
-      <w:r>
-        <w:rPr>
-          <w:rFonts w:ascii="Courier New" w:hAnsi="Courier New" w:cs="Courier New"/>
-        </w:rPr>
-        <w:t xml:space="preserve">; Gir ut en melding til IEC </w:t>
-      </w:r>
-      <w:r>
-        <w:rPr>
-          <w:rFonts w:ascii="Courier New" w:hAnsi="Courier New" w:cs="Courier New"/>
-        </w:rPr>
-        <w:t>master hvis det ikke mottas noe</w:t>
-      </w:r>
-    </w:p>
-    <w:p>
-      <w:pPr>
-        <w:pStyle w:val="Ingenmellomrom"/>
-        <w:shd w:val="clear" w:color="auto" w:fill="EEECE1" w:themeFill="background2"/>
-        <w:rPr>
-          <w:rFonts w:ascii="Courier New" w:hAnsi="Courier New" w:cs="Courier New"/>
-        </w:rPr>
-      </w:pPr>
-      <w:r>
-        <w:rPr>
-          <w:rFonts w:ascii="Courier New" w:hAnsi="Courier New" w:cs="Courier New"/>
-        </w:rPr>
-        <w:t xml:space="preserve">; </w:t>
-      </w:r>
-      <w:r>
-        <w:rPr>
-          <w:rFonts w:ascii="Courier New" w:hAnsi="Courier New" w:cs="Courier New"/>
-        </w:rPr>
-        <w:t>på 3 minutter</w:t>
-      </w:r>
-      <w:r>
-        <w:rPr>
-          <w:rFonts w:ascii="Courier New" w:hAnsi="Courier New" w:cs="Courier New"/>
-        </w:rPr>
-        <w:t xml:space="preserve"> (180 sek.)</w:t>
-      </w:r>
-      <w:r>
-        <w:rPr>
-          <w:rFonts w:ascii="Courier New" w:hAnsi="Courier New" w:cs="Courier New"/>
-        </w:rPr>
-        <w:t xml:space="preserve">. </w:t>
-      </w:r>
-      <w:r>
-        <w:rPr>
-          <w:rFonts w:ascii="Courier New" w:hAnsi="Courier New" w:cs="Courier New"/>
-        </w:rPr>
-        <w:t>Meldingen som settes har ASDU id 33.</w:t>
-      </w:r>
-    </w:p>
-    <w:p>
-      <w:pPr>
-        <w:pStyle w:val="Ingenmellomrom"/>
-        <w:shd w:val="clear" w:color="auto" w:fill="EEECE1" w:themeFill="background2"/>
-        <w:rPr>
-          <w:rFonts w:ascii="Courier New" w:hAnsi="Courier New" w:cs="Courier New"/>
-        </w:rPr>
-      </w:pPr>
-      <w:proofErr w:type="spellStart"/>
-      <w:r>
-        <w:rPr>
-          <w:rFonts w:ascii="Courier New" w:hAnsi="Courier New" w:cs="Courier New"/>
-        </w:rPr>
-        <w:t>response</w:t>
-      </w:r>
-      <w:proofErr w:type="spellEnd"/>
-      <w:r>
-        <w:rPr>
-          <w:rFonts w:ascii="Courier New" w:hAnsi="Courier New" w:cs="Courier New"/>
-        </w:rPr>
-        <w:t xml:space="preserve"> VAD48V 180 33</w:t>
-      </w:r>
-    </w:p>
-    <w:p>
-      <w:pPr>
-        <w:pStyle w:val="Ingenmellomrom"/>
-        <w:shd w:val="clear" w:color="auto" w:fill="EEECE1" w:themeFill="background2"/>
-        <w:rPr>
-          <w:rFonts w:ascii="Courier New" w:hAnsi="Courier New" w:cs="Courier New"/>
-        </w:rPr>
-      </w:pPr>
-    </w:p>
-    <w:p>
-      <w:pPr>
-        <w:pStyle w:val="Ingenmellomrom"/>
-        <w:shd w:val="clear" w:color="auto" w:fill="EEECE1" w:themeFill="background2"/>
-        <w:rPr>
-          <w:rFonts w:ascii="Courier New" w:hAnsi="Courier New" w:cs="Courier New"/>
-        </w:rPr>
-      </w:pPr>
-      <w:r>
-        <w:rPr>
-          <w:rFonts w:ascii="Courier New" w:hAnsi="Courier New" w:cs="Courier New"/>
-        </w:rPr>
-        <w:t>; Starter SNMP manageren.</w:t>
-      </w:r>
-    </w:p>
-    <w:p>
-      <w:pPr>
-        <w:pStyle w:val="Ingenmellomrom"/>
-        <w:shd w:val="clear" w:color="auto" w:fill="EEECE1" w:themeFill="background2"/>
-        <w:rPr>
-          <w:rFonts w:ascii="Courier New" w:hAnsi="Courier New" w:cs="Courier New"/>
-        </w:rPr>
-      </w:pPr>
-      <w:r>
-        <w:rPr>
-          <w:rFonts w:ascii="Courier New" w:hAnsi="Courier New" w:cs="Courier New"/>
-        </w:rPr>
-        <w:t>S</w:t>
-      </w:r>
-      <w:r>
-        <w:rPr>
-          <w:rFonts w:ascii="Courier New" w:hAnsi="Courier New" w:cs="Courier New"/>
-        </w:rPr>
-        <w:t>tart</w:t>
-      </w:r>
-    </w:p>
-    <w:p>
-      <w:pPr>
-        <w:pStyle w:val="Ingenmellomrom"/>
-        <w:shd w:val="clear" w:color="auto" w:fill="EEECE1" w:themeFill="background2"/>
-        <w:rPr>
-          <w:rFonts w:ascii="Courier New" w:hAnsi="Courier New" w:cs="Courier New"/>
-        </w:rPr>
-      </w:pPr>
-    </w:p>
-    <w:p>
-      <w:pPr>
-        <w:pStyle w:val="Ingenmellomrom"/>
-        <w:shd w:val="clear" w:color="auto" w:fill="EEECE1" w:themeFill="background2"/>
-        <w:rPr>
-          <w:rFonts w:ascii="Courier New" w:hAnsi="Courier New" w:cs="Courier New"/>
-        </w:rPr>
-      </w:pPr>
-      <w:r>
-        <w:rPr>
-          <w:rFonts w:ascii="Courier New" w:hAnsi="Courier New" w:cs="Courier New"/>
-        </w:rPr>
-        <w:t xml:space="preserve">; Starter IEC 104 slaven. Når det kun skal </w:t>
-      </w:r>
-      <w:proofErr w:type="spellStart"/>
-      <w:r>
-        <w:rPr>
-          <w:rFonts w:ascii="Courier New" w:hAnsi="Courier New" w:cs="Courier New"/>
-        </w:rPr>
-        <w:t>gies</w:t>
-      </w:r>
-      <w:proofErr w:type="spellEnd"/>
-      <w:r>
-        <w:rPr>
-          <w:rFonts w:ascii="Courier New" w:hAnsi="Courier New" w:cs="Courier New"/>
-        </w:rPr>
         <w:t xml:space="preserve"> en kommando</w:t>
       </w:r>
     </w:p>
@@ -3118,35 +2705,13 @@
         <w:rPr>
           <w:rFonts w:ascii="Courier New" w:hAnsi="Courier New" w:cs="Courier New"/>
         </w:rPr>
-        <w:t xml:space="preserve">; med «cd i104» for så </w:t>
-      </w:r>
-      <w:proofErr w:type="gramStart"/>
-      <w:r>
-        <w:rPr>
-          <w:rFonts w:ascii="Courier New" w:hAnsi="Courier New" w:cs="Courier New"/>
-        </w:rPr>
-        <w:t>å</w:t>
-      </w:r>
-      <w:proofErr w:type="gramEnd"/>
-      <w:r>
-        <w:rPr>
-          <w:rFonts w:ascii="Courier New" w:hAnsi="Courier New" w:cs="Courier New"/>
-        </w:rPr>
-        <w:t xml:space="preserve"> </w:t>
-      </w:r>
-      <w:proofErr w:type="spellStart"/>
-      <w:r>
-        <w:rPr>
-          <w:rFonts w:ascii="Courier New" w:hAnsi="Courier New" w:cs="Courier New"/>
-        </w:rPr>
-        <w:t>ki</w:t>
-      </w:r>
-      <w:proofErr w:type="spellEnd"/>
-      <w:r>
-        <w:rPr>
-          <w:rFonts w:ascii="Courier New" w:hAnsi="Courier New" w:cs="Courier New"/>
-        </w:rPr>
-        <w:t xml:space="preserve"> kommandoen «start».</w:t>
+        <w:t>; med «cd i104» for så å g</w:t>
+      </w:r>
+      <w:r>
+        <w:rPr>
+          <w:rFonts w:ascii="Courier New" w:hAnsi="Courier New" w:cs="Courier New"/>
+        </w:rPr>
+        <w:t>i kommandoen «start».</w:t>
       </w:r>
     </w:p>
     <w:p>
@@ -3444,8 +3009,8 @@
 </file>
 
 <file path=word/numbering.xml><?xml version="1.0" encoding="utf-8"?>
-<w:numbering xmlns:wpc="http://schemas.microsoft.com/office/word/2010/wordprocessingCanvas" xmlns:mc="http://schemas.openxmlformats.org/markup-compatibility/2006" xmlns:o="urn:schemas-microsoft-com:office:office" xmlns:r="http://schemas.openxmlformats.org/officeDocument/2006/relationships" xmlns:m="http://schemas.openxmlformats.org/officeDocument/2006/math" xmlns:v="urn:schemas-microsoft-com:vml" xmlns:wp14="http://schemas.microsoft.com/office/word/2010/wordprocessingDrawing" xmlns:wp="http://schemas.openxmlformats.org/drawingml/2006/wordprocessingDrawing" xmlns:w10="urn:schemas-microsoft-com:office:word" xmlns:w="http://schemas.openxmlformats.org/wordprocessingml/2006/main" xmlns:w14="http://schemas.microsoft.com/office/word/2010/wordml" xmlns:wpg="http://schemas.microsoft.com/office/word/2010/wordprocessingGroup" xmlns:wpi="http://schemas.microsoft.com/office/word/2010/wordprocessingInk" xmlns:wne="http://schemas.microsoft.com/office/word/2006/wordml" xmlns:wps="http://schemas.microsoft.com/office/word/2010/wordprocessingShape" mc:Ignorable="w14 wp14">
-  <w:abstractNum w:abstractNumId="0">
+<w:numbering xmlns:wpc="http://schemas.microsoft.com/office/word/2010/wordprocessingCanvas" xmlns:mc="http://schemas.openxmlformats.org/markup-compatibility/2006" xmlns:o="urn:schemas-microsoft-com:office:office" xmlns:r="http://schemas.openxmlformats.org/officeDocument/2006/relationships" xmlns:m="http://schemas.openxmlformats.org/officeDocument/2006/math" xmlns:v="urn:schemas-microsoft-com:vml" xmlns:wp14="http://schemas.microsoft.com/office/word/2010/wordprocessingDrawing" xmlns:wp="http://schemas.openxmlformats.org/drawingml/2006/wordprocessingDrawing" xmlns:w10="urn:schemas-microsoft-com:office:word" xmlns:w="http://schemas.openxmlformats.org/wordprocessingml/2006/main" xmlns:w14="http://schemas.microsoft.com/office/word/2010/wordml" xmlns:w15="http://schemas.microsoft.com/office/word/2012/wordml" xmlns:wpg="http://schemas.microsoft.com/office/word/2010/wordprocessingGroup" xmlns:wpi="http://schemas.microsoft.com/office/word/2010/wordprocessingInk" xmlns:wne="http://schemas.microsoft.com/office/word/2006/wordml" xmlns:wps="http://schemas.microsoft.com/office/word/2010/wordprocessingShape" mc:Ignorable="w14 w15 wp14">
+  <w:abstractNum w:abstractNumId="0" w15:restartNumberingAfterBreak="0">
     <w:nsid w:val="40845802"/>
     <w:multiLevelType w:val="hybridMultilevel"/>
     <w:tmpl w:val="60E211DA"/>
@@ -3541,7 +3106,7 @@
 </file>
 
 <file path=word/styles.xml><?xml version="1.0" encoding="utf-8"?>
-<w:styles xmlns:mc="http://schemas.openxmlformats.org/markup-compatibility/2006" xmlns:r="http://schemas.openxmlformats.org/officeDocument/2006/relationships" xmlns:w="http://schemas.openxmlformats.org/wordprocessingml/2006/main" xmlns:w14="http://schemas.microsoft.com/office/word/2010/wordml" mc:Ignorable="w14">
+<w:styles xmlns:mc="http://schemas.openxmlformats.org/markup-compatibility/2006" xmlns:r="http://schemas.openxmlformats.org/officeDocument/2006/relationships" xmlns:w="http://schemas.openxmlformats.org/wordprocessingml/2006/main" xmlns:w14="http://schemas.microsoft.com/office/word/2010/wordml" xmlns:w15="http://schemas.microsoft.com/office/word/2012/wordml" mc:Ignorable="w14 w15">
   <w:docDefaults>
     <w:rPrDefault>
       <w:rPr>
@@ -3557,478 +3122,378 @@
       </w:pPr>
     </w:pPrDefault>
   </w:docDefaults>
-  <w:latentStyles w:defLockedState="0" w:defUIPriority="99" w:defSemiHidden="1" w:defUnhideWhenUsed="1" w:defQFormat="0" w:count="267">
-    <w:lsdException w:name="Normal" w:semiHidden="0" w:uiPriority="0" w:unhideWhenUsed="0" w:qFormat="1"/>
-    <w:lsdException w:name="heading 1" w:semiHidden="0" w:uiPriority="9" w:unhideWhenUsed="0" w:qFormat="1"/>
-    <w:lsdException w:name="heading 2" w:uiPriority="9" w:qFormat="1"/>
-    <w:lsdException w:name="heading 3" w:uiPriority="9" w:qFormat="1"/>
-    <w:lsdException w:name="heading 4" w:uiPriority="9" w:qFormat="1"/>
-    <w:lsdException w:name="heading 5" w:uiPriority="9" w:qFormat="1"/>
-    <w:lsdException w:name="heading 6" w:uiPriority="9" w:qFormat="1"/>
-    <w:lsdException w:name="heading 7" w:uiPriority="9" w:qFormat="1"/>
-    <w:lsdException w:name="heading 8" w:uiPriority="9" w:qFormat="1"/>
-    <w:lsdException w:name="heading 9" w:uiPriority="9" w:qFormat="1"/>
-    <w:lsdException w:name="toc 1" w:uiPriority="39"/>
-    <w:lsdException w:name="toc 2" w:uiPriority="39"/>
-    <w:lsdException w:name="toc 3" w:uiPriority="39"/>
-    <w:lsdException w:name="toc 4" w:uiPriority="39"/>
-    <w:lsdException w:name="toc 5" w:uiPriority="39"/>
-    <w:lsdException w:name="toc 6" w:uiPriority="39"/>
-    <w:lsdException w:name="toc 7" w:uiPriority="39"/>
-    <w:lsdException w:name="toc 8" w:uiPriority="39"/>
-    <w:lsdException w:name="toc 9" w:uiPriority="39"/>
-    <w:lsdException w:name="caption" w:uiPriority="35" w:qFormat="1"/>
-    <w:lsdException w:name="Title" w:semiHidden="0" w:uiPriority="10" w:unhideWhenUsed="0" w:qFormat="1"/>
-    <w:lsdException w:name="Default Paragraph Font" w:uiPriority="1"/>
-    <w:lsdException w:name="Subtitle" w:semiHidden="0" w:uiPriority="11" w:unhideWhenUsed="0" w:qFormat="1"/>
-    <w:lsdException w:name="Strong" w:semiHidden="0" w:uiPriority="22" w:unhideWhenUsed="0" w:qFormat="1"/>
-    <w:lsdException w:name="Emphasis" w:semiHidden="0" w:uiPriority="20" w:unhideWhenUsed="0" w:qFormat="1"/>
-    <w:lsdException w:name="Table Grid" w:semiHidden="0" w:uiPriority="59" w:unhideWhenUsed="0"/>
-    <w:lsdException w:name="Placeholder Text" w:unhideWhenUsed="0"/>
-    <w:lsdException w:name="No Spacing" w:semiHidden="0" w:uiPriority="1" w:unhideWhenUsed="0" w:qFormat="1"/>
-    <w:lsdException w:name="Light Shading" w:semiHidden="0" w:uiPriority="60" w:unhideWhenUsed="0"/>
-    <w:lsdException w:name="Light List" w:semiHidden="0" w:uiPriority="61" w:unhideWhenUsed="0"/>
-    <w:lsdException w:name="Light Grid" w:semiHidden="0" w:uiPriority="62" w:unhideWhenUsed="0"/>
-    <w:lsdException w:name="Medium Shading 1" w:semiHidden="0" w:uiPriority="63" w:unhideWhenUsed="0"/>
-    <w:lsdException w:name="Medium Shading 2" w:semiHidden="0" w:uiPriority="64" w:unhideWhenUsed="0"/>
-    <w:lsdException w:name="Medium List 1" w:semiHidden="0" w:uiPriority="65" w:unhideWhenUsed="0"/>
-    <w:lsdException w:name="Medium List 2" w:semiHidden="0" w:uiPriority="66" w:unhideWhenUsed="0"/>
-    <w:lsdException w:name="Medium Grid 1" w:semiHidden="0" w:uiPriority="67" w:unhideWhenUsed="0"/>
-    <w:lsdException w:name="Medium Grid 2" w:semiHidden="0" w:uiPriority="68" w:unhideWhenUsed="0"/>
-    <w:lsdException w:name="Medium Grid 3" w:semiHidden="0" w:uiPriority="69" w:unhideWhenUsed="0"/>
-    <w:lsdException w:name="Dark List" w:semiHidden="0" w:uiPriority="70" w:unhideWhenUsed="0"/>
-    <w:lsdException w:name="Colorful Shading" w:semiHidden="0" w:uiPriority="71" w:unhideWhenUsed="0"/>
-    <w:lsdException w:name="Colorful List" w:semiHidden="0" w:uiPriority="72" w:unhideWhenUsed="0"/>
-    <w:lsdException w:name="Colorful Grid" w:semiHidden="0" w:uiPriority="73" w:unhideWhenUsed="0"/>
-    <w:lsdException w:name="Light Shading Accent 1" w:semiHidden="0" w:uiPriority="60" w:unhideWhenUsed="0"/>
-    <w:lsdException w:name="Light List Accent 1" w:semiHidden="0" w:uiPriority="61" w:unhideWhenUsed="0"/>
-    <w:lsdException w:name="Light Grid Accent 1" w:semiHidden="0" w:uiPriority="62" w:unhideWhenUsed="0"/>
-    <w:lsdException w:name="Medium Shading 1 Accent 1" w:semiHidden="0" w:uiPriority="63" w:unhideWhenUsed="0"/>
-    <w:lsdException w:name="Medium Shading 2 Accent 1" w:semiHidden="0" w:uiPriority="64" w:unhideWhenUsed="0"/>
-    <w:lsdException w:name="Medium List 1 Accent 1" w:semiHidden="0" w:uiPriority="65" w:unhideWhenUsed="0"/>
-    <w:lsdException w:name="Revision" w:unhideWhenUsed="0"/>
-    <w:lsdException w:name="List Paragraph" w:semiHidden="0" w:uiPriority="34" w:unhideWhenUsed="0" w:qFormat="1"/>
-    <w:lsdException w:name="Quote" w:semiHidden="0" w:uiPriority="29" w:unhideWhenUsed="0" w:qFormat="1"/>
-    <w:lsdException w:name="Intense Quote" w:semiHidden="0" w:uiPriority="30" w:unhideWhenUsed="0" w:qFormat="1"/>
-    <w:lsdException w:name="Medium List 2 Accent 1" w:semiHidden="0" w:uiPriority="66" w:unhideWhenUsed="0"/>
-    <w:lsdException w:name="Medium Grid 1 Accent 1" w:semiHidden="0" w:uiPriority="67" w:unhideWhenUsed="0"/>
-    <w:lsdException w:name="Medium Grid 2 Accent 1" w:semiHidden="0" w:uiPriority="68" w:unhideWhenUsed="0"/>
-    <w:lsdException w:name="Medium Grid 3 Accent 1" w:semiHidden="0" w:uiPriority="69" w:unhideWhenUsed="0"/>
-    <w:lsdException w:name="Dark List Accent 1" w:semiHidden="0" w:uiPriority="70" w:unhideWhenUsed="0"/>
-    <w:lsdException w:name="Colorful Shading Accent 1" w:semiHidden="0" w:uiPriority="71" w:unhideWhenUsed="0"/>
-    <w:lsdException w:name="Colorful List Accent 1" w:semiHidden="0" w:uiPriority="72" w:unhideWhenUsed="0"/>
-    <w:lsdException w:name="Colorful Grid Accent 1" w:semiHidden="0" w:uiPriority="73" w:unhideWhenUsed="0"/>
-    <w:lsdException w:name="Light Shading Accent 2" w:semiHidden="0" w:uiPriority="60" w:unhideWhenUsed="0"/>
-    <w:lsdException w:name="Light List Accent 2" w:semiHidden="0" w:uiPriority="61" w:unhideWhenUsed="0"/>
-    <w:lsdException w:name="Light Grid Accent 2" w:semiHidden="0" w:uiPriority="62" w:unhideWhenUsed="0"/>
-    <w:lsdException w:name="Medium Shading 1 Accent 2" w:semiHidden="0" w:uiPriority="63" w:unhideWhenUsed="0"/>
-    <w:lsdException w:name="Medium Shading 2 Accent 2" w:semiHidden="0" w:uiPriority="64" w:unhideWhenUsed="0"/>
-    <w:lsdException w:name="Medium List 1 Accent 2" w:semiHidden="0" w:uiPriority="65" w:unhideWhenUsed="0"/>
-    <w:lsdException w:name="Medium List 2 Accent 2" w:semiHidden="0" w:uiPriority="66" w:unhideWhenUsed="0"/>
-    <w:lsdException w:name="Medium Grid 1 Accent 2" w:semiHidden="0" w:uiPriority="67" w:unhideWhenUsed="0"/>
-    <w:lsdException w:name="Medium Grid 2 Accent 2" w:semiHidden="0" w:uiPriority="68" w:unhideWhenUsed="0"/>
-    <w:lsdException w:name="Medium Grid 3 Accent 2" w:semiHidden="0" w:uiPriority="69" w:unhideWhenUsed="0"/>
-    <w:lsdException w:name="Dark List Accent 2" w:semiHidden="0" w:uiPriority="70" w:unhideWhenUsed="0"/>
-    <w:lsdException w:name="Colorful Shading Accent 2" w:semiHidden="0" w:uiPriority="71" w:unhideWhenUsed="0"/>
-    <w:lsdException w:name="Colorful List Accent 2" w:semiHidden="0" w:uiPriority="72" w:unhideWhenUsed="0"/>
-    <w:lsdException w:name="Colorful Grid Accent 2" w:semiHidden="0" w:uiPriority="73" w:unhideWhenUsed="0"/>
-    <w:lsdException w:name="Light Shading Accent 3" w:semiHidden="0" w:uiPriority="60" w:unhideWhenUsed="0"/>
-    <w:lsdException w:name="Light List Accent 3" w:semiHidden="0" w:uiPriority="61" w:unhideWhenUsed="0"/>
-    <w:lsdException w:name="Light Grid Accent 3" w:semiHidden="0" w:uiPriority="62" w:unhideWhenUsed="0"/>
-    <w:lsdException w:name="Medium Shading 1 Accent 3" w:semiHidden="0" w:uiPriority="63" w:unhideWhenUsed="0"/>
-    <w:lsdException w:name="Medium Shading 2 Accent 3" w:semiHidden="0" w:uiPriority="64" w:unhideWhenUsed="0"/>
-    <w:lsdException w:name="Medium List 1 Accent 3" w:semiHidden="0" w:uiPriority="65" w:unhideWhenUsed="0"/>
-    <w:lsdException w:name="Medium List 2 Accent 3" w:semiHidden="0" w:uiPriority="66" w:unhideWhenUsed="0"/>
-    <w:lsdException w:name="Medium Grid 1 Accent 3" w:semiHidden="0" w:uiPriority="67" w:unhideWhenUsed="0"/>
-    <w:lsdException w:name="Medium Grid 2 Accent 3" w:semiHidden="0" w:uiPriority="68" w:unhideWhenUsed="0"/>
-    <w:lsdException w:name="Medium Grid 3 Accent 3" w:semiHidden="0" w:uiPriority="69" w:unhideWhenUsed="0"/>
-    <w:lsdException w:name="Dark List Accent 3" w:semiHidden="0" w:uiPriority="70" w:unhideWhenUsed="0"/>
-    <w:lsdException w:name="Colorful Shading Accent 3" w:semiHidden="0" w:uiPriority="71" w:unhideWhenUsed="0"/>
-    <w:lsdException w:name="Colorful List Accent 3" w:semiHidden="0" w:uiPriority="72" w:unhideWhenUsed="0"/>
-    <w:lsdException w:name="Colorful Grid Accent 3" w:semiHidden="0" w:uiPriority="73" w:unhideWhenUsed="0"/>
-    <w:lsdException w:name="Light Shading Accent 4" w:semiHidden="0" w:uiPriority="60" w:unhideWhenUsed="0"/>
-    <w:lsdException w:name="Light List Accent 4" w:semiHidden="0" w:uiPriority="61" w:unhideWhenUsed="0"/>
-    <w:lsdException w:name="Light Grid Accent 4" w:semiHidden="0" w:uiPriority="62" w:unhideWhenUsed="0"/>
-    <w:lsdException w:name="Medium Shading 1 Accent 4" w:semiHidden="0" w:uiPriority="63" w:unhideWhenUsed="0"/>
-    <w:lsdException w:name="Medium Shading 2 Accent 4" w:semiHidden="0" w:uiPriority="64" w:unhideWhenUsed="0"/>
-    <w:lsdException w:name="Medium List 1 Accent 4" w:semiHidden="0" w:uiPriority="65" w:unhideWhenUsed="0"/>
-    <w:lsdException w:name="Medium List 2 Accent 4" w:semiHidden="0" w:uiPriority="66" w:unhideWhenUsed="0"/>
-    <w:lsdException w:name="Medium Grid 1 Accent 4" w:semiHidden="0" w:uiPriority="67" w:unhideWhenUsed="0"/>
-    <w:lsdException w:name="Medium Grid 2 Accent 4" w:semiHidden="0" w:uiPriority="68" w:unhideWhenUsed="0"/>
-    <w:lsdException w:name="Medium Grid 3 Accent 4" w:semiHidden="0" w:uiPriority="69" w:unhideWhenUsed="0"/>
-    <w:lsdException w:name="Dark List Accent 4" w:semiHidden="0" w:uiPriority="70" w:unhideWhenUsed="0"/>
-    <w:lsdException w:name="Colorful Shading Accent 4" w:semiHidden="0" w:uiPriority="71" w:unhideWhenUsed="0"/>
-    <w:lsdException w:name="Colorful List Accent 4" w:semiHidden="0" w:uiPriority="72" w:unhideWhenUsed="0"/>
-    <w:lsdException w:name="Colorful Grid Accent 4" w:semiHidden="0" w:uiPriority="73" w:unhideWhenUsed="0"/>
-    <w:lsdException w:name="Light Shading Accent 5" w:semiHidden="0" w:uiPriority="60" w:unhideWhenUsed="0"/>
-    <w:lsdException w:name="Light List Accent 5" w:semiHidden="0" w:uiPriority="61" w:unhideWhenUsed="0"/>
-    <w:lsdException w:name="Light Grid Accent 5" w:semiHidden="0" w:uiPriority="62" w:unhideWhenUsed="0"/>
-    <w:lsdException w:name="Medium Shading 1 Accent 5" w:semiHidden="0" w:uiPriority="63" w:unhideWhenUsed="0"/>
-    <w:lsdException w:name="Medium Shading 2 Accent 5" w:semiHidden="0" w:uiPriority="64" w:unhideWhenUsed="0"/>
-    <w:lsdException w:name="Medium List 1 Accent 5" w:semiHidden="0" w:uiPriority="65" w:unhideWhenUsed="0"/>
-    <w:lsdException w:name="Medium List 2 Accent 5" w:semiHidden="0" w:uiPriority="66" w:unhideWhenUsed="0"/>
-    <w:lsdException w:name="Medium Grid 1 Accent 5" w:semiHidden="0" w:uiPriority="67" w:unhideWhenUsed="0"/>
-    <w:lsdException w:name="Medium Grid 2 Accent 5" w:semiHidden="0" w:uiPriority="68" w:unhideWhenUsed="0"/>
-    <w:lsdException w:name="Medium Grid 3 Accent 5" w:semiHidden="0" w:uiPriority="69" w:unhideWhenUsed="0"/>
-    <w:lsdException w:name="Dark List Accent 5" w:semiHidden="0" w:uiPriority="70" w:unhideWhenUsed="0"/>
-    <w:lsdException w:name="Colorful Shading Accent 5" w:semiHidden="0" w:uiPriority="71" w:unhideWhenUsed="0"/>
-    <w:lsdException w:name="Colorful List Accent 5" w:semiHidden="0" w:uiPriority="72" w:unhideWhenUsed="0"/>
-    <w:lsdException w:name="Colorful Grid Accent 5" w:semiHidden="0" w:uiPriority="73" w:unhideWhenUsed="0"/>
-    <w:lsdException w:name="Light Shading Accent 6" w:semiHidden="0" w:uiPriority="60" w:unhideWhenUsed="0"/>
-    <w:lsdException w:name="Light List Accent 6" w:semiHidden="0" w:uiPriority="61" w:unhideWhenUsed="0"/>
-    <w:lsdException w:name="Light Grid Accent 6" w:semiHidden="0" w:uiPriority="62" w:unhideWhenUsed="0"/>
-    <w:lsdException w:name="Medium Shading 1 Accent 6" w:semiHidden="0" w:uiPriority="63" w:unhideWhenUsed="0"/>
-    <w:lsdException w:name="Medium Shading 2 Accent 6" w:semiHidden="0" w:uiPriority="64" w:unhideWhenUsed="0"/>
-    <w:lsdException w:name="Medium List 1 Accent 6" w:semiHidden="0" w:uiPriority="65" w:unhideWhenUsed="0"/>
-    <w:lsdException w:name="Medium List 2 Accent 6" w:semiHidden="0" w:uiPriority="66" w:unhideWhenUsed="0"/>
-    <w:lsdException w:name="Medium Grid 1 Accent 6" w:semiHidden="0" w:uiPriority="67" w:unhideWhenUsed="0"/>
-    <w:lsdException w:name="Medium Grid 2 Accent 6" w:semiHidden="0" w:uiPriority="68" w:unhideWhenUsed="0"/>
-    <w:lsdException w:name="Medium Grid 3 Accent 6" w:semiHidden="0" w:uiPriority="69" w:unhideWhenUsed="0"/>
-    <w:lsdException w:name="Dark List Accent 6" w:semiHidden="0" w:uiPriority="70" w:unhideWhenUsed="0"/>
-    <w:lsdException w:name="Colorful Shading Accent 6" w:semiHidden="0" w:uiPriority="71" w:unhideWhenUsed="0"/>
-    <w:lsdException w:name="Colorful List Accent 6" w:semiHidden="0" w:uiPriority="72" w:unhideWhenUsed="0"/>
-    <w:lsdException w:name="Colorful Grid Accent 6" w:semiHidden="0" w:uiPriority="73" w:unhideWhenUsed="0"/>
-    <w:lsdException w:name="Subtle Emphasis" w:semiHidden="0" w:uiPriority="19" w:unhideWhenUsed="0" w:qFormat="1"/>
-    <w:lsdException w:name="Intense Emphasis" w:semiHidden="0" w:uiPriority="21" w:unhideWhenUsed="0" w:qFormat="1"/>
-    <w:lsdException w:name="Subtle Reference" w:semiHidden="0" w:uiPriority="31" w:unhideWhenUsed="0" w:qFormat="1"/>
-    <w:lsdException w:name="Intense Reference" w:semiHidden="0" w:uiPriority="32" w:unhideWhenUsed="0" w:qFormat="1"/>
-    <w:lsdException w:name="Book Title" w:semiHidden="0" w:uiPriority="33" w:unhideWhenUsed="0" w:qFormat="1"/>
-    <w:lsdException w:name="Bibliography" w:uiPriority="37"/>
-    <w:lsdException w:name="TOC Heading" w:uiPriority="39" w:qFormat="1"/>
-  </w:latentStyles>
-  <w:style w:type="paragraph" w:default="1" w:styleId="Normal">
-    <w:name w:val="Normal"/>
-    <w:qFormat/>
-  </w:style>
-  <w:style w:type="paragraph" w:styleId="Overskrift1">
-    <w:name w:val="heading 1"/>
-    <w:basedOn w:val="Normal"/>
-    <w:next w:val="Normal"/>
-    <w:link w:val="Overskrift1Tegn"/>
-    <w:uiPriority w:val="9"/>
-    <w:qFormat/>
-    <w:rsid w:val="00982AA9"/>
-    <w:pPr>
-      <w:keepNext/>
-      <w:keepLines/>
-      <w:spacing w:before="480" w:after="0"/>
-      <w:outlineLvl w:val="0"/>
-    </w:pPr>
-    <w:rPr>
-      <w:rFonts w:asciiTheme="majorHAnsi" w:eastAsiaTheme="majorEastAsia" w:hAnsiTheme="majorHAnsi" w:cstheme="majorBidi"/>
-      <w:b/>
-      <w:bCs/>
-      <w:color w:val="365F91" w:themeColor="accent1" w:themeShade="BF"/>
-      <w:sz w:val="28"/>
-      <w:szCs w:val="28"/>
-    </w:rPr>
-  </w:style>
-  <w:style w:type="paragraph" w:styleId="Overskrift2">
-    <w:name w:val="heading 2"/>
-    <w:basedOn w:val="Normal"/>
-    <w:next w:val="Normal"/>
-    <w:link w:val="Overskrift2Tegn"/>
-    <w:uiPriority w:val="9"/>
-    <w:unhideWhenUsed/>
-    <w:qFormat/>
-    <w:rsid w:val="00982AA9"/>
-    <w:pPr>
-      <w:keepNext/>
-      <w:keepLines/>
-      <w:spacing w:before="200" w:after="0"/>
-      <w:outlineLvl w:val="1"/>
-    </w:pPr>
-    <w:rPr>
-      <w:rFonts w:asciiTheme="majorHAnsi" w:eastAsiaTheme="majorEastAsia" w:hAnsiTheme="majorHAnsi" w:cstheme="majorBidi"/>
-      <w:b/>
-      <w:bCs/>
-      <w:color w:val="4F81BD" w:themeColor="accent1"/>
-      <w:sz w:val="26"/>
-      <w:szCs w:val="26"/>
-    </w:rPr>
-  </w:style>
-  <w:style w:type="character" w:default="1" w:styleId="Standardskriftforavsnitt">
-    <w:name w:val="Default Paragraph Font"/>
-    <w:uiPriority w:val="1"/>
-    <w:semiHidden/>
-    <w:unhideWhenUsed/>
-  </w:style>
-  <w:style w:type="table" w:default="1" w:styleId="Vanligtabell">
-    <w:name w:val="Normal Table"/>
-    <w:uiPriority w:val="99"/>
-    <w:semiHidden/>
-    <w:unhideWhenUsed/>
-    <w:tblPr>
-      <w:tblInd w:w="0" w:type="dxa"/>
-      <w:tblCellMar>
-        <w:top w:w="0" w:type="dxa"/>
-        <w:left w:w="108" w:type="dxa"/>
-        <w:bottom w:w="0" w:type="dxa"/>
-        <w:right w:w="108" w:type="dxa"/>
-      </w:tblCellMar>
-    </w:tblPr>
-  </w:style>
-  <w:style w:type="numbering" w:default="1" w:styleId="Ingenliste">
-    <w:name w:val="No List"/>
-    <w:uiPriority w:val="99"/>
-    <w:semiHidden/>
-    <w:unhideWhenUsed/>
-  </w:style>
-  <w:style w:type="character" w:customStyle="1" w:styleId="Overskrift2Tegn">
-    <w:name w:val="Overskrift 2 Tegn"/>
-    <w:basedOn w:val="Standardskriftforavsnitt"/>
-    <w:link w:val="Overskrift2"/>
-    <w:uiPriority w:val="9"/>
-    <w:rsid w:val="00982AA9"/>
-    <w:rPr>
-      <w:rFonts w:asciiTheme="majorHAnsi" w:eastAsiaTheme="majorEastAsia" w:hAnsiTheme="majorHAnsi" w:cstheme="majorBidi"/>
-      <w:b/>
-      <w:bCs/>
-      <w:color w:val="4F81BD" w:themeColor="accent1"/>
-      <w:sz w:val="26"/>
-      <w:szCs w:val="26"/>
-    </w:rPr>
-  </w:style>
-  <w:style w:type="paragraph" w:styleId="Tittel">
-    <w:name w:val="Title"/>
-    <w:basedOn w:val="Normal"/>
-    <w:next w:val="Normal"/>
-    <w:link w:val="TittelTegn"/>
-    <w:uiPriority w:val="10"/>
-    <w:qFormat/>
-    <w:rsid w:val="00982AA9"/>
-    <w:pPr>
-      <w:pBdr>
-        <w:bottom w:val="single" w:sz="8" w:space="4" w:color="4F81BD" w:themeColor="accent1"/>
-      </w:pBdr>
-      <w:spacing w:after="300" w:line="240" w:lineRule="auto"/>
-      <w:contextualSpacing/>
-    </w:pPr>
-    <w:rPr>
-      <w:rFonts w:asciiTheme="majorHAnsi" w:eastAsiaTheme="majorEastAsia" w:hAnsiTheme="majorHAnsi" w:cstheme="majorBidi"/>
-      <w:color w:val="17365D" w:themeColor="text2" w:themeShade="BF"/>
-      <w:spacing w:val="5"/>
-      <w:kern w:val="28"/>
-      <w:sz w:val="52"/>
-      <w:szCs w:val="52"/>
-    </w:rPr>
-  </w:style>
-  <w:style w:type="character" w:customStyle="1" w:styleId="TittelTegn">
-    <w:name w:val="Tittel Tegn"/>
-    <w:basedOn w:val="Standardskriftforavsnitt"/>
-    <w:link w:val="Tittel"/>
-    <w:uiPriority w:val="10"/>
-    <w:rsid w:val="00982AA9"/>
-    <w:rPr>
-      <w:rFonts w:asciiTheme="majorHAnsi" w:eastAsiaTheme="majorEastAsia" w:hAnsiTheme="majorHAnsi" w:cstheme="majorBidi"/>
-      <w:color w:val="17365D" w:themeColor="text2" w:themeShade="BF"/>
-      <w:spacing w:val="5"/>
-      <w:kern w:val="28"/>
-      <w:sz w:val="52"/>
-      <w:szCs w:val="52"/>
-    </w:rPr>
-  </w:style>
-  <w:style w:type="paragraph" w:styleId="Ingenmellomrom">
-    <w:name w:val="No Spacing"/>
-    <w:uiPriority w:val="1"/>
-    <w:qFormat/>
-    <w:rsid w:val="00982AA9"/>
-    <w:pPr>
-      <w:spacing w:after="0" w:line="240" w:lineRule="auto"/>
-    </w:pPr>
-  </w:style>
-  <w:style w:type="character" w:customStyle="1" w:styleId="Overskrift1Tegn">
-    <w:name w:val="Overskrift 1 Tegn"/>
-    <w:basedOn w:val="Standardskriftforavsnitt"/>
-    <w:link w:val="Overskrift1"/>
-    <w:uiPriority w:val="9"/>
-    <w:rsid w:val="00982AA9"/>
-    <w:rPr>
-      <w:rFonts w:asciiTheme="majorHAnsi" w:eastAsiaTheme="majorEastAsia" w:hAnsiTheme="majorHAnsi" w:cstheme="majorBidi"/>
-      <w:b/>
-      <w:bCs/>
-      <w:color w:val="365F91" w:themeColor="accent1" w:themeShade="BF"/>
-      <w:sz w:val="28"/>
-      <w:szCs w:val="28"/>
-    </w:rPr>
-  </w:style>
-  <w:style w:type="table" w:styleId="Tabellrutenett">
-    <w:name w:val="Table Grid"/>
-    <w:basedOn w:val="Vanligtabell"/>
-    <w:uiPriority w:val="59"/>
-    <w:rsid w:val="00982AA9"/>
-    <w:pPr>
-      <w:spacing w:after="0" w:line="240" w:lineRule="auto"/>
-    </w:pPr>
-    <w:tblPr>
-      <w:tblBorders>
-        <w:top w:val="single" w:sz="4" w:space="0" w:color="auto"/>
-        <w:left w:val="single" w:sz="4" w:space="0" w:color="auto"/>
-        <w:bottom w:val="single" w:sz="4" w:space="0" w:color="auto"/>
-        <w:right w:val="single" w:sz="4" w:space="0" w:color="auto"/>
-        <w:insideH w:val="single" w:sz="4" w:space="0" w:color="auto"/>
-        <w:insideV w:val="single" w:sz="4" w:space="0" w:color="auto"/>
-      </w:tblBorders>
-    </w:tblPr>
-  </w:style>
-</w:styles>
-</file>
-
-<file path=word/stylesWithEffects.xml><?xml version="1.0" encoding="utf-8"?>
-<w:styles xmlns:wpc="http://schemas.microsoft.com/office/word/2010/wordprocessingCanvas" xmlns:mc="http://schemas.openxmlformats.org/markup-compatibility/2006" xmlns:o="urn:schemas-microsoft-com:office:office" xmlns:r="http://schemas.openxmlformats.org/officeDocument/2006/relationships" xmlns:m="http://schemas.openxmlformats.org/officeDocument/2006/math" xmlns:v="urn:schemas-microsoft-com:vml" xmlns:wp14="http://schemas.microsoft.com/office/word/2010/wordprocessingDrawing" xmlns:wp="http://schemas.openxmlformats.org/drawingml/2006/wordprocessingDrawing" xmlns:w10="urn:schemas-microsoft-com:office:word" xmlns:w="http://schemas.openxmlformats.org/wordprocessingml/2006/main" xmlns:w14="http://schemas.microsoft.com/office/word/2010/wordml" xmlns:wpg="http://schemas.microsoft.com/office/word/2010/wordprocessingGroup" xmlns:wpi="http://schemas.microsoft.com/office/word/2010/wordprocessingInk" xmlns:wne="http://schemas.microsoft.com/office/word/2006/wordml" xmlns:wps="http://schemas.microsoft.com/office/word/2010/wordprocessingShape" mc:Ignorable="w14 wp14">
-  <w:docDefaults>
-    <w:rPrDefault>
-      <w:rPr>
-        <w:rFonts w:asciiTheme="minorHAnsi" w:eastAsiaTheme="minorHAnsi" w:hAnsiTheme="minorHAnsi" w:cstheme="minorBidi"/>
-        <w:sz w:val="22"/>
-        <w:szCs w:val="22"/>
-        <w:lang w:val="nb-NO" w:eastAsia="en-US" w:bidi="ar-SA"/>
-      </w:rPr>
-    </w:rPrDefault>
-    <w:pPrDefault>
-      <w:pPr>
-        <w:spacing w:after="200" w:line="276" w:lineRule="auto"/>
-      </w:pPr>
-    </w:pPrDefault>
-  </w:docDefaults>
-  <w:latentStyles w:defLockedState="0" w:defUIPriority="99" w:defSemiHidden="1" w:defUnhideWhenUsed="1" w:defQFormat="0" w:count="267">
-    <w:lsdException w:name="Normal" w:semiHidden="0" w:uiPriority="0" w:unhideWhenUsed="0" w:qFormat="1"/>
-    <w:lsdException w:name="heading 1" w:semiHidden="0" w:uiPriority="9" w:unhideWhenUsed="0" w:qFormat="1"/>
-    <w:lsdException w:name="heading 2" w:uiPriority="9" w:qFormat="1"/>
-    <w:lsdException w:name="heading 3" w:uiPriority="9" w:qFormat="1"/>
-    <w:lsdException w:name="heading 4" w:uiPriority="9" w:qFormat="1"/>
-    <w:lsdException w:name="heading 5" w:uiPriority="9" w:qFormat="1"/>
-    <w:lsdException w:name="heading 6" w:uiPriority="9" w:qFormat="1"/>
-    <w:lsdException w:name="heading 7" w:uiPriority="9" w:qFormat="1"/>
-    <w:lsdException w:name="heading 8" w:uiPriority="9" w:qFormat="1"/>
-    <w:lsdException w:name="heading 9" w:uiPriority="9" w:qFormat="1"/>
-    <w:lsdException w:name="toc 1" w:uiPriority="39"/>
-    <w:lsdException w:name="toc 2" w:uiPriority="39"/>
-    <w:lsdException w:name="toc 3" w:uiPriority="39"/>
-    <w:lsdException w:name="toc 4" w:uiPriority="39"/>
-    <w:lsdException w:name="toc 5" w:uiPriority="39"/>
-    <w:lsdException w:name="toc 6" w:uiPriority="39"/>
-    <w:lsdException w:name="toc 7" w:uiPriority="39"/>
-    <w:lsdException w:name="toc 8" w:uiPriority="39"/>
-    <w:lsdException w:name="toc 9" w:uiPriority="39"/>
-    <w:lsdException w:name="caption" w:uiPriority="35" w:qFormat="1"/>
-    <w:lsdException w:name="Title" w:semiHidden="0" w:uiPriority="10" w:unhideWhenUsed="0" w:qFormat="1"/>
-    <w:lsdException w:name="Default Paragraph Font" w:uiPriority="1"/>
-    <w:lsdException w:name="Subtitle" w:semiHidden="0" w:uiPriority="11" w:unhideWhenUsed="0" w:qFormat="1"/>
-    <w:lsdException w:name="Strong" w:semiHidden="0" w:uiPriority="22" w:unhideWhenUsed="0" w:qFormat="1"/>
-    <w:lsdException w:name="Emphasis" w:semiHidden="0" w:uiPriority="20" w:unhideWhenUsed="0" w:qFormat="1"/>
-    <w:lsdException w:name="Table Grid" w:semiHidden="0" w:uiPriority="59" w:unhideWhenUsed="0"/>
-    <w:lsdException w:name="Placeholder Text" w:unhideWhenUsed="0"/>
-    <w:lsdException w:name="No Spacing" w:semiHidden="0" w:uiPriority="1" w:unhideWhenUsed="0" w:qFormat="1"/>
-    <w:lsdException w:name="Light Shading" w:semiHidden="0" w:uiPriority="60" w:unhideWhenUsed="0"/>
-    <w:lsdException w:name="Light List" w:semiHidden="0" w:uiPriority="61" w:unhideWhenUsed="0"/>
-    <w:lsdException w:name="Light Grid" w:semiHidden="0" w:uiPriority="62" w:unhideWhenUsed="0"/>
-    <w:lsdException w:name="Medium Shading 1" w:semiHidden="0" w:uiPriority="63" w:unhideWhenUsed="0"/>
-    <w:lsdException w:name="Medium Shading 2" w:semiHidden="0" w:uiPriority="64" w:unhideWhenUsed="0"/>
-    <w:lsdException w:name="Medium List 1" w:semiHidden="0" w:uiPriority="65" w:unhideWhenUsed="0"/>
-    <w:lsdException w:name="Medium List 2" w:semiHidden="0" w:uiPriority="66" w:unhideWhenUsed="0"/>
-    <w:lsdException w:name="Medium Grid 1" w:semiHidden="0" w:uiPriority="67" w:unhideWhenUsed="0"/>
-    <w:lsdException w:name="Medium Grid 2" w:semiHidden="0" w:uiPriority="68" w:unhideWhenUsed="0"/>
-    <w:lsdException w:name="Medium Grid 3" w:semiHidden="0" w:uiPriority="69" w:unhideWhenUsed="0"/>
-    <w:lsdException w:name="Dark List" w:semiHidden="0" w:uiPriority="70" w:unhideWhenUsed="0"/>
-    <w:lsdException w:name="Colorful Shading" w:semiHidden="0" w:uiPriority="71" w:unhideWhenUsed="0"/>
-    <w:lsdException w:name="Colorful List" w:semiHidden="0" w:uiPriority="72" w:unhideWhenUsed="0"/>
-    <w:lsdException w:name="Colorful Grid" w:semiHidden="0" w:uiPriority="73" w:unhideWhenUsed="0"/>
-    <w:lsdException w:name="Light Shading Accent 1" w:semiHidden="0" w:uiPriority="60" w:unhideWhenUsed="0"/>
-    <w:lsdException w:name="Light List Accent 1" w:semiHidden="0" w:uiPriority="61" w:unhideWhenUsed="0"/>
-    <w:lsdException w:name="Light Grid Accent 1" w:semiHidden="0" w:uiPriority="62" w:unhideWhenUsed="0"/>
-    <w:lsdException w:name="Medium Shading 1 Accent 1" w:semiHidden="0" w:uiPriority="63" w:unhideWhenUsed="0"/>
-    <w:lsdException w:name="Medium Shading 2 Accent 1" w:semiHidden="0" w:uiPriority="64" w:unhideWhenUsed="0"/>
-    <w:lsdException w:name="Medium List 1 Accent 1" w:semiHidden="0" w:uiPriority="65" w:unhideWhenUsed="0"/>
-    <w:lsdException w:name="Revision" w:unhideWhenUsed="0"/>
-    <w:lsdException w:name="List Paragraph" w:semiHidden="0" w:uiPriority="34" w:unhideWhenUsed="0" w:qFormat="1"/>
-    <w:lsdException w:name="Quote" w:semiHidden="0" w:uiPriority="29" w:unhideWhenUsed="0" w:qFormat="1"/>
-    <w:lsdException w:name="Intense Quote" w:semiHidden="0" w:uiPriority="30" w:unhideWhenUsed="0" w:qFormat="1"/>
-    <w:lsdException w:name="Medium List 2 Accent 1" w:semiHidden="0" w:uiPriority="66" w:unhideWhenUsed="0"/>
-    <w:lsdException w:name="Medium Grid 1 Accent 1" w:semiHidden="0" w:uiPriority="67" w:unhideWhenUsed="0"/>
-    <w:lsdException w:name="Medium Grid 2 Accent 1" w:semiHidden="0" w:uiPriority="68" w:unhideWhenUsed="0"/>
-    <w:lsdException w:name="Medium Grid 3 Accent 1" w:semiHidden="0" w:uiPriority="69" w:unhideWhenUsed="0"/>
-    <w:lsdException w:name="Dark List Accent 1" w:semiHidden="0" w:uiPriority="70" w:unhideWhenUsed="0"/>
-    <w:lsdException w:name="Colorful Shading Accent 1" w:semiHidden="0" w:uiPriority="71" w:unhideWhenUsed="0"/>
-    <w:lsdException w:name="Colorful List Accent 1" w:semiHidden="0" w:uiPriority="72" w:unhideWhenUsed="0"/>
-    <w:lsdException w:name="Colorful Grid Accent 1" w:semiHidden="0" w:uiPriority="73" w:unhideWhenUsed="0"/>
-    <w:lsdException w:name="Light Shading Accent 2" w:semiHidden="0" w:uiPriority="60" w:unhideWhenUsed="0"/>
-    <w:lsdException w:name="Light List Accent 2" w:semiHidden="0" w:uiPriority="61" w:unhideWhenUsed="0"/>
-    <w:lsdException w:name="Light Grid Accent 2" w:semiHidden="0" w:uiPriority="62" w:unhideWhenUsed="0"/>
-    <w:lsdException w:name="Medium Shading 1 Accent 2" w:semiHidden="0" w:uiPriority="63" w:unhideWhenUsed="0"/>
-    <w:lsdException w:name="Medium Shading 2 Accent 2" w:semiHidden="0" w:uiPriority="64" w:unhideWhenUsed="0"/>
-    <w:lsdException w:name="Medium List 1 Accent 2" w:semiHidden="0" w:uiPriority="65" w:unhideWhenUsed="0"/>
-    <w:lsdException w:name="Medium List 2 Accent 2" w:semiHidden="0" w:uiPriority="66" w:unhideWhenUsed="0"/>
-    <w:lsdException w:name="Medium Grid 1 Accent 2" w:semiHidden="0" w:uiPriority="67" w:unhideWhenUsed="0"/>
-    <w:lsdException w:name="Medium Grid 2 Accent 2" w:semiHidden="0" w:uiPriority="68" w:unhideWhenUsed="0"/>
-    <w:lsdException w:name="Medium Grid 3 Accent 2" w:semiHidden="0" w:uiPriority="69" w:unhideWhenUsed="0"/>
-    <w:lsdException w:name="Dark List Accent 2" w:semiHidden="0" w:uiPriority="70" w:unhideWhenUsed="0"/>
-    <w:lsdException w:name="Colorful Shading Accent 2" w:semiHidden="0" w:uiPriority="71" w:unhideWhenUsed="0"/>
-    <w:lsdException w:name="Colorful List Accent 2" w:semiHidden="0" w:uiPriority="72" w:unhideWhenUsed="0"/>
-    <w:lsdException w:name="Colorful Grid Accent 2" w:semiHidden="0" w:uiPriority="73" w:unhideWhenUsed="0"/>
-    <w:lsdException w:name="Light Shading Accent 3" w:semiHidden="0" w:uiPriority="60" w:unhideWhenUsed="0"/>
-    <w:lsdException w:name="Light List Accent 3" w:semiHidden="0" w:uiPriority="61" w:unhideWhenUsed="0"/>
-    <w:lsdException w:name="Light Grid Accent 3" w:semiHidden="0" w:uiPriority="62" w:unhideWhenUsed="0"/>
-    <w:lsdException w:name="Medium Shading 1 Accent 3" w:semiHidden="0" w:uiPriority="63" w:unhideWhenUsed="0"/>
-    <w:lsdException w:name="Medium Shading 2 Accent 3" w:semiHidden="0" w:uiPriority="64" w:unhideWhenUsed="0"/>
-    <w:lsdException w:name="Medium List 1 Accent 3" w:semiHidden="0" w:uiPriority="65" w:unhideWhenUsed="0"/>
-    <w:lsdException w:name="Medium List 2 Accent 3" w:semiHidden="0" w:uiPriority="66" w:unhideWhenUsed="0"/>
-    <w:lsdException w:name="Medium Grid 1 Accent 3" w:semiHidden="0" w:uiPriority="67" w:unhideWhenUsed="0"/>
-    <w:lsdException w:name="Medium Grid 2 Accent 3" w:semiHidden="0" w:uiPriority="68" w:unhideWhenUsed="0"/>
-    <w:lsdException w:name="Medium Grid 3 Accent 3" w:semiHidden="0" w:uiPriority="69" w:unhideWhenUsed="0"/>
-    <w:lsdException w:name="Dark List Accent 3" w:semiHidden="0" w:uiPriority="70" w:unhideWhenUsed="0"/>
-    <w:lsdException w:name="Colorful Shading Accent 3" w:semiHidden="0" w:uiPriority="71" w:unhideWhenUsed="0"/>
-    <w:lsdException w:name="Colorful List Accent 3" w:semiHidden="0" w:uiPriority="72" w:unhideWhenUsed="0"/>
-    <w:lsdException w:name="Colorful Grid Accent 3" w:semiHidden="0" w:uiPriority="73" w:unhideWhenUsed="0"/>
-    <w:lsdException w:name="Light Shading Accent 4" w:semiHidden="0" w:uiPriority="60" w:unhideWhenUsed="0"/>
-    <w:lsdException w:name="Light List Accent 4" w:semiHidden="0" w:uiPriority="61" w:unhideWhenUsed="0"/>
-    <w:lsdException w:name="Light Grid Accent 4" w:semiHidden="0" w:uiPriority="62" w:unhideWhenUsed="0"/>
-    <w:lsdException w:name="Medium Shading 1 Accent 4" w:semiHidden="0" w:uiPriority="63" w:unhideWhenUsed="0"/>
-    <w:lsdException w:name="Medium Shading 2 Accent 4" w:semiHidden="0" w:uiPriority="64" w:unhideWhenUsed="0"/>
-    <w:lsdException w:name="Medium List 1 Accent 4" w:semiHidden="0" w:uiPriority="65" w:unhideWhenUsed="0"/>
-    <w:lsdException w:name="Medium List 2 Accent 4" w:semiHidden="0" w:uiPriority="66" w:unhideWhenUsed="0"/>
-    <w:lsdException w:name="Medium Grid 1 Accent 4" w:semiHidden="0" w:uiPriority="67" w:unhideWhenUsed="0"/>
-    <w:lsdException w:name="Medium Grid 2 Accent 4" w:semiHidden="0" w:uiPriority="68" w:unhideWhenUsed="0"/>
-    <w:lsdException w:name="Medium Grid 3 Accent 4" w:semiHidden="0" w:uiPriority="69" w:unhideWhenUsed="0"/>
-    <w:lsdException w:name="Dark List Accent 4" w:semiHidden="0" w:uiPriority="70" w:unhideWhenUsed="0"/>
-    <w:lsdException w:name="Colorful Shading Accent 4" w:semiHidden="0" w:uiPriority="71" w:unhideWhenUsed="0"/>
-    <w:lsdException w:name="Colorful List Accent 4" w:semiHidden="0" w:uiPriority="72" w:unhideWhenUsed="0"/>
-    <w:lsdException w:name="Colorful Grid Accent 4" w:semiHidden="0" w:uiPriority="73" w:unhideWhenUsed="0"/>
-    <w:lsdException w:name="Light Shading Accent 5" w:semiHidden="0" w:uiPriority="60" w:unhideWhenUsed="0"/>
-    <w:lsdException w:name="Light List Accent 5" w:semiHidden="0" w:uiPriority="61" w:unhideWhenUsed="0"/>
-    <w:lsdException w:name="Light Grid Accent 5" w:semiHidden="0" w:uiPriority="62" w:unhideWhenUsed="0"/>
-    <w:lsdException w:name="Medium Shading 1 Accent 5" w:semiHidden="0" w:uiPriority="63" w:unhideWhenUsed="0"/>
-    <w:lsdException w:name="Medium Shading 2 Accent 5" w:semiHidden="0" w:uiPriority="64" w:unhideWhenUsed="0"/>
-    <w:lsdException w:name="Medium List 1 Accent 5" w:semiHidden="0" w:uiPriority="65" w:unhideWhenUsed="0"/>
-    <w:lsdException w:name="Medium List 2 Accent 5" w:semiHidden="0" w:uiPriority="66" w:unhideWhenUsed="0"/>
-    <w:lsdException w:name="Medium Grid 1 Accent 5" w:semiHidden="0" w:uiPriority="67" w:unhideWhenUsed="0"/>
-    <w:lsdException w:name="Medium Grid 2 Accent 5" w:semiHidden="0" w:uiPriority="68" w:unhideWhenUsed="0"/>
-    <w:lsdException w:name="Medium Grid 3 Accent 5" w:semiHidden="0" w:uiPriority="69" w:unhideWhenUsed="0"/>
-    <w:lsdException w:name="Dark List Accent 5" w:semiHidden="0" w:uiPriority="70" w:unhideWhenUsed="0"/>
-    <w:lsdException w:name="Colorful Shading Accent 5" w:semiHidden="0" w:uiPriority="71" w:unhideWhenUsed="0"/>
-    <w:lsdException w:name="Colorful List Accent 5" w:semiHidden="0" w:uiPriority="72" w:unhideWhenUsed="0"/>
-    <w:lsdException w:name="Colorful Grid Accent 5" w:semiHidden="0" w:uiPriority="73" w:unhideWhenUsed="0"/>
-    <w:lsdException w:name="Light Shading Accent 6" w:semiHidden="0" w:uiPriority="60" w:unhideWhenUsed="0"/>
-    <w:lsdException w:name="Light List Accent 6" w:semiHidden="0" w:uiPriority="61" w:unhideWhenUsed="0"/>
-    <w:lsdException w:name="Light Grid Accent 6" w:semiHidden="0" w:uiPriority="62" w:unhideWhenUsed="0"/>
-    <w:lsdException w:name="Medium Shading 1 Accent 6" w:semiHidden="0" w:uiPriority="63" w:unhideWhenUsed="0"/>
-    <w:lsdException w:name="Medium Shading 2 Accent 6" w:semiHidden="0" w:uiPriority="64" w:unhideWhenUsed="0"/>
-    <w:lsdException w:name="Medium List 1 Accent 6" w:semiHidden="0" w:uiPriority="65" w:unhideWhenUsed="0"/>
-    <w:lsdException w:name="Medium List 2 Accent 6" w:semiHidden="0" w:uiPriority="66" w:unhideWhenUsed="0"/>
-    <w:lsdException w:name="Medium Grid 1 Accent 6" w:semiHidden="0" w:uiPriority="67" w:unhideWhenUsed="0"/>
-    <w:lsdException w:name="Medium Grid 2 Accent 6" w:semiHidden="0" w:uiPriority="68" w:unhideWhenUsed="0"/>
-    <w:lsdException w:name="Medium Grid 3 Accent 6" w:semiHidden="0" w:uiPriority="69" w:unhideWhenUsed="0"/>
-    <w:lsdException w:name="Dark List Accent 6" w:semiHidden="0" w:uiPriority="70" w:unhideWhenUsed="0"/>
-    <w:lsdException w:name="Colorful Shading Accent 6" w:semiHidden="0" w:uiPriority="71" w:unhideWhenUsed="0"/>
-    <w:lsdException w:name="Colorful List Accent 6" w:semiHidden="0" w:uiPriority="72" w:unhideWhenUsed="0"/>
-    <w:lsdException w:name="Colorful Grid Accent 6" w:semiHidden="0" w:uiPriority="73" w:unhideWhenUsed="0"/>
-    <w:lsdException w:name="Subtle Emphasis" w:semiHidden="0" w:uiPriority="19" w:unhideWhenUsed="0" w:qFormat="1"/>
-    <w:lsdException w:name="Intense Emphasis" w:semiHidden="0" w:uiPriority="21" w:unhideWhenUsed="0" w:qFormat="1"/>
-    <w:lsdException w:name="Subtle Reference" w:semiHidden="0" w:uiPriority="31" w:unhideWhenUsed="0" w:qFormat="1"/>
-    <w:lsdException w:name="Intense Reference" w:semiHidden="0" w:uiPriority="32" w:unhideWhenUsed="0" w:qFormat="1"/>
-    <w:lsdException w:name="Book Title" w:semiHidden="0" w:uiPriority="33" w:unhideWhenUsed="0" w:qFormat="1"/>
-    <w:lsdException w:name="Bibliography" w:uiPriority="37"/>
-    <w:lsdException w:name="TOC Heading" w:uiPriority="39" w:qFormat="1"/>
+  <w:latentStyles w:defLockedState="0" w:defUIPriority="99" w:defSemiHidden="0" w:defUnhideWhenUsed="0" w:defQFormat="0" w:count="371">
+    <w:lsdException w:name="Normal" w:uiPriority="0" w:qFormat="1"/>
+    <w:lsdException w:name="heading 1" w:uiPriority="9" w:qFormat="1"/>
+    <w:lsdException w:name="heading 2" w:semiHidden="1" w:uiPriority="9" w:unhideWhenUsed="1" w:qFormat="1"/>
+    <w:lsdException w:name="heading 3" w:semiHidden="1" w:uiPriority="9" w:unhideWhenUsed="1" w:qFormat="1"/>
+    <w:lsdException w:name="heading 4" w:semiHidden="1" w:uiPriority="9" w:unhideWhenUsed="1" w:qFormat="1"/>
+    <w:lsdException w:name="heading 5" w:semiHidden="1" w:uiPriority="9" w:unhideWhenUsed="1" w:qFormat="1"/>
+    <w:lsdException w:name="heading 6" w:semiHidden="1" w:uiPriority="9" w:unhideWhenUsed="1" w:qFormat="1"/>
+    <w:lsdException w:name="heading 7" w:semiHidden="1" w:uiPriority="9" w:unhideWhenUsed="1" w:qFormat="1"/>
+    <w:lsdException w:name="heading 8" w:semiHidden="1" w:uiPriority="9" w:unhideWhenUsed="1" w:qFormat="1"/>
+    <w:lsdException w:name="heading 9" w:semiHidden="1" w:uiPriority="9" w:unhideWhenUsed="1" w:qFormat="1"/>
+    <w:lsdException w:name="index 1" w:semiHidden="1" w:unhideWhenUsed="1"/>
+    <w:lsdException w:name="index 2" w:semiHidden="1" w:unhideWhenUsed="1"/>
+    <w:lsdException w:name="index 3" w:semiHidden="1" w:unhideWhenUsed="1"/>
+    <w:lsdException w:name="index 4" w:semiHidden="1" w:unhideWhenUsed="1"/>
+    <w:lsdException w:name="index 5" w:semiHidden="1" w:unhideWhenUsed="1"/>
+    <w:lsdException w:name="index 6" w:semiHidden="1" w:unhideWhenUsed="1"/>
+    <w:lsdException w:name="index 7" w:semiHidden="1" w:unhideWhenUsed="1"/>
+    <w:lsdException w:name="index 8" w:semiHidden="1" w:unhideWhenUsed="1"/>
+    <w:lsdException w:name="index 9" w:semiHidden="1" w:unhideWhenUsed="1"/>
+    <w:lsdException w:name="toc 1" w:semiHidden="1" w:uiPriority="39" w:unhideWhenUsed="1"/>
+    <w:lsdException w:name="toc 2" w:semiHidden="1" w:uiPriority="39" w:unhideWhenUsed="1"/>
+    <w:lsdException w:name="toc 3" w:semiHidden="1" w:uiPriority="39" w:unhideWhenUsed="1"/>
+    <w:lsdException w:name="toc 4" w:semiHidden="1" w:uiPriority="39" w:unhideWhenUsed="1"/>
+    <w:lsdException w:name="toc 5" w:semiHidden="1" w:uiPriority="39" w:unhideWhenUsed="1"/>
+    <w:lsdException w:name="toc 6" w:semiHidden="1" w:uiPriority="39" w:unhideWhenUsed="1"/>
+    <w:lsdException w:name="toc 7" w:semiHidden="1" w:uiPriority="39" w:unhideWhenUsed="1"/>
+    <w:lsdException w:name="toc 8" w:semiHidden="1" w:uiPriority="39" w:unhideWhenUsed="1"/>
+    <w:lsdException w:name="toc 9" w:semiHidden="1" w:uiPriority="39" w:unhideWhenUsed="1"/>
+    <w:lsdException w:name="Normal Indent" w:semiHidden="1" w:unhideWhenUsed="1"/>
+    <w:lsdException w:name="footnote text" w:semiHidden="1" w:unhideWhenUsed="1"/>
+    <w:lsdException w:name="annotation text" w:semiHidden="1" w:unhideWhenUsed="1"/>
+    <w:lsdException w:name="header" w:semiHidden="1" w:unhideWhenUsed="1"/>
+    <w:lsdException w:name="footer" w:semiHidden="1" w:unhideWhenUsed="1"/>
+    <w:lsdException w:name="index heading" w:semiHidden="1" w:unhideWhenUsed="1"/>
+    <w:lsdException w:name="caption" w:semiHidden="1" w:uiPriority="35" w:unhideWhenUsed="1" w:qFormat="1"/>
+    <w:lsdException w:name="table of figures" w:semiHidden="1" w:unhideWhenUsed="1"/>
+    <w:lsdException w:name="envelope address" w:semiHidden="1" w:unhideWhenUsed="1"/>
+    <w:lsdException w:name="envelope return" w:semiHidden="1" w:unhideWhenUsed="1"/>
+    <w:lsdException w:name="footnote reference" w:semiHidden="1" w:unhideWhenUsed="1"/>
+    <w:lsdException w:name="annotation reference" w:semiHidden="1" w:unhideWhenUsed="1"/>
+    <w:lsdException w:name="line number" w:semiHidden="1" w:unhideWhenUsed="1"/>
+    <w:lsdException w:name="page number" w:semiHidden="1" w:unhideWhenUsed="1"/>
+    <w:lsdException w:name="endnote reference" w:semiHidden="1" w:unhideWhenUsed="1"/>
+    <w:lsdException w:name="endnote text" w:semiHidden="1" w:unhideWhenUsed="1"/>
+    <w:lsdException w:name="table of authorities" w:semiHidden="1" w:unhideWhenUsed="1"/>
+    <w:lsdException w:name="macro" w:semiHidden="1" w:unhideWhenUsed="1"/>
+    <w:lsdException w:name="toa heading" w:semiHidden="1" w:unhideWhenUsed="1"/>
+    <w:lsdException w:name="List" w:semiHidden="1" w:unhideWhenUsed="1"/>
+    <w:lsdException w:name="List Bullet" w:semiHidden="1" w:unhideWhenUsed="1"/>
+    <w:lsdException w:name="List Number" w:semiHidden="1" w:unhideWhenUsed="1"/>
+    <w:lsdException w:name="List 2" w:semiHidden="1" w:unhideWhenUsed="1"/>
+    <w:lsdException w:name="List 3" w:semiHidden="1" w:unhideWhenUsed="1"/>
+    <w:lsdException w:name="List 4" w:semiHidden="1" w:unhideWhenUsed="1"/>
+    <w:lsdException w:name="List 5" w:semiHidden="1" w:unhideWhenUsed="1"/>
+    <w:lsdException w:name="List Bullet 2" w:semiHidden="1" w:unhideWhenUsed="1"/>
+    <w:lsdException w:name="List Bullet 3" w:semiHidden="1" w:unhideWhenUsed="1"/>
+    <w:lsdException w:name="List Bullet 4" w:semiHidden="1" w:unhideWhenUsed="1"/>
+    <w:lsdException w:name="List Bullet 5" w:semiHidden="1" w:unhideWhenUsed="1"/>
+    <w:lsdException w:name="List Number 2" w:semiHidden="1" w:unhideWhenUsed="1"/>
+    <w:lsdException w:name="List Number 3" w:semiHidden="1" w:unhideWhenUsed="1"/>
+    <w:lsdException w:name="List Number 4" w:semiHidden="1" w:unhideWhenUsed="1"/>
+    <w:lsdException w:name="List Number 5" w:semiHidden="1" w:unhideWhenUsed="1"/>
+    <w:lsdException w:name="Title" w:uiPriority="10" w:qFormat="1"/>
+    <w:lsdException w:name="Closing" w:semiHidden="1" w:unhideWhenUsed="1"/>
+    <w:lsdException w:name="Signature" w:semiHidden="1" w:unhideWhenUsed="1"/>
+    <w:lsdException w:name="Default Paragraph Font" w:semiHidden="1" w:uiPriority="1" w:unhideWhenUsed="1"/>
+    <w:lsdException w:name="Body Text" w:semiHidden="1" w:unhideWhenUsed="1"/>
+    <w:lsdException w:name="Body Text Indent" w:semiHidden="1" w:unhideWhenUsed="1"/>
+    <w:lsdException w:name="List Continue" w:semiHidden="1" w:unhideWhenUsed="1"/>
+    <w:lsdException w:name="List Continue 2" w:semiHidden="1" w:unhideWhenUsed="1"/>
+    <w:lsdException w:name="List Continue 3" w:semiHidden="1" w:unhideWhenUsed="1"/>
+    <w:lsdException w:name="List Continue 4" w:semiHidden="1" w:unhideWhenUsed="1"/>
+    <w:lsdException w:name="List Continue 5" w:semiHidden="1" w:unhideWhenUsed="1"/>
+    <w:lsdException w:name="Message Header" w:semiHidden="1" w:unhideWhenUsed="1"/>
+    <w:lsdException w:name="Subtitle" w:uiPriority="11" w:qFormat="1"/>
+    <w:lsdException w:name="Salutation" w:semiHidden="1" w:unhideWhenUsed="1"/>
+    <w:lsdException w:name="Date" w:semiHidden="1" w:unhideWhenUsed="1"/>
+    <w:lsdException w:name="Body Text First Indent" w:semiHidden="1" w:unhideWhenUsed="1"/>
+    <w:lsdException w:name="Body Text First Indent 2" w:semiHidden="1" w:unhideWhenUsed="1"/>
+    <w:lsdException w:name="Note Heading" w:semiHidden="1" w:unhideWhenUsed="1"/>
+    <w:lsdException w:name="Body Text 2" w:semiHidden="1" w:unhideWhenUsed="1"/>
+    <w:lsdException w:name="Body Text 3" w:semiHidden="1" w:unhideWhenUsed="1"/>
+    <w:lsdException w:name="Body Text Indent 2" w:semiHidden="1" w:unhideWhenUsed="1"/>
+    <w:lsdException w:name="Body Text Indent 3" w:semiHidden="1" w:unhideWhenUsed="1"/>
+    <w:lsdException w:name="Block Text" w:semiHidden="1" w:unhideWhenUsed="1"/>
+    <w:lsdException w:name="Hyperlink" w:semiHidden="1" w:unhideWhenUsed="1"/>
+    <w:lsdException w:name="FollowedHyperlink" w:semiHidden="1" w:unhideWhenUsed="1"/>
+    <w:lsdException w:name="Strong" w:uiPriority="22" w:qFormat="1"/>
+    <w:lsdException w:name="Emphasis" w:uiPriority="20" w:qFormat="1"/>
+    <w:lsdException w:name="Document Map" w:semiHidden="1" w:unhideWhenUsed="1"/>
+    <w:lsdException w:name="Plain Text" w:semiHidden="1" w:unhideWhenUsed="1"/>
+    <w:lsdException w:name="E-mail Signature" w:semiHidden="1" w:unhideWhenUsed="1"/>
+    <w:lsdException w:name="HTML Top of Form" w:semiHidden="1" w:unhideWhenUsed="1"/>
+    <w:lsdException w:name="HTML Bottom of Form" w:semiHidden="1" w:unhideWhenUsed="1"/>
+    <w:lsdException w:name="Normal (Web)" w:semiHidden="1" w:unhideWhenUsed="1"/>
+    <w:lsdException w:name="HTML Acronym" w:semiHidden="1" w:unhideWhenUsed="1"/>
+    <w:lsdException w:name="HTML Address" w:semiHidden="1" w:unhideWhenUsed="1"/>
+    <w:lsdException w:name="HTML Cite" w:semiHidden="1" w:unhideWhenUsed="1"/>
+    <w:lsdException w:name="HTML Code" w:semiHidden="1" w:unhideWhenUsed="1"/>
+    <w:lsdException w:name="HTML Definition" w:semiHidden="1" w:unhideWhenUsed="1"/>
+    <w:lsdException w:name="HTML Keyboard" w:semiHidden="1" w:unhideWhenUsed="1"/>
+    <w:lsdException w:name="HTML Preformatted" w:semiHidden="1" w:unhideWhenUsed="1"/>
+    <w:lsdException w:name="HTML Sample" w:semiHidden="1" w:unhideWhenUsed="1"/>
+    <w:lsdException w:name="HTML Typewriter" w:semiHidden="1" w:unhideWhenUsed="1"/>
+    <w:lsdException w:name="HTML Variable" w:semiHidden="1" w:unhideWhenUsed="1"/>
+    <w:lsdException w:name="Normal Table" w:semiHidden="1" w:unhideWhenUsed="1"/>
+    <w:lsdException w:name="annotation subject" w:semiHidden="1" w:unhideWhenUsed="1"/>
+    <w:lsdException w:name="No List" w:semiHidden="1" w:unhideWhenUsed="1"/>
+    <w:lsdException w:name="Outline List 1" w:semiHidden="1" w:unhideWhenUsed="1"/>
+    <w:lsdException w:name="Outline List 2" w:semiHidden="1" w:unhideWhenUsed="1"/>
+    <w:lsdException w:name="Outline List 3" w:semiHidden="1" w:unhideWhenUsed="1"/>
+    <w:lsdException w:name="Table Simple 1" w:semiHidden="1" w:unhideWhenUsed="1"/>
+    <w:lsdException w:name="Table Simple 2" w:semiHidden="1" w:unhideWhenUsed="1"/>
+    <w:lsdException w:name="Table Simple 3" w:semiHidden="1" w:unhideWhenUsed="1"/>
+    <w:lsdException w:name="Table Classic 1" w:semiHidden="1" w:unhideWhenUsed="1"/>
+    <w:lsdException w:name="Table Classic 2" w:semiHidden="1" w:unhideWhenUsed="1"/>
+    <w:lsdException w:name="Table Classic 3" w:semiHidden="1" w:unhideWhenUsed="1"/>
+    <w:lsdException w:name="Table Classic 4" w:semiHidden="1" w:unhideWhenUsed="1"/>
+    <w:lsdException w:name="Table Colorful 1" w:semiHidden="1" w:unhideWhenUsed="1"/>
+    <w:lsdException w:name="Table Colorful 2" w:semiHidden="1" w:unhideWhenUsed="1"/>
+    <w:lsdException w:name="Table Colorful 3" w:semiHidden="1" w:unhideWhenUsed="1"/>
+    <w:lsdException w:name="Table Columns 1" w:semiHidden="1" w:unhideWhenUsed="1"/>
+    <w:lsdException w:name="Table Columns 2" w:semiHidden="1" w:unhideWhenUsed="1"/>
+    <w:lsdException w:name="Table Columns 3" w:semiHidden="1" w:unhideWhenUsed="1"/>
+    <w:lsdException w:name="Table Columns 4" w:semiHidden="1" w:unhideWhenUsed="1"/>
+    <w:lsdException w:name="Table Columns 5" w:semiHidden="1" w:unhideWhenUsed="1"/>
+    <w:lsdException w:name="Table Grid 1" w:semiHidden="1" w:unhideWhenUsed="1"/>
+    <w:lsdException w:name="Table Grid 2" w:semiHidden="1" w:unhideWhenUsed="1"/>
+    <w:lsdException w:name="Table Grid 3" w:semiHidden="1" w:unhideWhenUsed="1"/>
+    <w:lsdException w:name="Table Grid 4" w:semiHidden="1" w:unhideWhenUsed="1"/>
+    <w:lsdException w:name="Table Grid 5" w:semiHidden="1" w:unhideWhenUsed="1"/>
+    <w:lsdException w:name="Table Grid 6" w:semiHidden="1" w:unhideWhenUsed="1"/>
+    <w:lsdException w:name="Table Grid 7" w:semiHidden="1" w:unhideWhenUsed="1"/>
+    <w:lsdException w:name="Table Grid 8" w:semiHidden="1" w:unhideWhenUsed="1"/>
+    <w:lsdException w:name="Table List 1" w:semiHidden="1" w:unhideWhenUsed="1"/>
+    <w:lsdException w:name="Table List 2" w:semiHidden="1" w:unhideWhenUsed="1"/>
+    <w:lsdException w:name="Table List 3" w:semiHidden="1" w:unhideWhenUsed="1"/>
+    <w:lsdException w:name="Table List 4" w:semiHidden="1" w:unhideWhenUsed="1"/>
+    <w:lsdException w:name="Table List 5" w:semiHidden="1" w:unhideWhenUsed="1"/>
+    <w:lsdException w:name="Table List 6" w:semiHidden="1" w:unhideWhenUsed="1"/>
+    <w:lsdException w:name="Table List 7" w:semiHidden="1" w:unhideWhenUsed="1"/>
+    <w:lsdException w:name="Table List 8" w:semiHidden="1" w:unhideWhenUsed="1"/>
+    <w:lsdException w:name="Table 3D effects 1" w:semiHidden="1" w:unhideWhenUsed="1"/>
+    <w:lsdException w:name="Table 3D effects 2" w:semiHidden="1" w:unhideWhenUsed="1"/>
+    <w:lsdException w:name="Table 3D effects 3" w:semiHidden="1" w:unhideWhenUsed="1"/>
+    <w:lsdException w:name="Table Contemporary" w:semiHidden="1" w:unhideWhenUsed="1"/>
+    <w:lsdException w:name="Table Elegant" w:semiHidden="1" w:unhideWhenUsed="1"/>
+    <w:lsdException w:name="Table Professional" w:semiHidden="1" w:unhideWhenUsed="1"/>
+    <w:lsdException w:name="Table Subtle 1" w:semiHidden="1" w:unhideWhenUsed="1"/>
+    <w:lsdException w:name="Table Subtle 2" w:semiHidden="1" w:unhideWhenUsed="1"/>
+    <w:lsdException w:name="Table Web 1" w:semiHidden="1" w:unhideWhenUsed="1"/>
+    <w:lsdException w:name="Table Web 2" w:semiHidden="1" w:unhideWhenUsed="1"/>
+    <w:lsdException w:name="Table Web 3" w:semiHidden="1" w:unhideWhenUsed="1"/>
+    <w:lsdException w:name="Balloon Text" w:semiHidden="1" w:unhideWhenUsed="1"/>
+    <w:lsdException w:name="Table Grid" w:uiPriority="59"/>
+    <w:lsdException w:name="Table Theme" w:semiHidden="1" w:unhideWhenUsed="1"/>
+    <w:lsdException w:name="Placeholder Text" w:semiHidden="1"/>
+    <w:lsdException w:name="No Spacing" w:uiPriority="1" w:qFormat="1"/>
+    <w:lsdException w:name="Light Shading" w:uiPriority="60"/>
+    <w:lsdException w:name="Light List" w:uiPriority="61"/>
+    <w:lsdException w:name="Light Grid" w:uiPriority="62"/>
+    <w:lsdException w:name="Medium Shading 1" w:uiPriority="63"/>
+    <w:lsdException w:name="Medium Shading 2" w:uiPriority="64"/>
+    <w:lsdException w:name="Medium List 1" w:uiPriority="65"/>
+    <w:lsdException w:name="Medium List 2" w:uiPriority="66"/>
+    <w:lsdException w:name="Medium Grid 1" w:uiPriority="67"/>
+    <w:lsdException w:name="Medium Grid 2" w:uiPriority="68"/>
+    <w:lsdException w:name="Medium Grid 3" w:uiPriority="69"/>
+    <w:lsdException w:name="Dark List" w:uiPriority="70"/>
+    <w:lsdException w:name="Colorful Shading" w:uiPriority="71"/>
+    <w:lsdException w:name="Colorful List" w:uiPriority="72"/>
+    <w:lsdException w:name="Colorful Grid" w:uiPriority="73"/>
+    <w:lsdException w:name="Light Shading Accent 1" w:uiPriority="60"/>
+    <w:lsdException w:name="Light List Accent 1" w:uiPriority="61"/>
+    <w:lsdException w:name="Light Grid Accent 1" w:uiPriority="62"/>
+    <w:lsdException w:name="Medium Shading 1 Accent 1" w:uiPriority="63"/>
+    <w:lsdException w:name="Medium Shading 2 Accent 1" w:uiPriority="64"/>
+    <w:lsdException w:name="Medium List 1 Accent 1" w:uiPriority="65"/>
+    <w:lsdException w:name="Revision" w:semiHidden="1"/>
+    <w:lsdException w:name="List Paragraph" w:uiPriority="34" w:qFormat="1"/>
+    <w:lsdException w:name="Quote" w:uiPriority="29" w:qFormat="1"/>
+    <w:lsdException w:name="Intense Quote" w:uiPriority="30" w:qFormat="1"/>
+    <w:lsdException w:name="Medium List 2 Accent 1" w:uiPriority="66"/>
+    <w:lsdException w:name="Medium Grid 1 Accent 1" w:uiPriority="67"/>
+    <w:lsdException w:name="Medium Grid 2 Accent 1" w:uiPriority="68"/>
+    <w:lsdException w:name="Medium Grid 3 Accent 1" w:uiPriority="69"/>
+    <w:lsdException w:name="Dark List Accent 1" w:uiPriority="70"/>
+    <w:lsdException w:name="Colorful Shading Accent 1" w:uiPriority="71"/>
+    <w:lsdException w:name="Colorful List Accent 1" w:uiPriority="72"/>
+    <w:lsdException w:name="Colorful Grid Accent 1" w:uiPriority="73"/>
+    <w:lsdException w:name="Light Shading Accent 2" w:uiPriority="60"/>
+    <w:lsdException w:name="Light List Accent 2" w:uiPriority="61"/>
+    <w:lsdException w:name="Light Grid Accent 2" w:uiPriority="62"/>
+    <w:lsdException w:name="Medium Shading 1 Accent 2" w:uiPriority="63"/>
+    <w:lsdException w:name="Medium Shading 2 Accent 2" w:uiPriority="64"/>
+    <w:lsdException w:name="Medium List 1 Accent 2" w:uiPriority="65"/>
+    <w:lsdException w:name="Medium List 2 Accent 2" w:uiPriority="66"/>
+    <w:lsdException w:name="Medium Grid 1 Accent 2" w:uiPriority="67"/>
+    <w:lsdException w:name="Medium Grid 2 Accent 2" w:uiPriority="68"/>
+    <w:lsdException w:name="Medium Grid 3 Accent 2" w:uiPriority="69"/>
+    <w:lsdException w:name="Dark List Accent 2" w:uiPriority="70"/>
+    <w:lsdException w:name="Colorful Shading Accent 2" w:uiPriority="71"/>
+    <w:lsdException w:name="Colorful List Accent 2" w:uiPriority="72"/>
+    <w:lsdException w:name="Colorful Grid Accent 2" w:uiPriority="73"/>
+    <w:lsdException w:name="Light Shading Accent 3" w:uiPriority="60"/>
+    <w:lsdException w:name="Light List Accent 3" w:uiPriority="61"/>
+    <w:lsdException w:name="Light Grid Accent 3" w:uiPriority="62"/>
+    <w:lsdException w:name="Medium Shading 1 Accent 3" w:uiPriority="63"/>
+    <w:lsdException w:name="Medium Shading 2 Accent 3" w:uiPriority="64"/>
+    <w:lsdException w:name="Medium List 1 Accent 3" w:uiPriority="65"/>
+    <w:lsdException w:name="Medium List 2 Accent 3" w:uiPriority="66"/>
+    <w:lsdException w:name="Medium Grid 1 Accent 3" w:uiPriority="67"/>
+    <w:lsdException w:name="Medium Grid 2 Accent 3" w:uiPriority="68"/>
+    <w:lsdException w:name="Medium Grid 3 Accent 3" w:uiPriority="69"/>
+    <w:lsdException w:name="Dark List Accent 3" w:uiPriority="70"/>
+    <w:lsdException w:name="Colorful Shading Accent 3" w:uiPriority="71"/>
+    <w:lsdException w:name="Colorful List Accent 3" w:uiPriority="72"/>
+    <w:lsdException w:name="Colorful Grid Accent 3" w:uiPriority="73"/>
+    <w:lsdException w:name="Light Shading Accent 4" w:uiPriority="60"/>
+    <w:lsdException w:name="Light List Accent 4" w:uiPriority="61"/>
+    <w:lsdException w:name="Light Grid Accent 4" w:uiPriority="62"/>
+    <w:lsdException w:name="Medium Shading 1 Accent 4" w:uiPriority="63"/>
+    <w:lsdException w:name="Medium Shading 2 Accent 4" w:uiPriority="64"/>
+    <w:lsdException w:name="Medium List 1 Accent 4" w:uiPriority="65"/>
+    <w:lsdException w:name="Medium List 2 Accent 4" w:uiPriority="66"/>
+    <w:lsdException w:name="Medium Grid 1 Accent 4" w:uiPriority="67"/>
+    <w:lsdException w:name="Medium Grid 2 Accent 4" w:uiPriority="68"/>
+    <w:lsdException w:name="Medium Grid 3 Accent 4" w:uiPriority="69"/>
+    <w:lsdException w:name="Dark List Accent 4" w:uiPriority="70"/>
+    <w:lsdException w:name="Colorful Shading Accent 4" w:uiPriority="71"/>
+    <w:lsdException w:name="Colorful List Accent 4" w:uiPriority="72"/>
+    <w:lsdException w:name="Colorful Grid Accent 4" w:uiPriority="73"/>
+    <w:lsdException w:name="Light Shading Accent 5" w:uiPriority="60"/>
+    <w:lsdException w:name="Light List Accent 5" w:uiPriority="61"/>
+    <w:lsdException w:name="Light Grid Accent 5" w:uiPriority="62"/>
+    <w:lsdException w:name="Medium Shading 1 Accent 5" w:uiPriority="63"/>
+    <w:lsdException w:name="Medium Shading 2 Accent 5" w:uiPriority="64"/>
+    <w:lsdException w:name="Medium List 1 Accent 5" w:uiPriority="65"/>
+    <w:lsdException w:name="Medium List 2 Accent 5" w:uiPriority="66"/>
+    <w:lsdException w:name="Medium Grid 1 Accent 5" w:uiPriority="67"/>
+    <w:lsdException w:name="Medium Grid 2 Accent 5" w:uiPriority="68"/>
+    <w:lsdException w:name="Medium Grid 3 Accent 5" w:uiPriority="69"/>
+    <w:lsdException w:name="Dark List Accent 5" w:uiPriority="70"/>
+    <w:lsdException w:name="Colorful Shading Accent 5" w:uiPriority="71"/>
+    <w:lsdException w:name="Colorful List Accent 5" w:uiPriority="72"/>
+    <w:lsdException w:name="Colorful Grid Accent 5" w:uiPriority="73"/>
+    <w:lsdException w:name="Light Shading Accent 6" w:uiPriority="60"/>
+    <w:lsdException w:name="Light List Accent 6" w:uiPriority="61"/>
+    <w:lsdException w:name="Light Grid Accent 6" w:uiPriority="62"/>
+    <w:lsdException w:name="Medium Shading 1 Accent 6" w:uiPriority="63"/>
+    <w:lsdException w:name="Medium Shading 2 Accent 6" w:uiPriority="64"/>
+    <w:lsdException w:name="Medium List 1 Accent 6" w:uiPriority="65"/>
+    <w:lsdException w:name="Medium List 2 Accent 6" w:uiPriority="66"/>
+    <w:lsdException w:name="Medium Grid 1 Accent 6" w:uiPriority="67"/>
+    <w:lsdException w:name="Medium Grid 2 Accent 6" w:uiPriority="68"/>
+    <w:lsdException w:name="Medium Grid 3 Accent 6" w:uiPriority="69"/>
+    <w:lsdException w:name="Dark List Accent 6" w:uiPriority="70"/>
+    <w:lsdException w:name="Colorful Shading Accent 6" w:uiPriority="71"/>
+    <w:lsdException w:name="Colorful List Accent 6" w:uiPriority="72"/>
+    <w:lsdException w:name="Colorful Grid Accent 6" w:uiPriority="73"/>
+    <w:lsdException w:name="Subtle Emphasis" w:uiPriority="19" w:qFormat="1"/>
+    <w:lsdException w:name="Intense Emphasis" w:uiPriority="21" w:qFormat="1"/>
+    <w:lsdException w:name="Subtle Reference" w:uiPriority="31" w:qFormat="1"/>
+    <w:lsdException w:name="Intense Reference" w:uiPriority="32" w:qFormat="1"/>
+    <w:lsdException w:name="Book Title" w:uiPriority="33" w:qFormat="1"/>
+    <w:lsdException w:name="Bibliography" w:semiHidden="1" w:uiPriority="37" w:unhideWhenUsed="1"/>
+    <w:lsdException w:name="TOC Heading" w:semiHidden="1" w:uiPriority="39" w:unhideWhenUsed="1" w:qFormat="1"/>
+    <w:lsdException w:name="Plain Table 1" w:uiPriority="41"/>
+    <w:lsdException w:name="Plain Table 2" w:uiPriority="42"/>
+    <w:lsdException w:name="Plain Table 3" w:uiPriority="43"/>
+    <w:lsdException w:name="Plain Table 4" w:uiPriority="44"/>
+    <w:lsdException w:name="Plain Table 5" w:uiPriority="45"/>
+    <w:lsdException w:name="Grid Table Light" w:uiPriority="40"/>
+    <w:lsdException w:name="Grid Table 1 Light" w:uiPriority="46"/>
+    <w:lsdException w:name="Grid Table 2" w:uiPriority="47"/>
+    <w:lsdException w:name="Grid Table 3" w:uiPriority="48"/>
+    <w:lsdException w:name="Grid Table 4" w:uiPriority="49"/>
+    <w:lsdException w:name="Grid Table 5 Dark" w:uiPriority="50"/>
+    <w:lsdException w:name="Grid Table 6 Colorful" w:uiPriority="51"/>
+    <w:lsdException w:name="Grid Table 7 Colorful" w:uiPriority="52"/>
+    <w:lsdException w:name="Grid Table 1 Light Accent 1" w:uiPriority="46"/>
+    <w:lsdException w:name="Grid Table 2 Accent 1" w:uiPriority="47"/>
+    <w:lsdException w:name="Grid Table 3 Accent 1" w:uiPriority="48"/>
+    <w:lsdException w:name="Grid Table 4 Accent 1" w:uiPriority="49"/>
+    <w:lsdException w:name="Grid Table 5 Dark Accent 1" w:uiPriority="50"/>
+    <w:lsdException w:name="Grid Table 6 Colorful Accent 1" w:uiPriority="51"/>
+    <w:lsdException w:name="Grid Table 7 Colorful Accent 1" w:uiPriority="52"/>
+    <w:lsdException w:name="Grid Table 1 Light Accent 2" w:uiPriority="46"/>
+    <w:lsdException w:name="Grid Table 2 Accent 2" w:uiPriority="47"/>
+    <w:lsdException w:name="Grid Table 3 Accent 2" w:uiPriority="48"/>
+    <w:lsdException w:name="Grid Table 4 Accent 2" w:uiPriority="49"/>
+    <w:lsdException w:name="Grid Table 5 Dark Accent 2" w:uiPriority="50"/>
+    <w:lsdException w:name="Grid Table 6 Colorful Accent 2" w:uiPriority="51"/>
+    <w:lsdException w:name="Grid Table 7 Colorful Accent 2" w:uiPriority="52"/>
+    <w:lsdException w:name="Grid Table 1 Light Accent 3" w:uiPriority="46"/>
+    <w:lsdException w:name="Grid Table 2 Accent 3" w:uiPriority="47"/>
+    <w:lsdException w:name="Grid Table 3 Accent 3" w:uiPriority="48"/>
+    <w:lsdException w:name="Grid Table 4 Accent 3" w:uiPriority="49"/>
+    <w:lsdException w:name="Grid Table 5 Dark Accent 3" w:uiPriority="50"/>
+    <w:lsdException w:name="Grid Table 6 Colorful Accent 3" w:uiPriority="51"/>
+    <w:lsdException w:name="Grid Table 7 Colorful Accent 3" w:uiPriority="52"/>
+    <w:lsdException w:name="Grid Table 1 Light Accent 4" w:uiPriority="46"/>
+    <w:lsdException w:name="Grid Table 2 Accent 4" w:uiPriority="47"/>
+    <w:lsdException w:name="Grid Table 3 Accent 4" w:uiPriority="48"/>
+    <w:lsdException w:name="Grid Table 4 Accent 4" w:uiPriority="49"/>
+    <w:lsdException w:name="Grid Table 5 Dark Accent 4" w:uiPriority="50"/>
+    <w:lsdException w:name="Grid Table 6 Colorful Accent 4" w:uiPriority="51"/>
+    <w:lsdException w:name="Grid Table 7 Colorful Accent 4" w:uiPriority="52"/>
+    <w:lsdException w:name="Grid Table 1 Light Accent 5" w:uiPriority="46"/>
+    <w:lsdException w:name="Grid Table 2 Accent 5" w:uiPriority="47"/>
+    <w:lsdException w:name="Grid Table 3 Accent 5" w:uiPriority="48"/>
+    <w:lsdException w:name="Grid Table 4 Accent 5" w:uiPriority="49"/>
+    <w:lsdException w:name="Grid Table 5 Dark Accent 5" w:uiPriority="50"/>
+    <w:lsdException w:name="Grid Table 6 Colorful Accent 5" w:uiPriority="51"/>
+    <w:lsdException w:name="Grid Table 7 Colorful Accent 5" w:uiPriority="52"/>
+    <w:lsdException w:name="Grid Table 1 Light Accent 6" w:uiPriority="46"/>
+    <w:lsdException w:name="Grid Table 2 Accent 6" w:uiPriority="47"/>
+    <w:lsdException w:name="Grid Table 3 Accent 6" w:uiPriority="48"/>
+    <w:lsdException w:name="Grid Table 4 Accent 6" w:uiPriority="49"/>
+    <w:lsdException w:name="Grid Table 5 Dark Accent 6" w:uiPriority="50"/>
+    <w:lsdException w:name="Grid Table 6 Colorful Accent 6" w:uiPriority="51"/>
+    <w:lsdException w:name="Grid Table 7 Colorful Accent 6" w:uiPriority="52"/>
+    <w:lsdException w:name="List Table 1 Light" w:uiPriority="46"/>
+    <w:lsdException w:name="List Table 2" w:uiPriority="47"/>
+    <w:lsdException w:name="List Table 3" w:uiPriority="48"/>
+    <w:lsdException w:name="List Table 4" w:uiPriority="49"/>
+    <w:lsdException w:name="List Table 5 Dark" w:uiPriority="50"/>
+    <w:lsdException w:name="List Table 6 Colorful" w:uiPriority="51"/>
+    <w:lsdException w:name="List Table 7 Colorful" w:uiPriority="52"/>
+    <w:lsdException w:name="List Table 1 Light Accent 1" w:uiPriority="46"/>
+    <w:lsdException w:name="List Table 2 Accent 1" w:uiPriority="47"/>
+    <w:lsdException w:name="List Table 3 Accent 1" w:uiPriority="48"/>
+    <w:lsdException w:name="List Table 4 Accent 1" w:uiPriority="49"/>
+    <w:lsdException w:name="List Table 5 Dark Accent 1" w:uiPriority="50"/>
+    <w:lsdException w:name="List Table 6 Colorful Accent 1" w:uiPriority="51"/>
+    <w:lsdException w:name="List Table 7 Colorful Accent 1" w:uiPriority="52"/>
+    <w:lsdException w:name="List Table 1 Light Accent 2" w:uiPriority="46"/>
+    <w:lsdException w:name="List Table 2 Accent 2" w:uiPriority="47"/>
+    <w:lsdException w:name="List Table 3 Accent 2" w:uiPriority="48"/>
+    <w:lsdException w:name="List Table 4 Accent 2" w:uiPriority="49"/>
+    <w:lsdException w:name="List Table 5 Dark Accent 2" w:uiPriority="50"/>
+    <w:lsdException w:name="List Table 6 Colorful Accent 2" w:uiPriority="51"/>
+    <w:lsdException w:name="List Table 7 Colorful Accent 2" w:uiPriority="52"/>
+    <w:lsdException w:name="List Table 1 Light Accent 3" w:uiPriority="46"/>
+    <w:lsdException w:name="List Table 2 Accent 3" w:uiPriority="47"/>
+    <w:lsdException w:name="List Table 3 Accent 3" w:uiPriority="48"/>
+    <w:lsdException w:name="List Table 4 Accent 3" w:uiPriority="49"/>
+    <w:lsdException w:name="List Table 5 Dark Accent 3" w:uiPriority="50"/>
+    <w:lsdException w:name="List Table 6 Colorful Accent 3" w:uiPriority="51"/>
+    <w:lsdException w:name="List Table 7 Colorful Accent 3" w:uiPriority="52"/>
+    <w:lsdException w:name="List Table 1 Light Accent 4" w:uiPriority="46"/>
+    <w:lsdException w:name="List Table 2 Accent 4" w:uiPriority="47"/>
+    <w:lsdException w:name="List Table 3 Accent 4" w:uiPriority="48"/>
+    <w:lsdException w:name="List Table 4 Accent 4" w:uiPriority="49"/>
+    <w:lsdException w:name="List Table 5 Dark Accent 4" w:uiPriority="50"/>
+    <w:lsdException w:name="List Table 6 Colorful Accent 4" w:uiPriority="51"/>
+    <w:lsdException w:name="List Table 7 Colorful Accent 4" w:uiPriority="52"/>
+    <w:lsdException w:name="List Table 1 Light Accent 5" w:uiPriority="46"/>
+    <w:lsdException w:name="List Table 2 Accent 5" w:uiPriority="47"/>
+    <w:lsdException w:name="List Table 3 Accent 5" w:uiPriority="48"/>
+    <w:lsdException w:name="List Table 4 Accent 5" w:uiPriority="49"/>
+    <w:lsdException w:name="List Table 5 Dark Accent 5" w:uiPriority="50"/>
+    <w:lsdException w:name="List Table 6 Colorful Accent 5" w:uiPriority="51"/>
+    <w:lsdException w:name="List Table 7 Colorful Accent 5" w:uiPriority="52"/>
+    <w:lsdException w:name="List Table 1 Light Accent 6" w:uiPriority="46"/>
+    <w:lsdException w:name="List Table 2 Accent 6" w:uiPriority="47"/>
+    <w:lsdException w:name="List Table 3 Accent 6" w:uiPriority="48"/>
+    <w:lsdException w:name="List Table 4 Accent 6" w:uiPriority="49"/>
+    <w:lsdException w:name="List Table 5 Dark Accent 6" w:uiPriority="50"/>
+    <w:lsdException w:name="List Table 6 Colorful Accent 6" w:uiPriority="51"/>
+    <w:lsdException w:name="List Table 7 Colorful Accent 6" w:uiPriority="52"/>
   </w:latentStyles>
   <w:style w:type="paragraph" w:default="1" w:styleId="Normal">
     <w:name w:val="Normal"/>
